--- a/Otter.docx
+++ b/Otter.docx
@@ -1,6 +1,6 @@
 
 <file path=word/document.xml><?xml version="1.0" encoding="utf-8"?>
-<w:document xmlns:r="http://schemas.openxmlformats.org/officeDocument/2006/relationships" xmlns:wp="http://schemas.openxmlformats.org/drawingml/2006/wordprocessingDrawing" xmlns:w="http://schemas.openxmlformats.org/wordprocessingml/2006/main" xmlns:w10="urn:schemas-microsoft-com:office:word" xmlns:w14="http://schemas.microsoft.com/office/word/2010/wordml" xmlns:wps="http://schemas.microsoft.com/office/word/2010/wordprocessingShape" xmlns:wpg="http://schemas.microsoft.com/office/word/2010/wordprocessingGroup" xmlns:mc="http://schemas.openxmlformats.org/markup-compatibility/2006" xmlns:v="urn:schemas-microsoft-com:vml" xmlns:o="urn:schemas-microsoft-com:office:office" mc:Ignorable="w14">
+<w:document xmlns:wpc="http://schemas.microsoft.com/office/word/2010/wordprocessingCanvas" xmlns:mo="http://schemas.microsoft.com/office/mac/office/2008/main" xmlns:mc="http://schemas.openxmlformats.org/markup-compatibility/2006" xmlns:mv="urn:schemas-microsoft-com:mac:vml" xmlns:o="urn:schemas-microsoft-com:office:office" xmlns:r="http://schemas.openxmlformats.org/officeDocument/2006/relationships" xmlns:m="http://schemas.openxmlformats.org/officeDocument/2006/math" xmlns:v="urn:schemas-microsoft-com:vml" xmlns:wp14="http://schemas.microsoft.com/office/word/2010/wordprocessingDrawing" xmlns:wp="http://schemas.openxmlformats.org/drawingml/2006/wordprocessingDrawing" xmlns:w10="urn:schemas-microsoft-com:office:word" xmlns:w="http://schemas.openxmlformats.org/wordprocessingml/2006/main" xmlns:w14="http://schemas.microsoft.com/office/word/2010/wordml" xmlns:w15="http://schemas.microsoft.com/office/word/2012/wordml" xmlns:wpg="http://schemas.microsoft.com/office/word/2010/wordprocessingGroup" xmlns:wpi="http://schemas.microsoft.com/office/word/2010/wordprocessingInk" xmlns:wne="http://schemas.microsoft.com/office/word/2006/wordml" xmlns:wps="http://schemas.microsoft.com/office/word/2010/wordprocessingShape" mc:Ignorable="w14 w15 wp14">
   <w:body>
     <w:p>
       <w:pPr>
@@ -11,8 +11,6 @@
           <w:rFonts w:ascii="Myriad Pro" w:hAnsi="Myriad Pro"/>
           <w:sz w:val="24"/>
           <w:szCs w:val="24"/>
-          <w:rtl w:val="0"/>
-          <w:lang w:val="en-US"/>
         </w:rPr>
         <w:t xml:space="preserve">Taylor: like/usg: create jobs, setting tasks, new task status </w:t>
       </w:r>
@@ -23,30 +21,49 @@
       </w:pPr>
       <w:r>
         <w:rPr>
-          <w:rFonts w:ascii="Myriad Pro" w:cs="Myriad Pro" w:hAnsi="Myriad Pro" w:eastAsia="Myriad Pro"/>
-          <w:sz w:val="24"/>
-          <w:szCs w:val="24"/>
-          <w:rtl w:val="0"/>
+          <w:rFonts w:ascii="Myriad Pro" w:eastAsia="Myriad Pro" w:hAnsi="Myriad Pro" w:cs="Myriad Pro"/>
+          <w:sz w:val="24"/>
+          <w:szCs w:val="24"/>
         </w:rPr>
         <w:tab/>
         <w:t xml:space="preserve">gripe: </w:t>
-        <w:tab/>
-      </w:r>
-    </w:p>
-    <w:p>
-      <w:pPr>
-        <w:pStyle w:val="Body"/>
-      </w:pPr>
-      <w:r>
-        <w:rPr>
-          <w:rFonts w:ascii="Myriad Pro" w:cs="Myriad Pro" w:hAnsi="Myriad Pro" w:eastAsia="Myriad Pro"/>
-          <w:sz w:val="24"/>
-          <w:szCs w:val="24"/>
-          <w:rtl w:val="0"/>
-        </w:rPr>
-        <w:tab/>
+      </w:r>
+      <w:r>
+        <w:rPr>
+          <w:rFonts w:ascii="Myriad Pro" w:eastAsia="Myriad Pro" w:hAnsi="Myriad Pro" w:cs="Myriad Pro"/>
+          <w:sz w:val="24"/>
+          <w:szCs w:val="24"/>
+        </w:rPr>
+        <w:tab/>
+      </w:r>
+    </w:p>
+    <w:p>
+      <w:pPr>
+        <w:pStyle w:val="Body"/>
+      </w:pPr>
+      <w:r>
+        <w:rPr>
+          <w:rFonts w:ascii="Myriad Pro" w:eastAsia="Myriad Pro" w:hAnsi="Myriad Pro" w:cs="Myriad Pro"/>
+          <w:sz w:val="24"/>
+          <w:szCs w:val="24"/>
+        </w:rPr>
+        <w:tab/>
+      </w:r>
+      <w:r>
+        <w:rPr>
+          <w:rFonts w:ascii="Myriad Pro" w:eastAsia="Myriad Pro" w:hAnsi="Myriad Pro" w:cs="Myriad Pro"/>
+          <w:sz w:val="24"/>
+          <w:szCs w:val="24"/>
+        </w:rPr>
         <w:tab/>
         <w:t>- task creation</w:t>
+      </w:r>
+      <w:r>
+        <w:rPr>
+          <w:rFonts w:ascii="Myriad Pro" w:eastAsia="Myriad Pro" w:hAnsi="Myriad Pro" w:cs="Myriad Pro"/>
+          <w:sz w:val="24"/>
+          <w:szCs w:val="24"/>
+        </w:rPr>
         <w:tab/>
         <w:t xml:space="preserve">/laborious </w:t>
       </w:r>
@@ -57,12 +74,18 @@
       </w:pPr>
       <w:r>
         <w:rPr>
-          <w:rFonts w:ascii="Myriad Pro" w:cs="Myriad Pro" w:hAnsi="Myriad Pro" w:eastAsia="Myriad Pro"/>
-          <w:sz w:val="24"/>
-          <w:szCs w:val="24"/>
-          <w:rtl w:val="0"/>
-        </w:rPr>
-        <w:tab/>
+          <w:rFonts w:ascii="Myriad Pro" w:eastAsia="Myriad Pro" w:hAnsi="Myriad Pro" w:cs="Myriad Pro"/>
+          <w:sz w:val="24"/>
+          <w:szCs w:val="24"/>
+        </w:rPr>
+        <w:tab/>
+      </w:r>
+      <w:r>
+        <w:rPr>
+          <w:rFonts w:ascii="Myriad Pro" w:eastAsia="Myriad Pro" w:hAnsi="Myriad Pro" w:cs="Myriad Pro"/>
+          <w:sz w:val="24"/>
+          <w:szCs w:val="24"/>
+        </w:rPr>
         <w:tab/>
         <w:t>- unassign/team task landing</w:t>
       </w:r>
@@ -73,12 +96,18 @@
       </w:pPr>
       <w:r>
         <w:rPr>
-          <w:rFonts w:ascii="Myriad Pro" w:cs="Myriad Pro" w:hAnsi="Myriad Pro" w:eastAsia="Myriad Pro"/>
-          <w:sz w:val="24"/>
-          <w:szCs w:val="24"/>
-          <w:rtl w:val="0"/>
-        </w:rPr>
-        <w:tab/>
+          <w:rFonts w:ascii="Myriad Pro" w:eastAsia="Myriad Pro" w:hAnsi="Myriad Pro" w:cs="Myriad Pro"/>
+          <w:sz w:val="24"/>
+          <w:szCs w:val="24"/>
+        </w:rPr>
+        <w:tab/>
+      </w:r>
+      <w:r>
+        <w:rPr>
+          <w:rFonts w:ascii="Myriad Pro" w:eastAsia="Myriad Pro" w:hAnsi="Myriad Pro" w:cs="Myriad Pro"/>
+          <w:sz w:val="24"/>
+          <w:szCs w:val="24"/>
+        </w:rPr>
         <w:tab/>
         <w:t xml:space="preserve">- code description in time view or on hover </w:t>
       </w:r>
@@ -89,12 +118,18 @@
       </w:pPr>
       <w:r>
         <w:rPr>
-          <w:rFonts w:ascii="Myriad Pro" w:cs="Myriad Pro" w:hAnsi="Myriad Pro" w:eastAsia="Myriad Pro"/>
-          <w:sz w:val="24"/>
-          <w:szCs w:val="24"/>
-          <w:rtl w:val="0"/>
-        </w:rPr>
-        <w:tab/>
+          <w:rFonts w:ascii="Myriad Pro" w:eastAsia="Myriad Pro" w:hAnsi="Myriad Pro" w:cs="Myriad Pro"/>
+          <w:sz w:val="24"/>
+          <w:szCs w:val="24"/>
+        </w:rPr>
+        <w:tab/>
+      </w:r>
+      <w:r>
+        <w:rPr>
+          <w:rFonts w:ascii="Myriad Pro" w:eastAsia="Myriad Pro" w:hAnsi="Myriad Pro" w:cs="Myriad Pro"/>
+          <w:sz w:val="24"/>
+          <w:szCs w:val="24"/>
+        </w:rPr>
         <w:tab/>
         <w:t xml:space="preserve">- unified fonts </w:t>
       </w:r>
@@ -105,12 +140,18 @@
       </w:pPr>
       <w:r>
         <w:rPr>
-          <w:rFonts w:ascii="Myriad Pro" w:cs="Myriad Pro" w:hAnsi="Myriad Pro" w:eastAsia="Myriad Pro"/>
-          <w:sz w:val="24"/>
-          <w:szCs w:val="24"/>
-          <w:rtl w:val="0"/>
-        </w:rPr>
-        <w:tab/>
+          <w:rFonts w:ascii="Myriad Pro" w:eastAsia="Myriad Pro" w:hAnsi="Myriad Pro" w:cs="Myriad Pro"/>
+          <w:sz w:val="24"/>
+          <w:szCs w:val="24"/>
+        </w:rPr>
+        <w:tab/>
+      </w:r>
+      <w:r>
+        <w:rPr>
+          <w:rFonts w:ascii="Myriad Pro" w:eastAsia="Myriad Pro" w:hAnsi="Myriad Pro" w:cs="Myriad Pro"/>
+          <w:sz w:val="24"/>
+          <w:szCs w:val="24"/>
+        </w:rPr>
         <w:tab/>
         <w:t xml:space="preserve">- add project-type print - colors </w:t>
       </w:r>
@@ -129,8 +170,6 @@
           <w:rFonts w:ascii="Myriad Pro" w:hAnsi="Myriad Pro"/>
           <w:sz w:val="24"/>
           <w:szCs w:val="24"/>
-          <w:rtl w:val="0"/>
-          <w:lang w:val="en-US"/>
         </w:rPr>
         <w:t xml:space="preserve">Woody: </w:t>
       </w:r>
@@ -141,10 +180,9 @@
       </w:pPr>
       <w:r>
         <w:rPr>
-          <w:rFonts w:ascii="Myriad Pro" w:cs="Myriad Pro" w:hAnsi="Myriad Pro" w:eastAsia="Myriad Pro"/>
-          <w:sz w:val="24"/>
-          <w:szCs w:val="24"/>
-          <w:rtl w:val="0"/>
+          <w:rFonts w:ascii="Myriad Pro" w:eastAsia="Myriad Pro" w:hAnsi="Myriad Pro" w:cs="Myriad Pro"/>
+          <w:sz w:val="24"/>
+          <w:szCs w:val="24"/>
         </w:rPr>
         <w:tab/>
         <w:t xml:space="preserve">like: </w:t>
@@ -156,12 +194,18 @@
       </w:pPr>
       <w:r>
         <w:rPr>
-          <w:rFonts w:ascii="Myriad Pro" w:cs="Myriad Pro" w:hAnsi="Myriad Pro" w:eastAsia="Myriad Pro"/>
-          <w:sz w:val="24"/>
-          <w:szCs w:val="24"/>
-          <w:rtl w:val="0"/>
-        </w:rPr>
-        <w:tab/>
+          <w:rFonts w:ascii="Myriad Pro" w:eastAsia="Myriad Pro" w:hAnsi="Myriad Pro" w:cs="Myriad Pro"/>
+          <w:sz w:val="24"/>
+          <w:szCs w:val="24"/>
+        </w:rPr>
+        <w:tab/>
+      </w:r>
+      <w:r>
+        <w:rPr>
+          <w:rFonts w:ascii="Myriad Pro" w:eastAsia="Myriad Pro" w:hAnsi="Myriad Pro" w:cs="Myriad Pro"/>
+          <w:sz w:val="24"/>
+          <w:szCs w:val="24"/>
+        </w:rPr>
         <w:t>- time entries and task view</w:t>
       </w:r>
     </w:p>
@@ -179,8 +223,6 @@
           <w:rFonts w:ascii="Myriad Pro" w:hAnsi="Myriad Pro"/>
           <w:sz w:val="24"/>
           <w:szCs w:val="24"/>
-          <w:rtl w:val="0"/>
-          <w:lang w:val="en-US"/>
         </w:rPr>
         <w:t xml:space="preserve">Jake: </w:t>
       </w:r>
@@ -191,10 +233,9 @@
       </w:pPr>
       <w:r>
         <w:rPr>
-          <w:rFonts w:ascii="Myriad Pro" w:cs="Myriad Pro" w:hAnsi="Myriad Pro" w:eastAsia="Myriad Pro"/>
-          <w:sz w:val="24"/>
-          <w:szCs w:val="24"/>
-          <w:rtl w:val="0"/>
+          <w:rFonts w:ascii="Myriad Pro" w:eastAsia="Myriad Pro" w:hAnsi="Myriad Pro" w:cs="Myriad Pro"/>
+          <w:sz w:val="24"/>
+          <w:szCs w:val="24"/>
         </w:rPr>
         <w:tab/>
         <w:t xml:space="preserve">like: </w:t>
@@ -206,10 +247,9 @@
       </w:pPr>
       <w:r>
         <w:rPr>
-          <w:rFonts w:ascii="Myriad Pro" w:cs="Myriad Pro" w:hAnsi="Myriad Pro" w:eastAsia="Myriad Pro"/>
-          <w:sz w:val="24"/>
-          <w:szCs w:val="24"/>
-          <w:rtl w:val="0"/>
+          <w:rFonts w:ascii="Myriad Pro" w:eastAsia="Myriad Pro" w:hAnsi="Myriad Pro" w:cs="Myriad Pro"/>
+          <w:sz w:val="24"/>
+          <w:szCs w:val="24"/>
         </w:rPr>
         <w:tab/>
         <w:t>- my stuff/team</w:t>
@@ -226,10 +266,9 @@
       </w:pPr>
       <w:r>
         <w:rPr>
-          <w:rFonts w:ascii="Myriad Pro" w:cs="Myriad Pro" w:hAnsi="Myriad Pro" w:eastAsia="Myriad Pro"/>
-          <w:sz w:val="24"/>
-          <w:szCs w:val="24"/>
-          <w:rtl w:val="0"/>
+          <w:rFonts w:ascii="Myriad Pro" w:eastAsia="Myriad Pro" w:hAnsi="Myriad Pro" w:cs="Myriad Pro"/>
+          <w:sz w:val="24"/>
+          <w:szCs w:val="24"/>
         </w:rPr>
         <w:tab/>
         <w:t xml:space="preserve">gripe: </w:t>
@@ -241,10 +280,9 @@
       </w:pPr>
       <w:r>
         <w:rPr>
-          <w:rFonts w:ascii="Myriad Pro" w:cs="Myriad Pro" w:hAnsi="Myriad Pro" w:eastAsia="Myriad Pro"/>
-          <w:sz w:val="24"/>
-          <w:szCs w:val="24"/>
-          <w:rtl w:val="0"/>
+          <w:rFonts w:ascii="Myriad Pro" w:eastAsia="Myriad Pro" w:hAnsi="Myriad Pro" w:cs="Myriad Pro"/>
+          <w:sz w:val="24"/>
+          <w:szCs w:val="24"/>
         </w:rPr>
         <w:tab/>
         <w:t>- tone down red</w:t>
@@ -256,23 +294,22 @@
       </w:pPr>
       <w:r>
         <w:rPr>
-          <w:rFonts w:ascii="Myriad Pro" w:cs="Myriad Pro" w:hAnsi="Myriad Pro" w:eastAsia="Myriad Pro"/>
-          <w:sz w:val="24"/>
-          <w:szCs w:val="24"/>
-        </w:rPr>
-        <w:tab/>
-      </w:r>
-    </w:p>
-    <w:p>
-      <w:pPr>
-        <w:pStyle w:val="Body"/>
-      </w:pPr>
-      <w:r>
-        <w:rPr>
-          <w:rFonts w:ascii="Myriad Pro" w:cs="Myriad Pro" w:hAnsi="Myriad Pro" w:eastAsia="Myriad Pro"/>
-          <w:sz w:val="24"/>
-          <w:szCs w:val="24"/>
-          <w:rtl w:val="0"/>
+          <w:rFonts w:ascii="Myriad Pro" w:eastAsia="Myriad Pro" w:hAnsi="Myriad Pro" w:cs="Myriad Pro"/>
+          <w:sz w:val="24"/>
+          <w:szCs w:val="24"/>
+        </w:rPr>
+        <w:tab/>
+      </w:r>
+    </w:p>
+    <w:p>
+      <w:pPr>
+        <w:pStyle w:val="Body"/>
+      </w:pPr>
+      <w:r>
+        <w:rPr>
+          <w:rFonts w:ascii="Myriad Pro" w:eastAsia="Myriad Pro" w:hAnsi="Myriad Pro" w:cs="Myriad Pro"/>
+          <w:sz w:val="24"/>
+          <w:szCs w:val="24"/>
         </w:rPr>
         <w:tab/>
         <w:t xml:space="preserve">new features: </w:t>
@@ -284,10 +321,9 @@
       </w:pPr>
       <w:r>
         <w:rPr>
-          <w:rFonts w:ascii="Myriad Pro" w:cs="Myriad Pro" w:hAnsi="Myriad Pro" w:eastAsia="Myriad Pro"/>
-          <w:sz w:val="24"/>
-          <w:szCs w:val="24"/>
-          <w:rtl w:val="0"/>
+          <w:rFonts w:ascii="Myriad Pro" w:eastAsia="Myriad Pro" w:hAnsi="Myriad Pro" w:cs="Myriad Pro"/>
+          <w:sz w:val="24"/>
+          <w:szCs w:val="24"/>
         </w:rPr>
         <w:tab/>
         <w:t xml:space="preserve">- project name next to number in task list </w:t>
@@ -307,8 +343,6 @@
           <w:rFonts w:ascii="Myriad Pro" w:hAnsi="Myriad Pro"/>
           <w:sz w:val="24"/>
           <w:szCs w:val="24"/>
-          <w:rtl w:val="0"/>
-          <w:lang w:val="en-US"/>
         </w:rPr>
         <w:t>Kelsey:</w:t>
       </w:r>
@@ -319,10 +353,9 @@
       </w:pPr>
       <w:r>
         <w:rPr>
-          <w:rFonts w:ascii="Myriad Pro" w:cs="Myriad Pro" w:hAnsi="Myriad Pro" w:eastAsia="Myriad Pro"/>
-          <w:sz w:val="24"/>
-          <w:szCs w:val="24"/>
-          <w:rtl w:val="0"/>
+          <w:rFonts w:ascii="Myriad Pro" w:eastAsia="Myriad Pro" w:hAnsi="Myriad Pro" w:cs="Myriad Pro"/>
+          <w:sz w:val="24"/>
+          <w:szCs w:val="24"/>
         </w:rPr>
         <w:tab/>
         <w:t xml:space="preserve">likes: </w:t>
@@ -334,31 +367,36 @@
       </w:pPr>
       <w:r>
         <w:rPr>
-          <w:rFonts w:ascii="Myriad Pro" w:cs="Myriad Pro" w:hAnsi="Myriad Pro" w:eastAsia="Myriad Pro"/>
-          <w:sz w:val="24"/>
-          <w:szCs w:val="24"/>
-          <w:rtl w:val="0"/>
+          <w:rFonts w:ascii="Myriad Pro" w:eastAsia="Myriad Pro" w:hAnsi="Myriad Pro" w:cs="Myriad Pro"/>
+          <w:sz w:val="24"/>
+          <w:szCs w:val="24"/>
         </w:rPr>
         <w:tab/>
         <w:t>- time/team/project/vendors</w:t>
-        <w:tab/>
-      </w:r>
-    </w:p>
-    <w:p>
-      <w:pPr>
-        <w:pStyle w:val="Body"/>
-      </w:pPr>
-    </w:p>
-    <w:p>
-      <w:pPr>
-        <w:pStyle w:val="Body"/>
-      </w:pPr>
-      <w:r>
-        <w:rPr>
-          <w:rFonts w:ascii="Myriad Pro" w:cs="Myriad Pro" w:hAnsi="Myriad Pro" w:eastAsia="Myriad Pro"/>
-          <w:sz w:val="24"/>
-          <w:szCs w:val="24"/>
-          <w:rtl w:val="0"/>
+      </w:r>
+      <w:r>
+        <w:rPr>
+          <w:rFonts w:ascii="Myriad Pro" w:eastAsia="Myriad Pro" w:hAnsi="Myriad Pro" w:cs="Myriad Pro"/>
+          <w:sz w:val="24"/>
+          <w:szCs w:val="24"/>
+        </w:rPr>
+        <w:tab/>
+      </w:r>
+    </w:p>
+    <w:p>
+      <w:pPr>
+        <w:pStyle w:val="Body"/>
+      </w:pPr>
+    </w:p>
+    <w:p>
+      <w:pPr>
+        <w:pStyle w:val="Body"/>
+      </w:pPr>
+      <w:r>
+        <w:rPr>
+          <w:rFonts w:ascii="Myriad Pro" w:eastAsia="Myriad Pro" w:hAnsi="Myriad Pro" w:cs="Myriad Pro"/>
+          <w:sz w:val="24"/>
+          <w:szCs w:val="24"/>
         </w:rPr>
         <w:tab/>
         <w:t>gripes:</w:t>
@@ -370,10 +408,9 @@
       </w:pPr>
       <w:r>
         <w:rPr>
-          <w:rFonts w:ascii="Myriad Pro" w:cs="Myriad Pro" w:hAnsi="Myriad Pro" w:eastAsia="Myriad Pro"/>
-          <w:sz w:val="24"/>
-          <w:szCs w:val="24"/>
-          <w:rtl w:val="0"/>
+          <w:rFonts w:ascii="Myriad Pro" w:eastAsia="Myriad Pro" w:hAnsi="Myriad Pro" w:cs="Myriad Pro"/>
+          <w:sz w:val="24"/>
+          <w:szCs w:val="24"/>
         </w:rPr>
         <w:tab/>
         <w:t>- better search in project</w:t>
@@ -385,25 +422,31 @@
       </w:pPr>
       <w:r>
         <w:rPr>
-          <w:rFonts w:ascii="Myriad Pro" w:cs="Myriad Pro" w:hAnsi="Myriad Pro" w:eastAsia="Myriad Pro"/>
-          <w:sz w:val="24"/>
-          <w:szCs w:val="24"/>
-          <w:rtl w:val="0"/>
-        </w:rPr>
-        <w:tab/>
-        <w:t xml:space="preserve">- FF cannot unassigns if assign info </w:t>
-      </w:r>
-    </w:p>
-    <w:p>
-      <w:pPr>
-        <w:pStyle w:val="Body"/>
-      </w:pPr>
-      <w:r>
-        <w:rPr>
-          <w:rFonts w:ascii="Myriad Pro" w:cs="Myriad Pro" w:hAnsi="Myriad Pro" w:eastAsia="Myriad Pro"/>
-          <w:sz w:val="24"/>
-          <w:szCs w:val="24"/>
-          <w:rtl w:val="0"/>
+          <w:rFonts w:ascii="Myriad Pro" w:eastAsia="Myriad Pro" w:hAnsi="Myriad Pro" w:cs="Myriad Pro"/>
+          <w:sz w:val="24"/>
+          <w:szCs w:val="24"/>
+        </w:rPr>
+        <w:tab/>
+        <w:t>- FF cannot unass</w:t>
+      </w:r>
+      <w:r>
+        <w:rPr>
+          <w:rFonts w:ascii="Myriad Pro" w:eastAsia="Myriad Pro" w:hAnsi="Myriad Pro" w:cs="Myriad Pro"/>
+          <w:sz w:val="24"/>
+          <w:szCs w:val="24"/>
+        </w:rPr>
+        <w:t xml:space="preserve">igns if assign info </w:t>
+      </w:r>
+    </w:p>
+    <w:p>
+      <w:pPr>
+        <w:pStyle w:val="Body"/>
+      </w:pPr>
+      <w:r>
+        <w:rPr>
+          <w:rFonts w:ascii="Myriad Pro" w:eastAsia="Myriad Pro" w:hAnsi="Myriad Pro" w:cs="Myriad Pro"/>
+          <w:sz w:val="24"/>
+          <w:szCs w:val="24"/>
         </w:rPr>
         <w:tab/>
         <w:t>- not able to exit to edit time everywhere</w:t>
@@ -420,10 +463,9 @@
       </w:pPr>
       <w:r>
         <w:rPr>
-          <w:rFonts w:ascii="Myriad Pro" w:cs="Myriad Pro" w:hAnsi="Myriad Pro" w:eastAsia="Myriad Pro"/>
-          <w:sz w:val="24"/>
-          <w:szCs w:val="24"/>
-          <w:rtl w:val="0"/>
+          <w:rFonts w:ascii="Myriad Pro" w:eastAsia="Myriad Pro" w:hAnsi="Myriad Pro" w:cs="Myriad Pro"/>
+          <w:sz w:val="24"/>
+          <w:szCs w:val="24"/>
         </w:rPr>
         <w:tab/>
         <w:t>new:</w:t>
@@ -435,10 +477,9 @@
       </w:pPr>
       <w:r>
         <w:rPr>
-          <w:rFonts w:ascii="Myriad Pro" w:cs="Myriad Pro" w:hAnsi="Myriad Pro" w:eastAsia="Myriad Pro"/>
-          <w:sz w:val="24"/>
-          <w:szCs w:val="24"/>
-          <w:rtl w:val="0"/>
+          <w:rFonts w:ascii="Myriad Pro" w:eastAsia="Myriad Pro" w:hAnsi="Myriad Pro" w:cs="Myriad Pro"/>
+          <w:sz w:val="24"/>
+          <w:szCs w:val="24"/>
         </w:rPr>
         <w:tab/>
         <w:t>- unified login info</w:t>
@@ -458,8 +499,6 @@
           <w:rFonts w:ascii="Myriad Pro" w:hAnsi="Myriad Pro"/>
           <w:sz w:val="24"/>
           <w:szCs w:val="24"/>
-          <w:rtl w:val="0"/>
-          <w:lang w:val="en-US"/>
         </w:rPr>
         <w:t xml:space="preserve">Austin S. </w:t>
       </w:r>
@@ -470,10 +509,9 @@
       </w:pPr>
       <w:r>
         <w:rPr>
-          <w:rFonts w:ascii="Myriad Pro" w:cs="Myriad Pro" w:hAnsi="Myriad Pro" w:eastAsia="Myriad Pro"/>
-          <w:sz w:val="24"/>
-          <w:szCs w:val="24"/>
-          <w:rtl w:val="0"/>
+          <w:rFonts w:ascii="Myriad Pro" w:eastAsia="Myriad Pro" w:hAnsi="Myriad Pro" w:cs="Myriad Pro"/>
+          <w:sz w:val="24"/>
+          <w:szCs w:val="24"/>
         </w:rPr>
         <w:tab/>
         <w:t xml:space="preserve">likes: </w:t>
@@ -485,10 +523,9 @@
       </w:pPr>
       <w:r>
         <w:rPr>
-          <w:rFonts w:ascii="Myriad Pro" w:cs="Myriad Pro" w:hAnsi="Myriad Pro" w:eastAsia="Myriad Pro"/>
-          <w:sz w:val="24"/>
-          <w:szCs w:val="24"/>
-          <w:rtl w:val="0"/>
+          <w:rFonts w:ascii="Myriad Pro" w:eastAsia="Myriad Pro" w:hAnsi="Myriad Pro" w:cs="Myriad Pro"/>
+          <w:sz w:val="24"/>
+          <w:szCs w:val="24"/>
         </w:rPr>
         <w:tab/>
         <w:t>- use my tasks, task creation, time</w:t>
@@ -505,10 +542,9 @@
       </w:pPr>
       <w:r>
         <w:rPr>
-          <w:rFonts w:ascii="Myriad Pro" w:cs="Myriad Pro" w:hAnsi="Myriad Pro" w:eastAsia="Myriad Pro"/>
-          <w:sz w:val="24"/>
-          <w:szCs w:val="24"/>
-          <w:rtl w:val="0"/>
+          <w:rFonts w:ascii="Myriad Pro" w:eastAsia="Myriad Pro" w:hAnsi="Myriad Pro" w:cs="Myriad Pro"/>
+          <w:sz w:val="24"/>
+          <w:szCs w:val="24"/>
         </w:rPr>
         <w:tab/>
         <w:t>gripes:</w:t>
@@ -520,10 +556,9 @@
       </w:pPr>
       <w:r>
         <w:rPr>
-          <w:rFonts w:ascii="Myriad Pro" w:cs="Myriad Pro" w:hAnsi="Myriad Pro" w:eastAsia="Myriad Pro"/>
-          <w:sz w:val="24"/>
-          <w:szCs w:val="24"/>
-          <w:rtl w:val="0"/>
+          <w:rFonts w:ascii="Myriad Pro" w:eastAsia="Myriad Pro" w:hAnsi="Myriad Pro" w:cs="Myriad Pro"/>
+          <w:sz w:val="24"/>
+          <w:szCs w:val="24"/>
         </w:rPr>
         <w:tab/>
         <w:t>- done should not take you anywhere</w:t>
@@ -535,10 +570,9 @@
       </w:pPr>
       <w:r>
         <w:rPr>
-          <w:rFonts w:ascii="Myriad Pro" w:cs="Myriad Pro" w:hAnsi="Myriad Pro" w:eastAsia="Myriad Pro"/>
-          <w:sz w:val="24"/>
-          <w:szCs w:val="24"/>
-          <w:rtl w:val="0"/>
+          <w:rFonts w:ascii="Myriad Pro" w:eastAsia="Myriad Pro" w:hAnsi="Myriad Pro" w:cs="Myriad Pro"/>
+          <w:sz w:val="24"/>
+          <w:szCs w:val="24"/>
         </w:rPr>
         <w:tab/>
         <w:t xml:space="preserve">- project number should link </w:t>
@@ -550,30 +584,36 @@
       </w:pPr>
       <w:r>
         <w:rPr>
-          <w:rFonts w:ascii="Myriad Pro" w:cs="Myriad Pro" w:hAnsi="Myriad Pro" w:eastAsia="Myriad Pro"/>
-          <w:sz w:val="24"/>
-          <w:szCs w:val="24"/>
-          <w:rtl w:val="0"/>
-        </w:rPr>
-        <w:tab/>
-        <w:t>- task individual page show creation page</w:t>
-      </w:r>
-    </w:p>
-    <w:p>
-      <w:pPr>
-        <w:pStyle w:val="Body"/>
-      </w:pPr>
-    </w:p>
-    <w:p>
-      <w:pPr>
-        <w:pStyle w:val="Body"/>
-      </w:pPr>
-      <w:r>
-        <w:rPr>
-          <w:rFonts w:ascii="Myriad Pro" w:cs="Myriad Pro" w:hAnsi="Myriad Pro" w:eastAsia="Myriad Pro"/>
-          <w:sz w:val="24"/>
-          <w:szCs w:val="24"/>
-          <w:rtl w:val="0"/>
+          <w:rFonts w:ascii="Myriad Pro" w:eastAsia="Myriad Pro" w:hAnsi="Myriad Pro" w:cs="Myriad Pro"/>
+          <w:sz w:val="24"/>
+          <w:szCs w:val="24"/>
+        </w:rPr>
+        <w:tab/>
+        <w:t xml:space="preserve">- task individual page </w:t>
+      </w:r>
+      <w:r>
+        <w:rPr>
+          <w:rFonts w:ascii="Myriad Pro" w:eastAsia="Myriad Pro" w:hAnsi="Myriad Pro" w:cs="Myriad Pro"/>
+          <w:sz w:val="24"/>
+          <w:szCs w:val="24"/>
+        </w:rPr>
+        <w:t>show creation page</w:t>
+      </w:r>
+    </w:p>
+    <w:p>
+      <w:pPr>
+        <w:pStyle w:val="Body"/>
+      </w:pPr>
+    </w:p>
+    <w:p>
+      <w:pPr>
+        <w:pStyle w:val="Body"/>
+      </w:pPr>
+      <w:r>
+        <w:rPr>
+          <w:rFonts w:ascii="Myriad Pro" w:eastAsia="Myriad Pro" w:hAnsi="Myriad Pro" w:cs="Myriad Pro"/>
+          <w:sz w:val="24"/>
+          <w:szCs w:val="24"/>
         </w:rPr>
         <w:tab/>
         <w:t>new:</w:t>
@@ -585,10 +625,9 @@
       </w:pPr>
       <w:r>
         <w:rPr>
-          <w:rFonts w:ascii="Myriad Pro" w:cs="Myriad Pro" w:hAnsi="Myriad Pro" w:eastAsia="Myriad Pro"/>
-          <w:sz w:val="24"/>
-          <w:szCs w:val="24"/>
-          <w:rtl w:val="0"/>
+          <w:rFonts w:ascii="Myriad Pro" w:eastAsia="Myriad Pro" w:hAnsi="Myriad Pro" w:cs="Myriad Pro"/>
+          <w:sz w:val="24"/>
+          <w:szCs w:val="24"/>
         </w:rPr>
         <w:tab/>
         <w:t>- favorites project</w:t>
@@ -600,21 +639,19 @@
       </w:pPr>
       <w:r>
         <w:rPr>
-          <w:rFonts w:ascii="Myriad Pro" w:cs="Myriad Pro" w:hAnsi="Myriad Pro" w:eastAsia="Myriad Pro"/>
-          <w:sz w:val="24"/>
-          <w:szCs w:val="24"/>
-          <w:rtl w:val="0"/>
-        </w:rPr>
+          <w:rFonts w:ascii="Myriad Pro" w:eastAsia="Myriad Pro" w:hAnsi="Myriad Pro" w:cs="Myriad Pro"/>
+          <w:sz w:val="24"/>
+          <w:szCs w:val="24"/>
+        </w:rPr>
+        <w:lastRenderedPageBreak/>
         <w:tab/>
         <w:t xml:space="preserve">- show times for task </w:t>
       </w:r>
       <w:r>
         <w:rPr>
-          <w:rFonts w:ascii="Myriad Pro" w:hAnsi="Myriad Pro" w:hint="default"/>
-          <w:sz w:val="24"/>
-          <w:szCs w:val="24"/>
-          <w:rtl w:val="0"/>
-          <w:lang w:val="en-US"/>
+          <w:rFonts w:ascii="Myriad Pro" w:hAnsi="Myriad Pro"/>
+          <w:sz w:val="24"/>
+          <w:szCs w:val="24"/>
         </w:rPr>
         <w:t>“</w:t>
       </w:r>
@@ -623,8 +660,6 @@
           <w:rFonts w:ascii="Myriad Pro" w:hAnsi="Myriad Pro"/>
           <w:sz w:val="24"/>
           <w:szCs w:val="24"/>
-          <w:rtl w:val="0"/>
-          <w:lang w:val="en-US"/>
         </w:rPr>
         <w:t>yours</w:t>
       </w:r>
@@ -635,10 +670,9 @@
       </w:pPr>
       <w:r>
         <w:rPr>
-          <w:rFonts w:ascii="Myriad Pro" w:cs="Myriad Pro" w:hAnsi="Myriad Pro" w:eastAsia="Myriad Pro"/>
-          <w:sz w:val="24"/>
-          <w:szCs w:val="24"/>
-          <w:rtl w:val="0"/>
+          <w:rFonts w:ascii="Myriad Pro" w:eastAsia="Myriad Pro" w:hAnsi="Myriad Pro" w:cs="Myriad Pro"/>
+          <w:sz w:val="24"/>
+          <w:szCs w:val="24"/>
         </w:rPr>
         <w:tab/>
         <w:t xml:space="preserve">- search field goes to project in top right corner </w:t>
@@ -650,13 +684,20 @@
       </w:pPr>
       <w:r>
         <w:rPr>
-          <w:rFonts w:ascii="Myriad Pro" w:cs="Myriad Pro" w:hAnsi="Myriad Pro" w:eastAsia="Myriad Pro"/>
-          <w:sz w:val="24"/>
-          <w:szCs w:val="24"/>
-          <w:rtl w:val="0"/>
-        </w:rPr>
-        <w:tab/>
-        <w:t>- my stuff: my time in top right, remove tabs, make my tasks, my project, box #2 ending show unassigned tasks, my time details box 3</w:t>
+          <w:rFonts w:ascii="Myriad Pro" w:eastAsia="Myriad Pro" w:hAnsi="Myriad Pro" w:cs="Myriad Pro"/>
+          <w:sz w:val="24"/>
+          <w:szCs w:val="24"/>
+        </w:rPr>
+        <w:tab/>
+        <w:t xml:space="preserve">- my stuff: my time in top right, remove tabs, make my tasks, my project, box #2 ending show unassigned tasks, my time </w:t>
+      </w:r>
+      <w:r>
+        <w:rPr>
+          <w:rFonts w:ascii="Myriad Pro" w:eastAsia="Myriad Pro" w:hAnsi="Myriad Pro" w:cs="Myriad Pro"/>
+          <w:sz w:val="24"/>
+          <w:szCs w:val="24"/>
+        </w:rPr>
+        <w:t>details box 3</w:t>
       </w:r>
     </w:p>
     <w:p>
@@ -673,8 +714,6 @@
           <w:rFonts w:ascii="Myriad Pro" w:hAnsi="Myriad Pro"/>
           <w:sz w:val="24"/>
           <w:szCs w:val="24"/>
-          <w:rtl w:val="0"/>
-          <w:lang w:val="en-US"/>
         </w:rPr>
         <w:t>Carole</w:t>
       </w:r>
@@ -685,10 +724,9 @@
       </w:pPr>
       <w:r>
         <w:rPr>
-          <w:rFonts w:ascii="Myriad Pro" w:cs="Myriad Pro" w:hAnsi="Myriad Pro" w:eastAsia="Myriad Pro"/>
-          <w:sz w:val="24"/>
-          <w:szCs w:val="24"/>
-          <w:rtl w:val="0"/>
+          <w:rFonts w:ascii="Myriad Pro" w:eastAsia="Myriad Pro" w:hAnsi="Myriad Pro" w:cs="Myriad Pro"/>
+          <w:sz w:val="24"/>
+          <w:szCs w:val="24"/>
         </w:rPr>
         <w:tab/>
         <w:t xml:space="preserve">likes: </w:t>
@@ -700,10 +738,9 @@
       </w:pPr>
       <w:r>
         <w:rPr>
-          <w:rFonts w:ascii="Myriad Pro" w:cs="Myriad Pro" w:hAnsi="Myriad Pro" w:eastAsia="Myriad Pro"/>
-          <w:sz w:val="24"/>
-          <w:szCs w:val="24"/>
-          <w:rtl w:val="0"/>
+          <w:rFonts w:ascii="Myriad Pro" w:eastAsia="Myriad Pro" w:hAnsi="Myriad Pro" w:cs="Myriad Pro"/>
+          <w:sz w:val="24"/>
+          <w:szCs w:val="24"/>
         </w:rPr>
         <w:tab/>
         <w:t>- everything</w:t>
@@ -720,10 +757,9 @@
       </w:pPr>
       <w:r>
         <w:rPr>
-          <w:rFonts w:ascii="Myriad Pro" w:cs="Myriad Pro" w:hAnsi="Myriad Pro" w:eastAsia="Myriad Pro"/>
-          <w:sz w:val="24"/>
-          <w:szCs w:val="24"/>
-          <w:rtl w:val="0"/>
+          <w:rFonts w:ascii="Myriad Pro" w:eastAsia="Myriad Pro" w:hAnsi="Myriad Pro" w:cs="Myriad Pro"/>
+          <w:sz w:val="24"/>
+          <w:szCs w:val="24"/>
         </w:rPr>
         <w:tab/>
         <w:t>gripes:</w:t>
@@ -735,10 +771,9 @@
       </w:pPr>
       <w:r>
         <w:rPr>
-          <w:rFonts w:ascii="Myriad Pro" w:cs="Myriad Pro" w:hAnsi="Myriad Pro" w:eastAsia="Myriad Pro"/>
-          <w:sz w:val="24"/>
-          <w:szCs w:val="24"/>
-          <w:rtl w:val="0"/>
+          <w:rFonts w:ascii="Myriad Pro" w:eastAsia="Myriad Pro" w:hAnsi="Myriad Pro" w:cs="Myriad Pro"/>
+          <w:sz w:val="24"/>
+          <w:szCs w:val="24"/>
         </w:rPr>
         <w:tab/>
         <w:t xml:space="preserve">- description on time optional </w:t>
@@ -750,23 +785,22 @@
       </w:pPr>
       <w:r>
         <w:rPr>
-          <w:rFonts w:ascii="Myriad Pro" w:cs="Myriad Pro" w:hAnsi="Myriad Pro" w:eastAsia="Myriad Pro"/>
-          <w:sz w:val="24"/>
-          <w:szCs w:val="24"/>
-        </w:rPr>
-        <w:tab/>
-      </w:r>
-    </w:p>
-    <w:p>
-      <w:pPr>
-        <w:pStyle w:val="Body"/>
-      </w:pPr>
-      <w:r>
-        <w:rPr>
-          <w:rFonts w:ascii="Myriad Pro" w:cs="Myriad Pro" w:hAnsi="Myriad Pro" w:eastAsia="Myriad Pro"/>
-          <w:sz w:val="24"/>
-          <w:szCs w:val="24"/>
-          <w:rtl w:val="0"/>
+          <w:rFonts w:ascii="Myriad Pro" w:eastAsia="Myriad Pro" w:hAnsi="Myriad Pro" w:cs="Myriad Pro"/>
+          <w:sz w:val="24"/>
+          <w:szCs w:val="24"/>
+        </w:rPr>
+        <w:tab/>
+      </w:r>
+    </w:p>
+    <w:p>
+      <w:pPr>
+        <w:pStyle w:val="Body"/>
+      </w:pPr>
+      <w:r>
+        <w:rPr>
+          <w:rFonts w:ascii="Myriad Pro" w:eastAsia="Myriad Pro" w:hAnsi="Myriad Pro" w:cs="Myriad Pro"/>
+          <w:sz w:val="24"/>
+          <w:szCs w:val="24"/>
         </w:rPr>
         <w:tab/>
         <w:t>new:</w:t>
@@ -778,10 +812,9 @@
       </w:pPr>
       <w:r>
         <w:rPr>
-          <w:rFonts w:ascii="Myriad Pro" w:cs="Myriad Pro" w:hAnsi="Myriad Pro" w:eastAsia="Myriad Pro"/>
-          <w:sz w:val="24"/>
-          <w:szCs w:val="24"/>
-          <w:rtl w:val="0"/>
+          <w:rFonts w:ascii="Myriad Pro" w:eastAsia="Myriad Pro" w:hAnsi="Myriad Pro" w:cs="Myriad Pro"/>
+          <w:sz w:val="24"/>
+          <w:szCs w:val="24"/>
         </w:rPr>
         <w:tab/>
         <w:t>- done open time box</w:t>
@@ -793,23 +826,22 @@
       </w:pPr>
       <w:r>
         <w:rPr>
-          <w:rFonts w:ascii="Myriad Pro" w:cs="Myriad Pro" w:hAnsi="Myriad Pro" w:eastAsia="Myriad Pro"/>
-          <w:sz w:val="24"/>
-          <w:szCs w:val="24"/>
-        </w:rPr>
-        <w:tab/>
-      </w:r>
-    </w:p>
-    <w:p>
-      <w:pPr>
-        <w:pStyle w:val="Body"/>
-      </w:pPr>
-      <w:r>
-        <w:rPr>
-          <w:rFonts w:ascii="Myriad Pro" w:cs="Myriad Pro" w:hAnsi="Myriad Pro" w:eastAsia="Myriad Pro"/>
-          <w:sz w:val="24"/>
-          <w:szCs w:val="24"/>
-          <w:rtl w:val="0"/>
+          <w:rFonts w:ascii="Myriad Pro" w:eastAsia="Myriad Pro" w:hAnsi="Myriad Pro" w:cs="Myriad Pro"/>
+          <w:sz w:val="24"/>
+          <w:szCs w:val="24"/>
+        </w:rPr>
+        <w:tab/>
+      </w:r>
+    </w:p>
+    <w:p>
+      <w:pPr>
+        <w:pStyle w:val="Body"/>
+      </w:pPr>
+      <w:r>
+        <w:rPr>
+          <w:rFonts w:ascii="Myriad Pro" w:eastAsia="Myriad Pro" w:hAnsi="Myriad Pro" w:cs="Myriad Pro"/>
+          <w:sz w:val="24"/>
+          <w:szCs w:val="24"/>
         </w:rPr>
         <w:tab/>
         <w:t>feature:</w:t>
@@ -821,21 +853,18 @@
       </w:pPr>
       <w:r>
         <w:rPr>
-          <w:rFonts w:ascii="Myriad Pro" w:cs="Myriad Pro" w:hAnsi="Myriad Pro" w:eastAsia="Myriad Pro"/>
-          <w:sz w:val="24"/>
-          <w:szCs w:val="24"/>
-          <w:rtl w:val="0"/>
+          <w:rFonts w:ascii="Myriad Pro" w:eastAsia="Myriad Pro" w:hAnsi="Myriad Pro" w:cs="Myriad Pro"/>
+          <w:sz w:val="24"/>
+          <w:szCs w:val="24"/>
         </w:rPr>
         <w:tab/>
         <w:t xml:space="preserve">- new job opens would like auto 107 for 1/4 hour for </w:t>
       </w:r>
       <w:r>
         <w:rPr>
-          <w:rFonts w:ascii="Myriad Pro" w:hAnsi="Myriad Pro" w:hint="default"/>
-          <w:sz w:val="24"/>
-          <w:szCs w:val="24"/>
-          <w:rtl w:val="0"/>
-          <w:lang w:val="en-US"/>
+          <w:rFonts w:ascii="Myriad Pro" w:hAnsi="Myriad Pro"/>
+          <w:sz w:val="24"/>
+          <w:szCs w:val="24"/>
         </w:rPr>
         <w:t>“</w:t>
       </w:r>
@@ -844,18 +873,14 @@
           <w:rFonts w:ascii="Myriad Pro" w:hAnsi="Myriad Pro"/>
           <w:sz w:val="24"/>
           <w:szCs w:val="24"/>
-          <w:rtl w:val="0"/>
-          <w:lang w:val="en-US"/>
         </w:rPr>
         <w:t>created new job</w:t>
       </w:r>
       <w:r>
         <w:rPr>
-          <w:rFonts w:ascii="Myriad Pro" w:hAnsi="Myriad Pro" w:hint="default"/>
-          <w:sz w:val="24"/>
-          <w:szCs w:val="24"/>
-          <w:rtl w:val="0"/>
-          <w:lang w:val="en-US"/>
+          <w:rFonts w:ascii="Myriad Pro" w:hAnsi="Myriad Pro"/>
+          <w:sz w:val="24"/>
+          <w:szCs w:val="24"/>
         </w:rPr>
         <w:t xml:space="preserve">” </w:t>
       </w:r>
@@ -869,13 +894,42 @@
       <w:pPr>
         <w:pStyle w:val="Body"/>
       </w:pPr>
+    </w:p>
+    <w:p>
+      <w:pPr>
+        <w:pStyle w:val="Body"/>
+        <w:numPr>
+          <w:ilvl w:val="0"/>
+          <w:numId w:val="3"/>
+        </w:numPr>
+      </w:pPr>
+      <w:r>
+        <w:t xml:space="preserve">Keep job number and title search separate. </w:t>
+      </w:r>
+    </w:p>
+    <w:p>
+      <w:pPr>
+        <w:pStyle w:val="Body"/>
+        <w:numPr>
+          <w:ilvl w:val="0"/>
+          <w:numId w:val="3"/>
+        </w:numPr>
+      </w:pPr>
+      <w:r>
+        <w:t>Remove general search</w:t>
+      </w:r>
+      <w:bookmarkStart w:id="0" w:name="_GoBack"/>
+      <w:bookmarkEnd w:id="0"/>
+    </w:p>
+    <w:p>
+      <w:pPr>
+        <w:pStyle w:val="Body"/>
+      </w:pPr>
       <w:r>
         <w:rPr>
           <w:rFonts w:ascii="Myriad Pro" w:hAnsi="Myriad Pro"/>
           <w:sz w:val="24"/>
           <w:szCs w:val="24"/>
-          <w:rtl w:val="0"/>
-          <w:lang w:val="en-US"/>
         </w:rPr>
         <w:t>Lindsey</w:t>
       </w:r>
@@ -886,10 +940,9 @@
       </w:pPr>
       <w:r>
         <w:rPr>
-          <w:rFonts w:ascii="Myriad Pro" w:cs="Myriad Pro" w:hAnsi="Myriad Pro" w:eastAsia="Myriad Pro"/>
-          <w:sz w:val="24"/>
-          <w:szCs w:val="24"/>
-          <w:rtl w:val="0"/>
+          <w:rFonts w:ascii="Myriad Pro" w:eastAsia="Myriad Pro" w:hAnsi="Myriad Pro" w:cs="Myriad Pro"/>
+          <w:sz w:val="24"/>
+          <w:szCs w:val="24"/>
         </w:rPr>
         <w:tab/>
         <w:t>likes:</w:t>
@@ -901,10 +954,9 @@
       </w:pPr>
       <w:r>
         <w:rPr>
-          <w:rFonts w:ascii="Myriad Pro" w:cs="Myriad Pro" w:hAnsi="Myriad Pro" w:eastAsia="Myriad Pro"/>
-          <w:sz w:val="24"/>
-          <w:szCs w:val="24"/>
-          <w:rtl w:val="0"/>
+          <w:rFonts w:ascii="Myriad Pro" w:eastAsia="Myriad Pro" w:hAnsi="Myriad Pro" w:cs="Myriad Pro"/>
+          <w:sz w:val="24"/>
+          <w:szCs w:val="24"/>
         </w:rPr>
         <w:tab/>
         <w:t>- tasks</w:t>
@@ -924,8 +976,6 @@
           <w:rFonts w:ascii="Myriad Pro" w:hAnsi="Myriad Pro"/>
           <w:sz w:val="24"/>
           <w:szCs w:val="24"/>
-          <w:rtl w:val="0"/>
-          <w:lang w:val="en-US"/>
         </w:rPr>
         <w:t>Beth</w:t>
       </w:r>
@@ -936,10 +986,9 @@
       </w:pPr>
       <w:r>
         <w:rPr>
-          <w:rFonts w:ascii="Myriad Pro" w:cs="Myriad Pro" w:hAnsi="Myriad Pro" w:eastAsia="Myriad Pro"/>
-          <w:sz w:val="24"/>
-          <w:szCs w:val="24"/>
-          <w:rtl w:val="0"/>
+          <w:rFonts w:ascii="Myriad Pro" w:eastAsia="Myriad Pro" w:hAnsi="Myriad Pro" w:cs="Myriad Pro"/>
+          <w:sz w:val="24"/>
+          <w:szCs w:val="24"/>
         </w:rPr>
         <w:tab/>
         <w:t>likes:</w:t>
@@ -951,38 +1000,44 @@
       </w:pPr>
       <w:r>
         <w:rPr>
-          <w:rFonts w:ascii="Myriad Pro" w:cs="Myriad Pro" w:hAnsi="Myriad Pro" w:eastAsia="Myriad Pro"/>
-          <w:sz w:val="24"/>
-          <w:szCs w:val="24"/>
-          <w:rtl w:val="0"/>
-        </w:rPr>
-        <w:tab/>
-        <w:t>- unassigned tasks</w:t>
-      </w:r>
-    </w:p>
-    <w:p>
-      <w:pPr>
-        <w:pStyle w:val="Body"/>
-      </w:pPr>
-      <w:r>
-        <w:rPr>
-          <w:rFonts w:ascii="Myriad Pro" w:cs="Myriad Pro" w:hAnsi="Myriad Pro" w:eastAsia="Myriad Pro"/>
-          <w:sz w:val="24"/>
-          <w:szCs w:val="24"/>
-        </w:rPr>
-        <w:tab/>
-      </w:r>
-    </w:p>
-    <w:p>
-      <w:pPr>
-        <w:pStyle w:val="Body"/>
-      </w:pPr>
-      <w:r>
-        <w:rPr>
-          <w:rFonts w:ascii="Myriad Pro" w:cs="Myriad Pro" w:hAnsi="Myriad Pro" w:eastAsia="Myriad Pro"/>
-          <w:sz w:val="24"/>
-          <w:szCs w:val="24"/>
-          <w:rtl w:val="0"/>
+          <w:rFonts w:ascii="Myriad Pro" w:eastAsia="Myriad Pro" w:hAnsi="Myriad Pro" w:cs="Myriad Pro"/>
+          <w:sz w:val="24"/>
+          <w:szCs w:val="24"/>
+        </w:rPr>
+        <w:tab/>
+        <w:t>- unassigned</w:t>
+      </w:r>
+      <w:r>
+        <w:rPr>
+          <w:rFonts w:ascii="Myriad Pro" w:eastAsia="Myriad Pro" w:hAnsi="Myriad Pro" w:cs="Myriad Pro"/>
+          <w:sz w:val="24"/>
+          <w:szCs w:val="24"/>
+        </w:rPr>
+        <w:t xml:space="preserve"> tasks</w:t>
+      </w:r>
+    </w:p>
+    <w:p>
+      <w:pPr>
+        <w:pStyle w:val="Body"/>
+      </w:pPr>
+      <w:r>
+        <w:rPr>
+          <w:rFonts w:ascii="Myriad Pro" w:eastAsia="Myriad Pro" w:hAnsi="Myriad Pro" w:cs="Myriad Pro"/>
+          <w:sz w:val="24"/>
+          <w:szCs w:val="24"/>
+        </w:rPr>
+        <w:tab/>
+      </w:r>
+    </w:p>
+    <w:p>
+      <w:pPr>
+        <w:pStyle w:val="Body"/>
+      </w:pPr>
+      <w:r>
+        <w:rPr>
+          <w:rFonts w:ascii="Myriad Pro" w:eastAsia="Myriad Pro" w:hAnsi="Myriad Pro" w:cs="Myriad Pro"/>
+          <w:sz w:val="24"/>
+          <w:szCs w:val="24"/>
         </w:rPr>
         <w:tab/>
         <w:t>gripe:</w:t>
@@ -994,10 +1049,9 @@
       </w:pPr>
       <w:r>
         <w:rPr>
-          <w:rFonts w:ascii="Myriad Pro" w:cs="Myriad Pro" w:hAnsi="Myriad Pro" w:eastAsia="Myriad Pro"/>
-          <w:sz w:val="24"/>
-          <w:szCs w:val="24"/>
-          <w:rtl w:val="0"/>
+          <w:rFonts w:ascii="Myriad Pro" w:eastAsia="Myriad Pro" w:hAnsi="Myriad Pro" w:cs="Myriad Pro"/>
+          <w:sz w:val="24"/>
+          <w:szCs w:val="24"/>
         </w:rPr>
         <w:tab/>
         <w:t xml:space="preserve">- vendor listing edit causes logout </w:t>
@@ -1009,10 +1063,9 @@
       </w:pPr>
       <w:r>
         <w:rPr>
-          <w:rFonts w:ascii="Myriad Pro" w:cs="Myriad Pro" w:hAnsi="Myriad Pro" w:eastAsia="Myriad Pro"/>
-          <w:sz w:val="24"/>
-          <w:szCs w:val="24"/>
-          <w:rtl w:val="0"/>
+          <w:rFonts w:ascii="Myriad Pro" w:eastAsia="Myriad Pro" w:hAnsi="Myriad Pro" w:cs="Myriad Pro"/>
+          <w:sz w:val="24"/>
+          <w:szCs w:val="24"/>
         </w:rPr>
         <w:tab/>
         <w:t>- jobs prior to 2010 not transferred, make sure to migrate all</w:t>
@@ -1032,8 +1085,6 @@
           <w:rFonts w:ascii="Myriad Pro" w:hAnsi="Myriad Pro"/>
           <w:sz w:val="24"/>
           <w:szCs w:val="24"/>
-          <w:rtl w:val="0"/>
-          <w:lang w:val="en-US"/>
         </w:rPr>
         <w:t>Client Page</w:t>
       </w:r>
@@ -1049,7 +1100,6 @@
           <w:rFonts w:ascii="Myriad Pro" w:hAnsi="Myriad Pro"/>
           <w:sz w:val="24"/>
           <w:szCs w:val="24"/>
-          <w:lang w:val="en-US"/>
         </w:rPr>
       </w:pPr>
       <w:r>
@@ -1057,8 +1107,6 @@
           <w:rFonts w:ascii="Myriad Pro" w:hAnsi="Myriad Pro"/>
           <w:sz w:val="24"/>
           <w:szCs w:val="24"/>
-          <w:rtl w:val="0"/>
-          <w:lang w:val="en-US"/>
         </w:rPr>
         <w:t>should show all projects open box and closed box</w:t>
       </w:r>
@@ -1074,7 +1122,6 @@
           <w:rFonts w:ascii="Myriad Pro" w:hAnsi="Myriad Pro"/>
           <w:sz w:val="24"/>
           <w:szCs w:val="24"/>
-          <w:lang w:val="en-US"/>
         </w:rPr>
       </w:pPr>
       <w:r>
@@ -1082,8 +1129,6 @@
           <w:rFonts w:ascii="Myriad Pro" w:hAnsi="Myriad Pro"/>
           <w:sz w:val="24"/>
           <w:szCs w:val="24"/>
-          <w:rtl w:val="0"/>
-          <w:lang w:val="en-US"/>
         </w:rPr>
         <w:t xml:space="preserve">acct setting send email on reassign </w:t>
       </w:r>
@@ -1099,7 +1144,6 @@
           <w:rFonts w:ascii="Myriad Pro" w:hAnsi="Myriad Pro"/>
           <w:sz w:val="24"/>
           <w:szCs w:val="24"/>
-          <w:lang w:val="en-US"/>
         </w:rPr>
       </w:pPr>
       <w:r>
@@ -1107,8 +1151,6 @@
           <w:rFonts w:ascii="Myriad Pro" w:hAnsi="Myriad Pro"/>
           <w:sz w:val="24"/>
           <w:szCs w:val="24"/>
-          <w:rtl w:val="0"/>
-          <w:lang w:val="en-US"/>
         </w:rPr>
         <w:t xml:space="preserve">add proofing to tasks </w:t>
       </w:r>
@@ -1124,7 +1166,6 @@
           <w:rFonts w:ascii="Myriad Pro" w:hAnsi="Myriad Pro"/>
           <w:sz w:val="24"/>
           <w:szCs w:val="24"/>
-          <w:lang w:val="en-US"/>
         </w:rPr>
       </w:pPr>
       <w:r>
@@ -1132,10 +1173,16 @@
           <w:rFonts w:ascii="Myriad Pro" w:hAnsi="Myriad Pro"/>
           <w:sz w:val="24"/>
           <w:szCs w:val="24"/>
-          <w:rtl w:val="0"/>
-          <w:lang w:val="en-US"/>
-        </w:rPr>
-        <w:t xml:space="preserve">desktop notifications </w:t>
+        </w:rPr>
+        <w:t>desktop notific</w:t>
+      </w:r>
+      <w:r>
+        <w:rPr>
+          <w:rFonts w:ascii="Myriad Pro" w:hAnsi="Myriad Pro"/>
+          <w:sz w:val="24"/>
+          <w:szCs w:val="24"/>
+        </w:rPr>
+        <w:t xml:space="preserve">ations </w:t>
       </w:r>
     </w:p>
     <w:p>
@@ -1149,7 +1196,6 @@
           <w:rFonts w:ascii="Myriad Pro" w:hAnsi="Myriad Pro"/>
           <w:sz w:val="24"/>
           <w:szCs w:val="24"/>
-          <w:lang w:val="en-US"/>
         </w:rPr>
       </w:pPr>
       <w:r>
@@ -1157,8 +1203,6 @@
           <w:rFonts w:ascii="Myriad Pro" w:hAnsi="Myriad Pro"/>
           <w:sz w:val="24"/>
           <w:szCs w:val="24"/>
-          <w:rtl w:val="0"/>
-          <w:lang w:val="en-US"/>
         </w:rPr>
         <w:t xml:space="preserve">email &amp; desktop notification preferences </w:t>
       </w:r>
@@ -1174,7 +1218,6 @@
           <w:rFonts w:ascii="Myriad Pro" w:hAnsi="Myriad Pro"/>
           <w:sz w:val="24"/>
           <w:szCs w:val="24"/>
-          <w:lang w:val="en-US"/>
         </w:rPr>
       </w:pPr>
       <w:r>
@@ -1182,8 +1225,6 @@
           <w:rFonts w:ascii="Myriad Pro" w:hAnsi="Myriad Pro"/>
           <w:sz w:val="24"/>
           <w:szCs w:val="24"/>
-          <w:rtl w:val="0"/>
-          <w:lang w:val="en-US"/>
         </w:rPr>
         <w:t>out of office to temp turn email on</w:t>
       </w:r>
@@ -1199,7 +1240,6 @@
           <w:rFonts w:ascii="Myriad Pro" w:hAnsi="Myriad Pro"/>
           <w:sz w:val="24"/>
           <w:szCs w:val="24"/>
-          <w:lang w:val="en-US"/>
         </w:rPr>
       </w:pPr>
       <w:r>
@@ -1207,8 +1247,6 @@
           <w:rFonts w:ascii="Myriad Pro" w:hAnsi="Myriad Pro"/>
           <w:sz w:val="24"/>
           <w:szCs w:val="24"/>
-          <w:rtl w:val="0"/>
-          <w:lang w:val="en-US"/>
         </w:rPr>
         <w:t xml:space="preserve">auto gen folders on nas for new tasks </w:t>
       </w:r>
@@ -1224,7 +1262,6 @@
           <w:rFonts w:ascii="Myriad Pro" w:hAnsi="Myriad Pro"/>
           <w:sz w:val="24"/>
           <w:szCs w:val="24"/>
-          <w:lang w:val="en-US"/>
         </w:rPr>
       </w:pPr>
       <w:r>
@@ -1232,52 +1269,199 @@
           <w:rFonts w:ascii="Myriad Pro" w:hAnsi="Myriad Pro"/>
           <w:sz w:val="24"/>
           <w:szCs w:val="24"/>
-          <w:rtl w:val="0"/>
-          <w:lang w:val="en-US"/>
         </w:rPr>
         <w:t>my stuff: all open projects made by a user</w:t>
       </w:r>
     </w:p>
     <w:sectPr>
-      <w:headerReference w:type="default" r:id="rId4"/>
-      <w:footerReference w:type="default" r:id="rId5"/>
-      <w:pgSz w:w="12240" w:h="15840" w:orient="portrait"/>
-      <w:pgMar w:top="1440" w:right="1440" w:bottom="1440" w:left="1440" w:header="720" w:footer="864"/>
-      <w:bidi w:val="0"/>
+      <w:headerReference w:type="default" r:id="rId7"/>
+      <w:footerReference w:type="default" r:id="rId8"/>
+      <w:pgSz w:w="12240" w:h="15840"/>
+      <w:pgMar w:top="1440" w:right="1440" w:bottom="1440" w:left="1440" w:header="720" w:footer="864" w:gutter="0"/>
+      <w:cols w:space="720"/>
     </w:sectPr>
   </w:body>
 </w:document>
 </file>
 
+<file path=word/endnotes.xml><?xml version="1.0" encoding="utf-8"?>
+<w:endnotes xmlns:wpc="http://schemas.microsoft.com/office/word/2010/wordprocessingCanvas" xmlns:mo="http://schemas.microsoft.com/office/mac/office/2008/main" xmlns:mc="http://schemas.openxmlformats.org/markup-compatibility/2006" xmlns:mv="urn:schemas-microsoft-com:mac:vml" xmlns:o="urn:schemas-microsoft-com:office:office" xmlns:r="http://schemas.openxmlformats.org/officeDocument/2006/relationships" xmlns:m="http://schemas.openxmlformats.org/officeDocument/2006/math" xmlns:v="urn:schemas-microsoft-com:vml" xmlns:wp14="http://schemas.microsoft.com/office/word/2010/wordprocessingDrawing" xmlns:wp="http://schemas.openxmlformats.org/drawingml/2006/wordprocessingDrawing" xmlns:w10="urn:schemas-microsoft-com:office:word" xmlns:w="http://schemas.openxmlformats.org/wordprocessingml/2006/main" xmlns:w14="http://schemas.microsoft.com/office/word/2010/wordml" xmlns:w15="http://schemas.microsoft.com/office/word/2012/wordml" xmlns:wpg="http://schemas.microsoft.com/office/word/2010/wordprocessingGroup" xmlns:wpi="http://schemas.microsoft.com/office/word/2010/wordprocessingInk" xmlns:wne="http://schemas.microsoft.com/office/word/2006/wordml" xmlns:wps="http://schemas.microsoft.com/office/word/2010/wordprocessingShape" mc:Ignorable="w14 w15 wp14">
+  <w:endnote w:type="separator" w:id="-1">
+    <w:p>
+      <w:r>
+        <w:separator/>
+      </w:r>
+    </w:p>
+  </w:endnote>
+  <w:endnote w:type="continuationSeparator" w:id="0">
+    <w:p>
+      <w:r>
+        <w:continuationSeparator/>
+      </w:r>
+    </w:p>
+  </w:endnote>
+</w:endnotes>
+</file>
+
 <file path=word/footer1.xml><?xml version="1.0" encoding="utf-8"?>
-<w:ftr xmlns:r="http://schemas.openxmlformats.org/officeDocument/2006/relationships" xmlns:wp="http://schemas.openxmlformats.org/drawingml/2006/wordprocessingDrawing" xmlns:w="http://schemas.openxmlformats.org/wordprocessingml/2006/main" xmlns:w10="urn:schemas-microsoft-com:office:word" xmlns:w14="http://schemas.microsoft.com/office/word/2010/wordml" xmlns:wps="http://schemas.microsoft.com/office/word/2010/wordprocessingShape" xmlns:wpg="http://schemas.microsoft.com/office/word/2010/wordprocessingGroup" xmlns:mc="http://schemas.openxmlformats.org/markup-compatibility/2006" xmlns:v="urn:schemas-microsoft-com:vml" xmlns:o="urn:schemas-microsoft-com:office:office" mc:Ignorable="w14">
-  <w:p>
-    <w:r/>
-  </w:p>
+<w:ftr xmlns:wpc="http://schemas.microsoft.com/office/word/2010/wordprocessingCanvas" xmlns:mo="http://schemas.microsoft.com/office/mac/office/2008/main" xmlns:mc="http://schemas.openxmlformats.org/markup-compatibility/2006" xmlns:mv="urn:schemas-microsoft-com:mac:vml" xmlns:o="urn:schemas-microsoft-com:office:office" xmlns:r="http://schemas.openxmlformats.org/officeDocument/2006/relationships" xmlns:m="http://schemas.openxmlformats.org/officeDocument/2006/math" xmlns:v="urn:schemas-microsoft-com:vml" xmlns:wp14="http://schemas.microsoft.com/office/word/2010/wordprocessingDrawing" xmlns:wp="http://schemas.openxmlformats.org/drawingml/2006/wordprocessingDrawing" xmlns:w10="urn:schemas-microsoft-com:office:word" xmlns:w="http://schemas.openxmlformats.org/wordprocessingml/2006/main" xmlns:w14="http://schemas.microsoft.com/office/word/2010/wordml" xmlns:w15="http://schemas.microsoft.com/office/word/2012/wordml" xmlns:wpg="http://schemas.microsoft.com/office/word/2010/wordprocessingGroup" xmlns:wpi="http://schemas.microsoft.com/office/word/2010/wordprocessingInk" xmlns:wne="http://schemas.microsoft.com/office/word/2006/wordml" xmlns:wps="http://schemas.microsoft.com/office/word/2010/wordprocessingShape" mc:Ignorable="w14 w15 wp14">
+  <w:p/>
 </w:ftr>
 </file>
 
+<file path=word/footnotes.xml><?xml version="1.0" encoding="utf-8"?>
+<w:footnotes xmlns:wpc="http://schemas.microsoft.com/office/word/2010/wordprocessingCanvas" xmlns:mo="http://schemas.microsoft.com/office/mac/office/2008/main" xmlns:mc="http://schemas.openxmlformats.org/markup-compatibility/2006" xmlns:mv="urn:schemas-microsoft-com:mac:vml" xmlns:o="urn:schemas-microsoft-com:office:office" xmlns:r="http://schemas.openxmlformats.org/officeDocument/2006/relationships" xmlns:m="http://schemas.openxmlformats.org/officeDocument/2006/math" xmlns:v="urn:schemas-microsoft-com:vml" xmlns:wp14="http://schemas.microsoft.com/office/word/2010/wordprocessingDrawing" xmlns:wp="http://schemas.openxmlformats.org/drawingml/2006/wordprocessingDrawing" xmlns:w10="urn:schemas-microsoft-com:office:word" xmlns:w="http://schemas.openxmlformats.org/wordprocessingml/2006/main" xmlns:w14="http://schemas.microsoft.com/office/word/2010/wordml" xmlns:w15="http://schemas.microsoft.com/office/word/2012/wordml" xmlns:wpg="http://schemas.microsoft.com/office/word/2010/wordprocessingGroup" xmlns:wpi="http://schemas.microsoft.com/office/word/2010/wordprocessingInk" xmlns:wne="http://schemas.microsoft.com/office/word/2006/wordml" xmlns:wps="http://schemas.microsoft.com/office/word/2010/wordprocessingShape" mc:Ignorable="w14 w15 wp14">
+  <w:footnote w:type="separator" w:id="-1">
+    <w:p>
+      <w:r>
+        <w:separator/>
+      </w:r>
+    </w:p>
+  </w:footnote>
+  <w:footnote w:type="continuationSeparator" w:id="0">
+    <w:p>
+      <w:r>
+        <w:continuationSeparator/>
+      </w:r>
+    </w:p>
+  </w:footnote>
+</w:footnotes>
+</file>
+
 <file path=word/header1.xml><?xml version="1.0" encoding="utf-8"?>
-<w:hdr xmlns:r="http://schemas.openxmlformats.org/officeDocument/2006/relationships" xmlns:wp="http://schemas.openxmlformats.org/drawingml/2006/wordprocessingDrawing" xmlns:w="http://schemas.openxmlformats.org/wordprocessingml/2006/main" xmlns:w10="urn:schemas-microsoft-com:office:word" xmlns:w14="http://schemas.microsoft.com/office/word/2010/wordml" xmlns:wps="http://schemas.microsoft.com/office/word/2010/wordprocessingShape" xmlns:wpg="http://schemas.microsoft.com/office/word/2010/wordprocessingGroup" xmlns:mc="http://schemas.openxmlformats.org/markup-compatibility/2006" xmlns:v="urn:schemas-microsoft-com:vml" xmlns:o="urn:schemas-microsoft-com:office:office" mc:Ignorable="w14">
-  <w:p>
-    <w:r/>
-  </w:p>
+<w:hdr xmlns:wpc="http://schemas.microsoft.com/office/word/2010/wordprocessingCanvas" xmlns:mo="http://schemas.microsoft.com/office/mac/office/2008/main" xmlns:mc="http://schemas.openxmlformats.org/markup-compatibility/2006" xmlns:mv="urn:schemas-microsoft-com:mac:vml" xmlns:o="urn:schemas-microsoft-com:office:office" xmlns:r="http://schemas.openxmlformats.org/officeDocument/2006/relationships" xmlns:m="http://schemas.openxmlformats.org/officeDocument/2006/math" xmlns:v="urn:schemas-microsoft-com:vml" xmlns:wp14="http://schemas.microsoft.com/office/word/2010/wordprocessingDrawing" xmlns:wp="http://schemas.openxmlformats.org/drawingml/2006/wordprocessingDrawing" xmlns:w10="urn:schemas-microsoft-com:office:word" xmlns:w="http://schemas.openxmlformats.org/wordprocessingml/2006/main" xmlns:w14="http://schemas.microsoft.com/office/word/2010/wordml" xmlns:w15="http://schemas.microsoft.com/office/word/2012/wordml" xmlns:wpg="http://schemas.microsoft.com/office/word/2010/wordprocessingGroup" xmlns:wpi="http://schemas.microsoft.com/office/word/2010/wordprocessingInk" xmlns:wne="http://schemas.microsoft.com/office/word/2006/wordml" xmlns:wps="http://schemas.microsoft.com/office/word/2010/wordprocessingShape" mc:Ignorable="w14 w15 wp14">
+  <w:p/>
 </w:hdr>
 </file>
 
 <file path=word/numbering.xml><?xml version="1.0" encoding="utf-8"?>
-<w:numbering xmlns:w="http://schemas.openxmlformats.org/wordprocessingml/2006/main" xmlns:wp="http://schemas.openxmlformats.org/drawingml/2006/wordprocessingDrawing" xmlns:w14="http://schemas.microsoft.com/office/word/2010/wordml" xmlns:r="http://schemas.openxmlformats.org/officeDocument/2006/relationships" xmlns:v="urn:schemas-microsoft-com:vml" xmlns:o="urn:schemas-microsoft-com:office:office">
+<w:numbering xmlns:wpc="http://schemas.microsoft.com/office/word/2010/wordprocessingCanvas" xmlns:mo="http://schemas.microsoft.com/office/mac/office/2008/main" xmlns:mc="http://schemas.openxmlformats.org/markup-compatibility/2006" xmlns:mv="urn:schemas-microsoft-com:mac:vml" xmlns:o="urn:schemas-microsoft-com:office:office" xmlns:r="http://schemas.openxmlformats.org/officeDocument/2006/relationships" xmlns:m="http://schemas.openxmlformats.org/officeDocument/2006/math" xmlns:v="urn:schemas-microsoft-com:vml" xmlns:wp14="http://schemas.microsoft.com/office/word/2010/wordprocessingDrawing" xmlns:wp="http://schemas.openxmlformats.org/drawingml/2006/wordprocessingDrawing" xmlns:w10="urn:schemas-microsoft-com:office:word" xmlns:w="http://schemas.openxmlformats.org/wordprocessingml/2006/main" xmlns:w14="http://schemas.microsoft.com/office/word/2010/wordml" xmlns:w15="http://schemas.microsoft.com/office/word/2012/wordml" xmlns:wpg="http://schemas.microsoft.com/office/word/2010/wordprocessingGroup" xmlns:wpi="http://schemas.microsoft.com/office/word/2010/wordprocessingInk" xmlns:wne="http://schemas.microsoft.com/office/word/2006/wordml" xmlns:wps="http://schemas.microsoft.com/office/word/2010/wordprocessingShape" mc:Ignorable="w14 w15 wp14">
   <w:abstractNum w:abstractNumId="0">
+    <w:nsid w:val="16D650E1"/>
     <w:multiLevelType w:val="hybridMultilevel"/>
+    <w:tmpl w:val="1FE6041E"/>
+    <w:lvl w:ilvl="0" w:tplc="27CAFD1E">
+      <w:numFmt w:val="bullet"/>
+      <w:lvlText w:val="-"/>
+      <w:lvlJc w:val="left"/>
+      <w:pPr>
+        <w:ind w:left="1080" w:hanging="360"/>
+      </w:pPr>
+      <w:rPr>
+        <w:rFonts w:ascii="Helvetica" w:eastAsia="Arial Unicode MS" w:hAnsi="Helvetica" w:cs="Arial Unicode MS" w:hint="default"/>
+      </w:rPr>
+    </w:lvl>
+    <w:lvl w:ilvl="1" w:tplc="04090003" w:tentative="1">
+      <w:start w:val="1"/>
+      <w:numFmt w:val="bullet"/>
+      <w:lvlText w:val="o"/>
+      <w:lvlJc w:val="left"/>
+      <w:pPr>
+        <w:ind w:left="1800" w:hanging="360"/>
+      </w:pPr>
+      <w:rPr>
+        <w:rFonts w:ascii="Courier New" w:hAnsi="Courier New" w:cs="Courier New" w:hint="default"/>
+      </w:rPr>
+    </w:lvl>
+    <w:lvl w:ilvl="2" w:tplc="04090005" w:tentative="1">
+      <w:start w:val="1"/>
+      <w:numFmt w:val="bullet"/>
+      <w:lvlText w:val=""/>
+      <w:lvlJc w:val="left"/>
+      <w:pPr>
+        <w:ind w:left="2520" w:hanging="360"/>
+      </w:pPr>
+      <w:rPr>
+        <w:rFonts w:ascii="Wingdings" w:hAnsi="Wingdings" w:hint="default"/>
+      </w:rPr>
+    </w:lvl>
+    <w:lvl w:ilvl="3" w:tplc="04090001" w:tentative="1">
+      <w:start w:val="1"/>
+      <w:numFmt w:val="bullet"/>
+      <w:lvlText w:val=""/>
+      <w:lvlJc w:val="left"/>
+      <w:pPr>
+        <w:ind w:left="3240" w:hanging="360"/>
+      </w:pPr>
+      <w:rPr>
+        <w:rFonts w:ascii="Symbol" w:hAnsi="Symbol" w:hint="default"/>
+      </w:rPr>
+    </w:lvl>
+    <w:lvl w:ilvl="4" w:tplc="04090003" w:tentative="1">
+      <w:start w:val="1"/>
+      <w:numFmt w:val="bullet"/>
+      <w:lvlText w:val="o"/>
+      <w:lvlJc w:val="left"/>
+      <w:pPr>
+        <w:ind w:left="3960" w:hanging="360"/>
+      </w:pPr>
+      <w:rPr>
+        <w:rFonts w:ascii="Courier New" w:hAnsi="Courier New" w:cs="Courier New" w:hint="default"/>
+      </w:rPr>
+    </w:lvl>
+    <w:lvl w:ilvl="5" w:tplc="04090005" w:tentative="1">
+      <w:start w:val="1"/>
+      <w:numFmt w:val="bullet"/>
+      <w:lvlText w:val=""/>
+      <w:lvlJc w:val="left"/>
+      <w:pPr>
+        <w:ind w:left="4680" w:hanging="360"/>
+      </w:pPr>
+      <w:rPr>
+        <w:rFonts w:ascii="Wingdings" w:hAnsi="Wingdings" w:hint="default"/>
+      </w:rPr>
+    </w:lvl>
+    <w:lvl w:ilvl="6" w:tplc="04090001" w:tentative="1">
+      <w:start w:val="1"/>
+      <w:numFmt w:val="bullet"/>
+      <w:lvlText w:val=""/>
+      <w:lvlJc w:val="left"/>
+      <w:pPr>
+        <w:ind w:left="5400" w:hanging="360"/>
+      </w:pPr>
+      <w:rPr>
+        <w:rFonts w:ascii="Symbol" w:hAnsi="Symbol" w:hint="default"/>
+      </w:rPr>
+    </w:lvl>
+    <w:lvl w:ilvl="7" w:tplc="04090003" w:tentative="1">
+      <w:start w:val="1"/>
+      <w:numFmt w:val="bullet"/>
+      <w:lvlText w:val="o"/>
+      <w:lvlJc w:val="left"/>
+      <w:pPr>
+        <w:ind w:left="6120" w:hanging="360"/>
+      </w:pPr>
+      <w:rPr>
+        <w:rFonts w:ascii="Courier New" w:hAnsi="Courier New" w:cs="Courier New" w:hint="default"/>
+      </w:rPr>
+    </w:lvl>
+    <w:lvl w:ilvl="8" w:tplc="04090005" w:tentative="1">
+      <w:start w:val="1"/>
+      <w:numFmt w:val="bullet"/>
+      <w:lvlText w:val=""/>
+      <w:lvlJc w:val="left"/>
+      <w:pPr>
+        <w:ind w:left="6840" w:hanging="360"/>
+      </w:pPr>
+      <w:rPr>
+        <w:rFonts w:ascii="Wingdings" w:hAnsi="Wingdings" w:hint="default"/>
+      </w:rPr>
+    </w:lvl>
+  </w:abstractNum>
+  <w:abstractNum w:abstractNumId="1">
+    <w:nsid w:val="2F394958"/>
+    <w:multiLevelType w:val="hybridMultilevel"/>
+    <w:tmpl w:val="8416DB74"/>
     <w:numStyleLink w:val="Dash"/>
   </w:abstractNum>
-  <w:abstractNum w:abstractNumId="1">
+  <w:abstractNum w:abstractNumId="2">
+    <w:nsid w:val="34F85A91"/>
     <w:multiLevelType w:val="hybridMultilevel"/>
+    <w:tmpl w:val="8416DB74"/>
     <w:styleLink w:val="Dash"/>
-    <w:lvl w:ilvl="0">
+    <w:lvl w:ilvl="0" w:tplc="A98CE228">
       <w:start w:val="1"/>
       <w:numFmt w:val="bullet"/>
-      <w:suff w:val="tab"/>
       <w:lvlText w:val="-"/>
       <w:lvlJc w:val="left"/>
       <w:pPr>
@@ -1302,10 +1486,9 @@
         <w:vertAlign w:val="baseline"/>
       </w:rPr>
     </w:lvl>
-    <w:lvl w:ilvl="1">
+    <w:lvl w:ilvl="1" w:tplc="C37ABD24">
       <w:start w:val="1"/>
       <w:numFmt w:val="bullet"/>
-      <w:suff w:val="tab"/>
       <w:lvlText w:val="-"/>
       <w:lvlJc w:val="left"/>
       <w:pPr>
@@ -1330,10 +1513,9 @@
         <w:vertAlign w:val="baseline"/>
       </w:rPr>
     </w:lvl>
-    <w:lvl w:ilvl="2">
+    <w:lvl w:ilvl="2" w:tplc="8AB261CC">
       <w:start w:val="1"/>
       <w:numFmt w:val="bullet"/>
-      <w:suff w:val="tab"/>
       <w:lvlText w:val="-"/>
       <w:lvlJc w:val="left"/>
       <w:pPr>
@@ -1358,10 +1540,9 @@
         <w:vertAlign w:val="baseline"/>
       </w:rPr>
     </w:lvl>
-    <w:lvl w:ilvl="3">
+    <w:lvl w:ilvl="3" w:tplc="4374070E">
       <w:start w:val="1"/>
       <w:numFmt w:val="bullet"/>
-      <w:suff w:val="tab"/>
       <w:lvlText w:val="-"/>
       <w:lvlJc w:val="left"/>
       <w:pPr>
@@ -1386,10 +1567,9 @@
         <w:vertAlign w:val="baseline"/>
       </w:rPr>
     </w:lvl>
-    <w:lvl w:ilvl="4">
+    <w:lvl w:ilvl="4" w:tplc="22E02C86">
       <w:start w:val="1"/>
       <w:numFmt w:val="bullet"/>
-      <w:suff w:val="tab"/>
       <w:lvlText w:val="-"/>
       <w:lvlJc w:val="left"/>
       <w:pPr>
@@ -1414,10 +1594,9 @@
         <w:vertAlign w:val="baseline"/>
       </w:rPr>
     </w:lvl>
-    <w:lvl w:ilvl="5">
+    <w:lvl w:ilvl="5" w:tplc="6002C1CA">
       <w:start w:val="1"/>
       <w:numFmt w:val="bullet"/>
-      <w:suff w:val="tab"/>
       <w:lvlText w:val="-"/>
       <w:lvlJc w:val="left"/>
       <w:pPr>
@@ -1442,10 +1621,9 @@
         <w:vertAlign w:val="baseline"/>
       </w:rPr>
     </w:lvl>
-    <w:lvl w:ilvl="6">
+    <w:lvl w:ilvl="6" w:tplc="143486B4">
       <w:start w:val="1"/>
       <w:numFmt w:val="bullet"/>
-      <w:suff w:val="tab"/>
       <w:lvlText w:val="-"/>
       <w:lvlJc w:val="left"/>
       <w:pPr>
@@ -1470,10 +1648,9 @@
         <w:vertAlign w:val="baseline"/>
       </w:rPr>
     </w:lvl>
-    <w:lvl w:ilvl="7">
+    <w:lvl w:ilvl="7" w:tplc="48B845A6">
       <w:start w:val="1"/>
       <w:numFmt w:val="bullet"/>
-      <w:suff w:val="tab"/>
       <w:lvlText w:val="-"/>
       <w:lvlJc w:val="left"/>
       <w:pPr>
@@ -1498,10 +1675,9 @@
         <w:vertAlign w:val="baseline"/>
       </w:rPr>
     </w:lvl>
-    <w:lvl w:ilvl="8">
+    <w:lvl w:ilvl="8" w:tplc="3E2A494E">
       <w:start w:val="1"/>
       <w:numFmt w:val="bullet"/>
-      <w:suff w:val="tab"/>
       <w:lvlText w:val="-"/>
       <w:lvlJc w:val="left"/>
       <w:pPr>
@@ -1528,57 +1704,29 @@
     </w:lvl>
   </w:abstractNum>
   <w:num w:numId="1">
+    <w:abstractNumId w:val="2"/>
+  </w:num>
+  <w:num w:numId="2">
     <w:abstractNumId w:val="1"/>
   </w:num>
-  <w:num w:numId="2">
+  <w:num w:numId="3">
     <w:abstractNumId w:val="0"/>
   </w:num>
 </w:numbering>
 </file>
 
 <file path=word/styles.xml><?xml version="1.0" encoding="utf-8"?>
-<w:styles xmlns:w="http://schemas.openxmlformats.org/wordprocessingml/2006/main" xmlns:mc="http://schemas.openxmlformats.org/markup-compatibility/2006" xmlns:w14="http://schemas.microsoft.com/office/word/2010/wordml" mc:Ignorable="w14">
+<w:styles xmlns:mc="http://schemas.openxmlformats.org/markup-compatibility/2006" xmlns:r="http://schemas.openxmlformats.org/officeDocument/2006/relationships" xmlns:w="http://schemas.openxmlformats.org/wordprocessingml/2006/main" xmlns:w14="http://schemas.microsoft.com/office/word/2010/wordml" xmlns:w15="http://schemas.microsoft.com/office/word/2012/wordml" mc:Ignorable="w14 w15">
   <w:docDefaults>
     <w:rPrDefault>
       <w:rPr>
-        <w:rFonts w:ascii="Times New Roman" w:cs="Times New Roman" w:hAnsi="Times New Roman" w:eastAsia="Arial Unicode MS"/>
-        <w:b w:val="0"/>
-        <w:bCs w:val="0"/>
-        <w:i w:val="0"/>
-        <w:iCs w:val="0"/>
-        <w:caps w:val="0"/>
-        <w:smallCaps w:val="0"/>
-        <w:strike w:val="0"/>
-        <w:dstrike w:val="0"/>
-        <w:outline w:val="0"/>
-        <w:emboss w:val="0"/>
-        <w:imprint w:val="0"/>
-        <w:vanish w:val="0"/>
-        <w:color w:val="auto"/>
-        <w:spacing w:val="0"/>
-        <w:w w:val="100"/>
-        <w:kern w:val="0"/>
-        <w:position w:val="0"/>
-        <w:sz w:val="20"/>
-        <w:szCs w:val="20"/>
-        <w:u w:val="none" w:color="auto"/>
+        <w:rFonts w:ascii="Times New Roman" w:eastAsia="Arial Unicode MS" w:hAnsi="Times New Roman" w:cs="Times New Roman"/>
         <w:bdr w:val="nil"/>
-        <w:vertAlign w:val="baseline"/>
-        <w:lang/>
+        <w:lang w:val="en-US" w:eastAsia="en-US" w:bidi="ar-SA"/>
       </w:rPr>
     </w:rPrDefault>
     <w:pPrDefault>
       <w:pPr>
-        <w:keepNext w:val="0"/>
-        <w:keepLines w:val="0"/>
-        <w:pageBreakBefore w:val="0"/>
-        <w:framePr w:anchorLock="0" w:w="0" w:h="0" w:vSpace="0" w:hSpace="0" w:xAlign="left" w:y="0" w:hRule="exact" w:vAnchor="margin"/>
-        <w:widowControl w:val="1"/>
-        <w:numPr>
-          <w:ilvl w:val="0"/>
-          <w:numId w:val="0"/>
-        </w:numPr>
-        <w:suppressLineNumbers w:val="0"/>
         <w:pBdr>
           <w:top w:val="nil"/>
           <w:left w:val="nil"/>
@@ -1587,28 +1735,424 @@
           <w:between w:val="nil"/>
           <w:bar w:val="nil"/>
         </w:pBdr>
-        <w:shd w:val="clear" w:color="auto" w:fill="auto"/>
-        <w:suppressAutoHyphens w:val="0"/>
-        <w:spacing w:before="0" w:beforeAutospacing="0" w:after="0" w:afterAutospacing="0" w:line="240" w:lineRule="auto"/>
-        <w:ind w:left="0" w:right="0" w:firstLine="0"/>
-        <w:jc w:val="left"/>
-        <w:outlineLvl w:val="9"/>
       </w:pPr>
     </w:pPrDefault>
   </w:docDefaults>
+  <w:latentStyles w:defLockedState="0" w:defUIPriority="99" w:defSemiHidden="0" w:defUnhideWhenUsed="0" w:defQFormat="0" w:count="380">
+    <w:lsdException w:name="Normal" w:uiPriority="0" w:qFormat="1"/>
+    <w:lsdException w:name="heading 1" w:uiPriority="9" w:qFormat="1"/>
+    <w:lsdException w:name="heading 2" w:semiHidden="1" w:uiPriority="9" w:unhideWhenUsed="1" w:qFormat="1"/>
+    <w:lsdException w:name="heading 3" w:semiHidden="1" w:uiPriority="9" w:unhideWhenUsed="1" w:qFormat="1"/>
+    <w:lsdException w:name="heading 4" w:semiHidden="1" w:uiPriority="9" w:unhideWhenUsed="1" w:qFormat="1"/>
+    <w:lsdException w:name="heading 5" w:semiHidden="1" w:uiPriority="9" w:unhideWhenUsed="1" w:qFormat="1"/>
+    <w:lsdException w:name="heading 6" w:semiHidden="1" w:uiPriority="9" w:unhideWhenUsed="1" w:qFormat="1"/>
+    <w:lsdException w:name="heading 7" w:semiHidden="1" w:uiPriority="9" w:unhideWhenUsed="1" w:qFormat="1"/>
+    <w:lsdException w:name="heading 8" w:semiHidden="1" w:uiPriority="9" w:unhideWhenUsed="1" w:qFormat="1"/>
+    <w:lsdException w:name="heading 9" w:semiHidden="1" w:uiPriority="9" w:unhideWhenUsed="1" w:qFormat="1"/>
+    <w:lsdException w:name="index 1" w:semiHidden="1" w:unhideWhenUsed="1"/>
+    <w:lsdException w:name="index 2" w:semiHidden="1" w:unhideWhenUsed="1"/>
+    <w:lsdException w:name="index 3" w:semiHidden="1" w:unhideWhenUsed="1"/>
+    <w:lsdException w:name="index 4" w:semiHidden="1" w:unhideWhenUsed="1"/>
+    <w:lsdException w:name="index 5" w:semiHidden="1" w:unhideWhenUsed="1"/>
+    <w:lsdException w:name="index 6" w:semiHidden="1" w:unhideWhenUsed="1"/>
+    <w:lsdException w:name="index 7" w:semiHidden="1" w:unhideWhenUsed="1"/>
+    <w:lsdException w:name="index 8" w:semiHidden="1" w:unhideWhenUsed="1"/>
+    <w:lsdException w:name="index 9" w:semiHidden="1" w:unhideWhenUsed="1"/>
+    <w:lsdException w:name="toc 1" w:semiHidden="1" w:uiPriority="39" w:unhideWhenUsed="1"/>
+    <w:lsdException w:name="toc 2" w:semiHidden="1" w:uiPriority="39" w:unhideWhenUsed="1"/>
+    <w:lsdException w:name="toc 3" w:semiHidden="1" w:uiPriority="39" w:unhideWhenUsed="1"/>
+    <w:lsdException w:name="toc 4" w:semiHidden="1" w:uiPriority="39" w:unhideWhenUsed="1"/>
+    <w:lsdException w:name="toc 5" w:semiHidden="1" w:uiPriority="39" w:unhideWhenUsed="1"/>
+    <w:lsdException w:name="toc 6" w:semiHidden="1" w:uiPriority="39" w:unhideWhenUsed="1"/>
+    <w:lsdException w:name="toc 7" w:semiHidden="1" w:uiPriority="39" w:unhideWhenUsed="1"/>
+    <w:lsdException w:name="toc 8" w:semiHidden="1" w:uiPriority="39" w:unhideWhenUsed="1"/>
+    <w:lsdException w:name="toc 9" w:semiHidden="1" w:uiPriority="39" w:unhideWhenUsed="1"/>
+    <w:lsdException w:name="Normal Indent" w:semiHidden="1" w:unhideWhenUsed="1"/>
+    <w:lsdException w:name="footnote text" w:semiHidden="1" w:unhideWhenUsed="1"/>
+    <w:lsdException w:name="annotation text" w:semiHidden="1" w:unhideWhenUsed="1"/>
+    <w:lsdException w:name="header" w:semiHidden="1" w:unhideWhenUsed="1"/>
+    <w:lsdException w:name="footer" w:semiHidden="1" w:unhideWhenUsed="1"/>
+    <w:lsdException w:name="index heading" w:semiHidden="1" w:unhideWhenUsed="1"/>
+    <w:lsdException w:name="caption" w:semiHidden="1" w:uiPriority="35" w:unhideWhenUsed="1" w:qFormat="1"/>
+    <w:lsdException w:name="table of figures" w:semiHidden="1" w:unhideWhenUsed="1"/>
+    <w:lsdException w:name="envelope address" w:semiHidden="1" w:unhideWhenUsed="1"/>
+    <w:lsdException w:name="envelope return" w:semiHidden="1" w:unhideWhenUsed="1"/>
+    <w:lsdException w:name="footnote reference" w:semiHidden="1" w:unhideWhenUsed="1"/>
+    <w:lsdException w:name="annotation reference" w:semiHidden="1" w:unhideWhenUsed="1"/>
+    <w:lsdException w:name="line number" w:semiHidden="1" w:unhideWhenUsed="1"/>
+    <w:lsdException w:name="page number" w:semiHidden="1" w:unhideWhenUsed="1"/>
+    <w:lsdException w:name="endnote reference" w:semiHidden="1" w:unhideWhenUsed="1"/>
+    <w:lsdException w:name="endnote text" w:semiHidden="1" w:unhideWhenUsed="1"/>
+    <w:lsdException w:name="table of authorities" w:semiHidden="1" w:unhideWhenUsed="1"/>
+    <w:lsdException w:name="macro" w:semiHidden="1" w:unhideWhenUsed="1"/>
+    <w:lsdException w:name="toa heading" w:semiHidden="1" w:unhideWhenUsed="1"/>
+    <w:lsdException w:name="List" w:semiHidden="1" w:unhideWhenUsed="1"/>
+    <w:lsdException w:name="List Bullet" w:semiHidden="1" w:unhideWhenUsed="1"/>
+    <w:lsdException w:name="List Number" w:semiHidden="1" w:unhideWhenUsed="1"/>
+    <w:lsdException w:name="List 2" w:semiHidden="1" w:unhideWhenUsed="1"/>
+    <w:lsdException w:name="List 3" w:semiHidden="1" w:unhideWhenUsed="1"/>
+    <w:lsdException w:name="List 4" w:semiHidden="1" w:unhideWhenUsed="1"/>
+    <w:lsdException w:name="List 5" w:semiHidden="1" w:unhideWhenUsed="1"/>
+    <w:lsdException w:name="List Bullet 2" w:semiHidden="1" w:unhideWhenUsed="1"/>
+    <w:lsdException w:name="List Bullet 3" w:semiHidden="1" w:unhideWhenUsed="1"/>
+    <w:lsdException w:name="List Bullet 4" w:semiHidden="1" w:unhideWhenUsed="1"/>
+    <w:lsdException w:name="List Bullet 5" w:semiHidden="1" w:unhideWhenUsed="1"/>
+    <w:lsdException w:name="List Number 2" w:semiHidden="1" w:unhideWhenUsed="1"/>
+    <w:lsdException w:name="List Number 3" w:semiHidden="1" w:unhideWhenUsed="1"/>
+    <w:lsdException w:name="List Number 4" w:semiHidden="1" w:unhideWhenUsed="1"/>
+    <w:lsdException w:name="List Number 5" w:semiHidden="1" w:unhideWhenUsed="1"/>
+    <w:lsdException w:name="Title" w:uiPriority="10" w:qFormat="1"/>
+    <w:lsdException w:name="Closing" w:semiHidden="1" w:unhideWhenUsed="1"/>
+    <w:lsdException w:name="Signature" w:semiHidden="1" w:unhideWhenUsed="1"/>
+    <w:lsdException w:name="Default Paragraph Font" w:semiHidden="1" w:uiPriority="1" w:unhideWhenUsed="1"/>
+    <w:lsdException w:name="Body Text" w:semiHidden="1" w:unhideWhenUsed="1"/>
+    <w:lsdException w:name="Body Text Indent" w:semiHidden="1" w:unhideWhenUsed="1"/>
+    <w:lsdException w:name="List Continue" w:semiHidden="1" w:unhideWhenUsed="1"/>
+    <w:lsdException w:name="List Continue 2" w:semiHidden="1" w:unhideWhenUsed="1"/>
+    <w:lsdException w:name="List Continue 3" w:semiHidden="1" w:unhideWhenUsed="1"/>
+    <w:lsdException w:name="List Continue 4" w:semiHidden="1" w:unhideWhenUsed="1"/>
+    <w:lsdException w:name="List Continue 5" w:semiHidden="1" w:unhideWhenUsed="1"/>
+    <w:lsdException w:name="Message Header" w:semiHidden="1" w:unhideWhenUsed="1"/>
+    <w:lsdException w:name="Subtitle" w:uiPriority="11" w:qFormat="1"/>
+    <w:lsdException w:name="Salutation" w:semiHidden="1" w:unhideWhenUsed="1"/>
+    <w:lsdException w:name="Date" w:semiHidden="1" w:unhideWhenUsed="1"/>
+    <w:lsdException w:name="Body Text First Indent" w:semiHidden="1" w:unhideWhenUsed="1"/>
+    <w:lsdException w:name="Body Text First Indent 2" w:semiHidden="1" w:unhideWhenUsed="1"/>
+    <w:lsdException w:name="Note Heading" w:semiHidden="1" w:unhideWhenUsed="1"/>
+    <w:lsdException w:name="Body Text 2" w:semiHidden="1" w:unhideWhenUsed="1"/>
+    <w:lsdException w:name="Body Text 3" w:semiHidden="1" w:unhideWhenUsed="1"/>
+    <w:lsdException w:name="Body Text Indent 2" w:semiHidden="1" w:unhideWhenUsed="1"/>
+    <w:lsdException w:name="Body Text Indent 3" w:semiHidden="1" w:unhideWhenUsed="1"/>
+    <w:lsdException w:name="Block Text" w:semiHidden="1" w:unhideWhenUsed="1"/>
+    <w:lsdException w:name="Hyperlink" w:semiHidden="1" w:unhideWhenUsed="1"/>
+    <w:lsdException w:name="FollowedHyperlink" w:semiHidden="1" w:unhideWhenUsed="1"/>
+    <w:lsdException w:name="Strong" w:uiPriority="22" w:qFormat="1"/>
+    <w:lsdException w:name="Emphasis" w:uiPriority="20" w:qFormat="1"/>
+    <w:lsdException w:name="Document Map" w:semiHidden="1" w:unhideWhenUsed="1"/>
+    <w:lsdException w:name="Plain Text" w:semiHidden="1" w:unhideWhenUsed="1"/>
+    <w:lsdException w:name="E-mail Signature" w:semiHidden="1" w:unhideWhenUsed="1"/>
+    <w:lsdException w:name="HTML Top of Form" w:semiHidden="1" w:unhideWhenUsed="1"/>
+    <w:lsdException w:name="HTML Bottom of Form" w:semiHidden="1" w:unhideWhenUsed="1"/>
+    <w:lsdException w:name="Normal (Web)" w:semiHidden="1" w:unhideWhenUsed="1"/>
+    <w:lsdException w:name="HTML Acronym" w:semiHidden="1" w:unhideWhenUsed="1"/>
+    <w:lsdException w:name="HTML Address" w:semiHidden="1" w:unhideWhenUsed="1"/>
+    <w:lsdException w:name="HTML Cite" w:semiHidden="1" w:unhideWhenUsed="1"/>
+    <w:lsdException w:name="HTML Code" w:semiHidden="1" w:unhideWhenUsed="1"/>
+    <w:lsdException w:name="HTML Definition" w:semiHidden="1" w:unhideWhenUsed="1"/>
+    <w:lsdException w:name="HTML Keyboard" w:semiHidden="1" w:unhideWhenUsed="1"/>
+    <w:lsdException w:name="HTML Preformatted" w:semiHidden="1" w:unhideWhenUsed="1"/>
+    <w:lsdException w:name="HTML Sample" w:semiHidden="1" w:unhideWhenUsed="1"/>
+    <w:lsdException w:name="HTML Typewriter" w:semiHidden="1" w:unhideWhenUsed="1"/>
+    <w:lsdException w:name="HTML Variable" w:semiHidden="1" w:unhideWhenUsed="1"/>
+    <w:lsdException w:name="Normal Table" w:semiHidden="1" w:unhideWhenUsed="1"/>
+    <w:lsdException w:name="annotation subject" w:semiHidden="1" w:unhideWhenUsed="1"/>
+    <w:lsdException w:name="No List" w:semiHidden="1" w:unhideWhenUsed="1"/>
+    <w:lsdException w:name="Outline List 1" w:semiHidden="1" w:unhideWhenUsed="1"/>
+    <w:lsdException w:name="Outline List 2" w:semiHidden="1" w:unhideWhenUsed="1"/>
+    <w:lsdException w:name="Outline List 3" w:semiHidden="1" w:unhideWhenUsed="1"/>
+    <w:lsdException w:name="Table Simple 1" w:semiHidden="1" w:unhideWhenUsed="1"/>
+    <w:lsdException w:name="Table Simple 2" w:semiHidden="1" w:unhideWhenUsed="1"/>
+    <w:lsdException w:name="Table Simple 3" w:semiHidden="1" w:unhideWhenUsed="1"/>
+    <w:lsdException w:name="Table Classic 1" w:semiHidden="1" w:unhideWhenUsed="1"/>
+    <w:lsdException w:name="Table Classic 2" w:semiHidden="1" w:unhideWhenUsed="1"/>
+    <w:lsdException w:name="Table Classic 3" w:semiHidden="1" w:unhideWhenUsed="1"/>
+    <w:lsdException w:name="Table Classic 4" w:semiHidden="1" w:unhideWhenUsed="1"/>
+    <w:lsdException w:name="Table Colorful 1" w:semiHidden="1" w:unhideWhenUsed="1"/>
+    <w:lsdException w:name="Table Colorful 2" w:semiHidden="1" w:unhideWhenUsed="1"/>
+    <w:lsdException w:name="Table Colorful 3" w:semiHidden="1" w:unhideWhenUsed="1"/>
+    <w:lsdException w:name="Table Columns 1" w:semiHidden="1" w:unhideWhenUsed="1"/>
+    <w:lsdException w:name="Table Columns 2" w:semiHidden="1" w:unhideWhenUsed="1"/>
+    <w:lsdException w:name="Table Columns 3" w:semiHidden="1" w:unhideWhenUsed="1"/>
+    <w:lsdException w:name="Table Columns 4" w:semiHidden="1" w:unhideWhenUsed="1"/>
+    <w:lsdException w:name="Table Columns 5" w:semiHidden="1" w:unhideWhenUsed="1"/>
+    <w:lsdException w:name="Table Grid 1" w:semiHidden="1" w:unhideWhenUsed="1"/>
+    <w:lsdException w:name="Table Grid 2" w:semiHidden="1" w:unhideWhenUsed="1"/>
+    <w:lsdException w:name="Table Grid 3" w:semiHidden="1" w:unhideWhenUsed="1"/>
+    <w:lsdException w:name="Table Grid 4" w:semiHidden="1" w:unhideWhenUsed="1"/>
+    <w:lsdException w:name="Table Grid 5" w:semiHidden="1" w:unhideWhenUsed="1"/>
+    <w:lsdException w:name="Table Grid 6" w:semiHidden="1" w:unhideWhenUsed="1"/>
+    <w:lsdException w:name="Table Grid 7" w:semiHidden="1" w:unhideWhenUsed="1"/>
+    <w:lsdException w:name="Table Grid 8" w:semiHidden="1" w:unhideWhenUsed="1"/>
+    <w:lsdException w:name="Table List 1" w:semiHidden="1" w:unhideWhenUsed="1"/>
+    <w:lsdException w:name="Table List 2" w:semiHidden="1" w:unhideWhenUsed="1"/>
+    <w:lsdException w:name="Table List 3" w:semiHidden="1" w:unhideWhenUsed="1"/>
+    <w:lsdException w:name="Table List 4" w:semiHidden="1" w:unhideWhenUsed="1"/>
+    <w:lsdException w:name="Table List 5" w:semiHidden="1" w:unhideWhenUsed="1"/>
+    <w:lsdException w:name="Table List 6" w:semiHidden="1" w:unhideWhenUsed="1"/>
+    <w:lsdException w:name="Table List 7" w:semiHidden="1" w:unhideWhenUsed="1"/>
+    <w:lsdException w:name="Table List 8" w:semiHidden="1" w:unhideWhenUsed="1"/>
+    <w:lsdException w:name="Table 3D effects 1" w:semiHidden="1" w:unhideWhenUsed="1"/>
+    <w:lsdException w:name="Table 3D effects 2" w:semiHidden="1" w:unhideWhenUsed="1"/>
+    <w:lsdException w:name="Table 3D effects 3" w:semiHidden="1" w:unhideWhenUsed="1"/>
+    <w:lsdException w:name="Table Contemporary" w:semiHidden="1" w:unhideWhenUsed="1"/>
+    <w:lsdException w:name="Table Elegant" w:semiHidden="1" w:unhideWhenUsed="1"/>
+    <w:lsdException w:name="Table Professional" w:semiHidden="1" w:unhideWhenUsed="1"/>
+    <w:lsdException w:name="Table Subtle 1" w:semiHidden="1" w:unhideWhenUsed="1"/>
+    <w:lsdException w:name="Table Subtle 2" w:semiHidden="1" w:unhideWhenUsed="1"/>
+    <w:lsdException w:name="Table Web 1" w:semiHidden="1" w:unhideWhenUsed="1"/>
+    <w:lsdException w:name="Table Web 2" w:semiHidden="1" w:unhideWhenUsed="1"/>
+    <w:lsdException w:name="Table Web 3" w:semiHidden="1" w:unhideWhenUsed="1"/>
+    <w:lsdException w:name="Balloon Text" w:semiHidden="1" w:unhideWhenUsed="1"/>
+    <w:lsdException w:name="Table Grid" w:uiPriority="39"/>
+    <w:lsdException w:name="Table Theme" w:semiHidden="1" w:unhideWhenUsed="1"/>
+    <w:lsdException w:name="Note Level 1" w:semiHidden="1" w:unhideWhenUsed="1"/>
+    <w:lsdException w:name="Note Level 2" w:semiHidden="1" w:unhideWhenUsed="1"/>
+    <w:lsdException w:name="Note Level 3" w:semiHidden="1" w:unhideWhenUsed="1"/>
+    <w:lsdException w:name="Note Level 4" w:semiHidden="1" w:unhideWhenUsed="1"/>
+    <w:lsdException w:name="Note Level 5" w:semiHidden="1" w:unhideWhenUsed="1"/>
+    <w:lsdException w:name="Note Level 6" w:semiHidden="1" w:unhideWhenUsed="1"/>
+    <w:lsdException w:name="Note Level 7" w:semiHidden="1" w:unhideWhenUsed="1"/>
+    <w:lsdException w:name="Note Level 8" w:semiHidden="1" w:unhideWhenUsed="1"/>
+    <w:lsdException w:name="Note Level 9" w:semiHidden="1" w:unhideWhenUsed="1"/>
+    <w:lsdException w:name="Placeholder Text" w:semiHidden="1"/>
+    <w:lsdException w:name="No Spacing" w:uiPriority="1" w:qFormat="1"/>
+    <w:lsdException w:name="Light Shading" w:uiPriority="60"/>
+    <w:lsdException w:name="Light List" w:uiPriority="61"/>
+    <w:lsdException w:name="Light Grid" w:uiPriority="62"/>
+    <w:lsdException w:name="Medium Shading 1" w:uiPriority="63"/>
+    <w:lsdException w:name="Medium Shading 2" w:uiPriority="64"/>
+    <w:lsdException w:name="Medium List 1" w:uiPriority="65"/>
+    <w:lsdException w:name="Medium List 2" w:uiPriority="66"/>
+    <w:lsdException w:name="Medium Grid 1" w:uiPriority="67"/>
+    <w:lsdException w:name="Medium Grid 2" w:uiPriority="68"/>
+    <w:lsdException w:name="Medium Grid 3" w:uiPriority="69"/>
+    <w:lsdException w:name="Dark List" w:uiPriority="70"/>
+    <w:lsdException w:name="Colorful Shading" w:uiPriority="71"/>
+    <w:lsdException w:name="Colorful List" w:uiPriority="72"/>
+    <w:lsdException w:name="Colorful Grid" w:uiPriority="73"/>
+    <w:lsdException w:name="Light Shading Accent 1" w:uiPriority="60"/>
+    <w:lsdException w:name="Light List Accent 1" w:uiPriority="61"/>
+    <w:lsdException w:name="Light Grid Accent 1" w:uiPriority="62"/>
+    <w:lsdException w:name="Medium Shading 1 Accent 1" w:uiPriority="63"/>
+    <w:lsdException w:name="Medium Shading 2 Accent 1" w:uiPriority="64"/>
+    <w:lsdException w:name="Medium List 1 Accent 1" w:uiPriority="65"/>
+    <w:lsdException w:name="Revision" w:semiHidden="1"/>
+    <w:lsdException w:name="List Paragraph" w:uiPriority="34" w:qFormat="1"/>
+    <w:lsdException w:name="Quote" w:uiPriority="29" w:qFormat="1"/>
+    <w:lsdException w:name="Intense Quote" w:uiPriority="30" w:qFormat="1"/>
+    <w:lsdException w:name="Medium List 2 Accent 1" w:uiPriority="66"/>
+    <w:lsdException w:name="Medium Grid 1 Accent 1" w:uiPriority="67"/>
+    <w:lsdException w:name="Medium Grid 2 Accent 1" w:uiPriority="68"/>
+    <w:lsdException w:name="Medium Grid 3 Accent 1" w:uiPriority="69"/>
+    <w:lsdException w:name="Dark List Accent 1" w:uiPriority="70"/>
+    <w:lsdException w:name="Colorful Shading Accent 1" w:uiPriority="71"/>
+    <w:lsdException w:name="Colorful List Accent 1" w:uiPriority="72"/>
+    <w:lsdException w:name="Colorful Grid Accent 1" w:uiPriority="73"/>
+    <w:lsdException w:name="Light Shading Accent 2" w:uiPriority="60"/>
+    <w:lsdException w:name="Light List Accent 2" w:uiPriority="61"/>
+    <w:lsdException w:name="Light Grid Accent 2" w:uiPriority="62"/>
+    <w:lsdException w:name="Medium Shading 1 Accent 2" w:uiPriority="63"/>
+    <w:lsdException w:name="Medium Shading 2 Accent 2" w:uiPriority="64"/>
+    <w:lsdException w:name="Medium List 1 Accent 2" w:uiPriority="65"/>
+    <w:lsdException w:name="Medium List 2 Accent 2" w:uiPriority="66"/>
+    <w:lsdException w:name="Medium Grid 1 Accent 2" w:uiPriority="67"/>
+    <w:lsdException w:name="Medium Grid 2 Accent 2" w:uiPriority="68"/>
+    <w:lsdException w:name="Medium Grid 3 Accent 2" w:uiPriority="69"/>
+    <w:lsdException w:name="Dark List Accent 2" w:uiPriority="70"/>
+    <w:lsdException w:name="Colorful Shading Accent 2" w:uiPriority="71"/>
+    <w:lsdException w:name="Colorful List Accent 2" w:uiPriority="72"/>
+    <w:lsdException w:name="Colorful Grid Accent 2" w:uiPriority="73"/>
+    <w:lsdException w:name="Light Shading Accent 3" w:uiPriority="60"/>
+    <w:lsdException w:name="Light List Accent 3" w:uiPriority="61"/>
+    <w:lsdException w:name="Light Grid Accent 3" w:uiPriority="62"/>
+    <w:lsdException w:name="Medium Shading 1 Accent 3" w:uiPriority="63"/>
+    <w:lsdException w:name="Medium Shading 2 Accent 3" w:uiPriority="64"/>
+    <w:lsdException w:name="Medium List 1 Accent 3" w:uiPriority="65"/>
+    <w:lsdException w:name="Medium List 2 Accent 3" w:uiPriority="66"/>
+    <w:lsdException w:name="Medium Grid 1 Accent 3" w:uiPriority="67"/>
+    <w:lsdException w:name="Medium Grid 2 Accent 3" w:uiPriority="68"/>
+    <w:lsdException w:name="Medium Grid 3 Accent 3" w:uiPriority="69"/>
+    <w:lsdException w:name="Dark List Accent 3" w:uiPriority="70"/>
+    <w:lsdException w:name="Colorful Shading Accent 3" w:uiPriority="71"/>
+    <w:lsdException w:name="Colorful List Accent 3" w:uiPriority="72"/>
+    <w:lsdException w:name="Colorful Grid Accent 3" w:uiPriority="73"/>
+    <w:lsdException w:name="Light Shading Accent 4" w:uiPriority="60"/>
+    <w:lsdException w:name="Light List Accent 4" w:uiPriority="61"/>
+    <w:lsdException w:name="Light Grid Accent 4" w:uiPriority="62"/>
+    <w:lsdException w:name="Medium Shading 1 Accent 4" w:uiPriority="63"/>
+    <w:lsdException w:name="Medium Shading 2 Accent 4" w:uiPriority="64"/>
+    <w:lsdException w:name="Medium List 1 Accent 4" w:uiPriority="65"/>
+    <w:lsdException w:name="Medium List 2 Accent 4" w:uiPriority="66"/>
+    <w:lsdException w:name="Medium Grid 1 Accent 4" w:uiPriority="67"/>
+    <w:lsdException w:name="Medium Grid 2 Accent 4" w:uiPriority="68"/>
+    <w:lsdException w:name="Medium Grid 3 Accent 4" w:uiPriority="69"/>
+    <w:lsdException w:name="Dark List Accent 4" w:uiPriority="70"/>
+    <w:lsdException w:name="Colorful Shading Accent 4" w:uiPriority="71"/>
+    <w:lsdException w:name="Colorful List Accent 4" w:uiPriority="72"/>
+    <w:lsdException w:name="Colorful Grid Accent 4" w:uiPriority="73"/>
+    <w:lsdException w:name="Light Shading Accent 5" w:uiPriority="60"/>
+    <w:lsdException w:name="Light List Accent 5" w:uiPriority="61"/>
+    <w:lsdException w:name="Light Grid Accent 5" w:uiPriority="62"/>
+    <w:lsdException w:name="Medium Shading 1 Accent 5" w:uiPriority="63"/>
+    <w:lsdException w:name="Medium Shading 2 Accent 5" w:uiPriority="64"/>
+    <w:lsdException w:name="Medium List 1 Accent 5" w:uiPriority="65"/>
+    <w:lsdException w:name="Medium List 2 Accent 5" w:uiPriority="66"/>
+    <w:lsdException w:name="Medium Grid 1 Accent 5" w:uiPriority="67"/>
+    <w:lsdException w:name="Medium Grid 2 Accent 5" w:uiPriority="68"/>
+    <w:lsdException w:name="Medium Grid 3 Accent 5" w:uiPriority="69"/>
+    <w:lsdException w:name="Dark List Accent 5" w:uiPriority="70"/>
+    <w:lsdException w:name="Colorful Shading Accent 5" w:uiPriority="71"/>
+    <w:lsdException w:name="Colorful List Accent 5" w:uiPriority="72"/>
+    <w:lsdException w:name="Colorful Grid Accent 5" w:uiPriority="73"/>
+    <w:lsdException w:name="Light Shading Accent 6" w:uiPriority="60"/>
+    <w:lsdException w:name="Light List Accent 6" w:uiPriority="61"/>
+    <w:lsdException w:name="Light Grid Accent 6" w:uiPriority="62"/>
+    <w:lsdException w:name="Medium Shading 1 Accent 6" w:uiPriority="63"/>
+    <w:lsdException w:name="Medium Shading 2 Accent 6" w:uiPriority="64"/>
+    <w:lsdException w:name="Medium List 1 Accent 6" w:uiPriority="65"/>
+    <w:lsdException w:name="Medium List 2 Accent 6" w:uiPriority="66"/>
+    <w:lsdException w:name="Medium Grid 1 Accent 6" w:uiPriority="67"/>
+    <w:lsdException w:name="Medium Grid 2 Accent 6" w:uiPriority="68"/>
+    <w:lsdException w:name="Medium Grid 3 Accent 6" w:uiPriority="69"/>
+    <w:lsdException w:name="Dark List Accent 6" w:uiPriority="70"/>
+    <w:lsdException w:name="Colorful Shading Accent 6" w:uiPriority="71"/>
+    <w:lsdException w:name="Colorful List Accent 6" w:uiPriority="72"/>
+    <w:lsdException w:name="Colorful Grid Accent 6" w:uiPriority="73"/>
+    <w:lsdException w:name="Subtle Emphasis" w:uiPriority="19" w:qFormat="1"/>
+    <w:lsdException w:name="Intense Emphasis" w:uiPriority="21" w:qFormat="1"/>
+    <w:lsdException w:name="Subtle Reference" w:uiPriority="31" w:qFormat="1"/>
+    <w:lsdException w:name="Intense Reference" w:uiPriority="32" w:qFormat="1"/>
+    <w:lsdException w:name="Book Title" w:uiPriority="33" w:qFormat="1"/>
+    <w:lsdException w:name="Bibliography" w:semiHidden="1" w:uiPriority="37" w:unhideWhenUsed="1"/>
+    <w:lsdException w:name="TOC Heading" w:semiHidden="1" w:uiPriority="39" w:unhideWhenUsed="1" w:qFormat="1"/>
+    <w:lsdException w:name="Plain Table 1" w:uiPriority="41"/>
+    <w:lsdException w:name="Plain Table 2" w:uiPriority="42"/>
+    <w:lsdException w:name="Plain Table 3" w:uiPriority="43"/>
+    <w:lsdException w:name="Plain Table 4" w:uiPriority="44"/>
+    <w:lsdException w:name="Plain Table 5" w:uiPriority="45"/>
+    <w:lsdException w:name="Grid Table Light" w:uiPriority="40"/>
+    <w:lsdException w:name="Grid Table 1 Light" w:uiPriority="46"/>
+    <w:lsdException w:name="Grid Table 2" w:uiPriority="47"/>
+    <w:lsdException w:name="Grid Table 3" w:uiPriority="48"/>
+    <w:lsdException w:name="Grid Table 4" w:uiPriority="49"/>
+    <w:lsdException w:name="Grid Table 5 Dark" w:uiPriority="50"/>
+    <w:lsdException w:name="Grid Table 6 Colorful" w:uiPriority="51"/>
+    <w:lsdException w:name="Grid Table 7 Colorful" w:uiPriority="52"/>
+    <w:lsdException w:name="Grid Table 1 Light Accent 1" w:uiPriority="46"/>
+    <w:lsdException w:name="Grid Table 2 Accent 1" w:uiPriority="47"/>
+    <w:lsdException w:name="Grid Table 3 Accent 1" w:uiPriority="48"/>
+    <w:lsdException w:name="Grid Table 4 Accent 1" w:uiPriority="49"/>
+    <w:lsdException w:name="Grid Table 5 Dark Accent 1" w:uiPriority="50"/>
+    <w:lsdException w:name="Grid Table 6 Colorful Accent 1" w:uiPriority="51"/>
+    <w:lsdException w:name="Grid Table 7 Colorful Accent 1" w:uiPriority="52"/>
+    <w:lsdException w:name="Grid Table 1 Light Accent 2" w:uiPriority="46"/>
+    <w:lsdException w:name="Grid Table 2 Accent 2" w:uiPriority="47"/>
+    <w:lsdException w:name="Grid Table 3 Accent 2" w:uiPriority="48"/>
+    <w:lsdException w:name="Grid Table 4 Accent 2" w:uiPriority="49"/>
+    <w:lsdException w:name="Grid Table 5 Dark Accent 2" w:uiPriority="50"/>
+    <w:lsdException w:name="Grid Table 6 Colorful Accent 2" w:uiPriority="51"/>
+    <w:lsdException w:name="Grid Table 7 Colorful Accent 2" w:uiPriority="52"/>
+    <w:lsdException w:name="Grid Table 1 Light Accent 3" w:uiPriority="46"/>
+    <w:lsdException w:name="Grid Table 2 Accent 3" w:uiPriority="47"/>
+    <w:lsdException w:name="Grid Table 3 Accent 3" w:uiPriority="48"/>
+    <w:lsdException w:name="Grid Table 4 Accent 3" w:uiPriority="49"/>
+    <w:lsdException w:name="Grid Table 5 Dark Accent 3" w:uiPriority="50"/>
+    <w:lsdException w:name="Grid Table 6 Colorful Accent 3" w:uiPriority="51"/>
+    <w:lsdException w:name="Grid Table 7 Colorful Accent 3" w:uiPriority="52"/>
+    <w:lsdException w:name="Grid Table 1 Light Accent 4" w:uiPriority="46"/>
+    <w:lsdException w:name="Grid Table 2 Accent 4" w:uiPriority="47"/>
+    <w:lsdException w:name="Grid Table 3 Accent 4" w:uiPriority="48"/>
+    <w:lsdException w:name="Grid Table 4 Accent 4" w:uiPriority="49"/>
+    <w:lsdException w:name="Grid Table 5 Dark Accent 4" w:uiPriority="50"/>
+    <w:lsdException w:name="Grid Table 6 Colorful Accent 4" w:uiPriority="51"/>
+    <w:lsdException w:name="Grid Table 7 Colorful Accent 4" w:uiPriority="52"/>
+    <w:lsdException w:name="Grid Table 1 Light Accent 5" w:uiPriority="46"/>
+    <w:lsdException w:name="Grid Table 2 Accent 5" w:uiPriority="47"/>
+    <w:lsdException w:name="Grid Table 3 Accent 5" w:uiPriority="48"/>
+    <w:lsdException w:name="Grid Table 4 Accent 5" w:uiPriority="49"/>
+    <w:lsdException w:name="Grid Table 5 Dark Accent 5" w:uiPriority="50"/>
+    <w:lsdException w:name="Grid Table 6 Colorful Accent 5" w:uiPriority="51"/>
+    <w:lsdException w:name="Grid Table 7 Colorful Accent 5" w:uiPriority="52"/>
+    <w:lsdException w:name="Grid Table 1 Light Accent 6" w:uiPriority="46"/>
+    <w:lsdException w:name="Grid Table 2 Accent 6" w:uiPriority="47"/>
+    <w:lsdException w:name="Grid Table 3 Accent 6" w:uiPriority="48"/>
+    <w:lsdException w:name="Grid Table 4 Accent 6" w:uiPriority="49"/>
+    <w:lsdException w:name="Grid Table 5 Dark Accent 6" w:uiPriority="50"/>
+    <w:lsdException w:name="Grid Table 6 Colorful Accent 6" w:uiPriority="51"/>
+    <w:lsdException w:name="Grid Table 7 Colorful Accent 6" w:uiPriority="52"/>
+    <w:lsdException w:name="List Table 1 Light" w:uiPriority="46"/>
+    <w:lsdException w:name="List Table 2" w:uiPriority="47"/>
+    <w:lsdException w:name="List Table 3" w:uiPriority="48"/>
+    <w:lsdException w:name="List Table 4" w:uiPriority="49"/>
+    <w:lsdException w:name="List Table 5 Dark" w:uiPriority="50"/>
+    <w:lsdException w:name="List Table 6 Colorful" w:uiPriority="51"/>
+    <w:lsdException w:name="List Table 7 Colorful" w:uiPriority="52"/>
+    <w:lsdException w:name="List Table 1 Light Accent 1" w:uiPriority="46"/>
+    <w:lsdException w:name="List Table 2 Accent 1" w:uiPriority="47"/>
+    <w:lsdException w:name="List Table 3 Accent 1" w:uiPriority="48"/>
+    <w:lsdException w:name="List Table 4 Accent 1" w:uiPriority="49"/>
+    <w:lsdException w:name="List Table 5 Dark Accent 1" w:uiPriority="50"/>
+    <w:lsdException w:name="List Table 6 Colorful Accent 1" w:uiPriority="51"/>
+    <w:lsdException w:name="List Table 7 Colorful Accent 1" w:uiPriority="52"/>
+    <w:lsdException w:name="List Table 1 Light Accent 2" w:uiPriority="46"/>
+    <w:lsdException w:name="List Table 2 Accent 2" w:uiPriority="47"/>
+    <w:lsdException w:name="List Table 3 Accent 2" w:uiPriority="48"/>
+    <w:lsdException w:name="List Table 4 Accent 2" w:uiPriority="49"/>
+    <w:lsdException w:name="List Table 5 Dark Accent 2" w:uiPriority="50"/>
+    <w:lsdException w:name="List Table 6 Colorful Accent 2" w:uiPriority="51"/>
+    <w:lsdException w:name="List Table 7 Colorful Accent 2" w:uiPriority="52"/>
+    <w:lsdException w:name="List Table 1 Light Accent 3" w:uiPriority="46"/>
+    <w:lsdException w:name="List Table 2 Accent 3" w:uiPriority="47"/>
+    <w:lsdException w:name="List Table 3 Accent 3" w:uiPriority="48"/>
+    <w:lsdException w:name="List Table 4 Accent 3" w:uiPriority="49"/>
+    <w:lsdException w:name="List Table 5 Dark Accent 3" w:uiPriority="50"/>
+    <w:lsdException w:name="List Table 6 Colorful Accent 3" w:uiPriority="51"/>
+    <w:lsdException w:name="List Table 7 Colorful Accent 3" w:uiPriority="52"/>
+    <w:lsdException w:name="List Table 1 Light Accent 4" w:uiPriority="46"/>
+    <w:lsdException w:name="List Table 2 Accent 4" w:uiPriority="47"/>
+    <w:lsdException w:name="List Table 3 Accent 4" w:uiPriority="48"/>
+    <w:lsdException w:name="List Table 4 Accent 4" w:uiPriority="49"/>
+    <w:lsdException w:name="List Table 5 Dark Accent 4" w:uiPriority="50"/>
+    <w:lsdException w:name="List Table 6 Colorful Accent 4" w:uiPriority="51"/>
+    <w:lsdException w:name="List Table 7 Colorful Accent 4" w:uiPriority="52"/>
+    <w:lsdException w:name="List Table 1 Light Accent 5" w:uiPriority="46"/>
+    <w:lsdException w:name="List Table 2 Accent 5" w:uiPriority="47"/>
+    <w:lsdException w:name="List Table 3 Accent 5" w:uiPriority="48"/>
+    <w:lsdException w:name="List Table 4 Accent 5" w:uiPriority="49"/>
+    <w:lsdException w:name="List Table 5 Dark Accent 5" w:uiPriority="50"/>
+    <w:lsdException w:name="List Table 6 Colorful Accent 5" w:uiPriority="51"/>
+    <w:lsdException w:name="List Table 7 Colorful Accent 5" w:uiPriority="52"/>
+    <w:lsdException w:name="List Table 1 Light Accent 6" w:uiPriority="46"/>
+    <w:lsdException w:name="List Table 2 Accent 6" w:uiPriority="47"/>
+    <w:lsdException w:name="List Table 3 Accent 6" w:uiPriority="48"/>
+    <w:lsdException w:name="List Table 4 Accent 6" w:uiPriority="49"/>
+    <w:lsdException w:name="List Table 5 Dark Accent 6" w:uiPriority="50"/>
+    <w:lsdException w:name="List Table 6 Colorful Accent 6" w:uiPriority="51"/>
+    <w:lsdException w:name="List Table 7 Colorful Accent 6" w:uiPriority="52"/>
+  </w:latentStyles>
   <w:style w:type="paragraph" w:default="1" w:styleId="Normal">
     <w:name w:val="Normal"/>
-    <w:next w:val="Normal"/>
-    <w:pPr/>
     <w:rPr>
       <w:sz w:val="24"/>
       <w:szCs w:val="24"/>
-      <w:lang w:val="en-US" w:eastAsia="en-US" w:bidi="ar-SA"/>
     </w:rPr>
   </w:style>
-  <w:style w:type="character" w:default="1" w:styleId="Default Paragraph Font">
+  <w:style w:type="character" w:default="1" w:styleId="DefaultParagraphFont">
     <w:name w:val="Default Paragraph Font"/>
-    <w:next w:val="Default Paragraph Font"/>
+    <w:uiPriority w:val="1"/>
+    <w:semiHidden/>
+    <w:unhideWhenUsed/>
+  </w:style>
+  <w:style w:type="table" w:default="1" w:styleId="TableNormal">
+    <w:name w:val="Normal Table"/>
+    <w:uiPriority w:val="99"/>
+    <w:semiHidden/>
+    <w:unhideWhenUsed/>
+    <w:tblPr>
+      <w:tblInd w:w="0" w:type="dxa"/>
+      <w:tblCellMar>
+        <w:top w:w="0" w:type="dxa"/>
+        <w:left w:w="108" w:type="dxa"/>
+        <w:bottom w:w="0" w:type="dxa"/>
+        <w:right w:w="108" w:type="dxa"/>
+      </w:tblCellMar>
+    </w:tblPr>
+  </w:style>
+  <w:style w:type="numbering" w:default="1" w:styleId="NoList">
+    <w:name w:val="No List"/>
+    <w:uiPriority w:val="99"/>
+    <w:semiHidden/>
+    <w:unhideWhenUsed/>
   </w:style>
   <w:style w:type="character" w:styleId="Hyperlink">
     <w:name w:val="Hyperlink"/>
@@ -1616,72 +2160,16 @@
       <w:u w:val="single"/>
     </w:rPr>
   </w:style>
-  <w:style w:type="table" w:default="1" w:styleId="Table Normal">
-    <w:name w:val="Table Normal"/>
-    <w:next w:val="Table Normal"/>
-    <w:pPr/>
-    <w:tblPr>
-      <w:tblInd w:w="0" w:type="dxa"/>
-    </w:tblPr>
-    <w:trPr/>
-    <w:tcPr/>
-    <w:tblStylePr w:type="firstRow"/>
-    <w:tblStylePr w:type="lastRow"/>
-    <w:tblStylePr w:type="firstCol"/>
-    <w:tblStylePr w:type="lastCol"/>
-    <w:tblStylePr w:type="band1Vert"/>
-    <w:tblStylePr w:type="band2Vert"/>
-    <w:tblStylePr w:type="band1Horz"/>
-    <w:tblStylePr w:type="band2Horz"/>
-    <w:tblStylePr w:type="neCell"/>
-    <w:tblStylePr w:type="nwCell"/>
-    <w:tblStylePr w:type="seCell"/>
-    <w:tblStylePr w:type="swCell"/>
-  </w:style>
-  <w:style w:type="numbering" w:default="1" w:styleId="No List">
-    <w:name w:val="No List"/>
-    <w:next w:val="No List"/>
-    <w:pPr/>
-  </w:style>
-  <w:style w:type="paragraph" w:styleId="Body">
+  <w:style w:type="paragraph" w:customStyle="1" w:styleId="Body">
     <w:name w:val="Body"/>
-    <w:next w:val="Body"/>
-    <w:pPr>
-      <w:keepNext w:val="0"/>
-      <w:keepLines w:val="0"/>
-      <w:pageBreakBefore w:val="0"/>
-      <w:widowControl w:val="1"/>
-      <w:shd w:val="clear" w:color="auto" w:fill="auto"/>
-      <w:suppressAutoHyphens w:val="0"/>
-      <w:bidi w:val="0"/>
-      <w:spacing w:before="0" w:after="0" w:line="240" w:lineRule="auto"/>
-      <w:ind w:left="0" w:right="0" w:firstLine="0"/>
-      <w:jc w:val="left"/>
-      <w:outlineLvl w:val="9"/>
-    </w:pPr>
     <w:rPr>
-      <w:rFonts w:ascii="Helvetica" w:cs="Arial Unicode MS" w:hAnsi="Helvetica" w:eastAsia="Arial Unicode MS"/>
-      <w:b w:val="0"/>
-      <w:bCs w:val="0"/>
-      <w:i w:val="0"/>
-      <w:iCs w:val="0"/>
-      <w:caps w:val="0"/>
-      <w:smallCaps w:val="0"/>
-      <w:strike w:val="0"/>
-      <w:dstrike w:val="0"/>
-      <w:outline w:val="0"/>
+      <w:rFonts w:ascii="Helvetica" w:hAnsi="Helvetica" w:cs="Arial Unicode MS"/>
       <w:color w:val="000000"/>
-      <w:spacing w:val="0"/>
-      <w:kern w:val="0"/>
-      <w:position w:val="0"/>
       <w:sz w:val="22"/>
       <w:szCs w:val="22"/>
-      <w:u w:val="none"/>
-      <w:vertAlign w:val="baseline"/>
-      <w:lang w:val="en-US"/>
     </w:rPr>
   </w:style>
-  <w:style w:type="numbering" w:styleId="Dash">
+  <w:style w:type="numbering" w:customStyle="1" w:styleId="Dash">
     <w:name w:val="Dash"/>
     <w:pPr>
       <w:numPr>
@@ -1693,7 +2181,7 @@
 </file>
 
 <file path=word/theme/theme1.xml><?xml version="1.0" encoding="utf-8"?>
-<a:theme xmlns:a="http://schemas.openxmlformats.org/drawingml/2006/main" xmlns:r="http://schemas.openxmlformats.org/officeDocument/2006/relationships" name="Blank">
+<a:theme xmlns:a="http://schemas.openxmlformats.org/drawingml/2006/main" name="Blank">
   <a:themeElements>
     <a:clrScheme name="Blank">
       <a:dk1>
@@ -1819,7 +2307,7 @@
       <a:effectStyleLst>
         <a:effectStyle>
           <a:effectLst>
-            <a:outerShdw sx="100000" sy="100000" kx="0" ky="0" algn="b" rotWithShape="0" blurRad="38100" dist="25400" dir="5400000">
+            <a:outerShdw blurRad="38100" dist="25400" dir="5400000" rotWithShape="0">
               <a:srgbClr val="000000">
                 <a:alpha val="50000"/>
               </a:srgbClr>
@@ -1828,7 +2316,7 @@
         </a:effectStyle>
         <a:effectStyle>
           <a:effectLst>
-            <a:outerShdw sx="100000" sy="100000" kx="0" ky="0" algn="b" rotWithShape="0" blurRad="38100" dist="25400" dir="5400000">
+            <a:outerShdw blurRad="38100" dist="25400" dir="5400000" rotWithShape="0">
               <a:srgbClr val="000000">
                 <a:alpha val="50000"/>
               </a:srgbClr>
@@ -1837,7 +2325,7 @@
         </a:effectStyle>
         <a:effectStyle>
           <a:effectLst>
-            <a:outerShdw sx="100000" sy="100000" kx="0" ky="0" algn="b" rotWithShape="0" blurRad="38100" dist="25400" dir="5400000">
+            <a:outerShdw blurRad="38100" dist="25400" dir="5400000" rotWithShape="0">
               <a:srgbClr val="000000">
                 <a:alpha val="50000"/>
               </a:srgbClr>
@@ -1901,8 +2389,8 @@
     <a:spDef>
       <a:spPr>
         <a:blipFill rotWithShape="1">
-          <a:blip r:embed="rId1"/>
-          <a:srcRect l="0" t="0" r="0" b="0"/>
+          <a:blip xmlns:r="http://schemas.openxmlformats.org/officeDocument/2006/relationships" r:embed="rId1"/>
+          <a:srcRect/>
           <a:tile tx="0" ty="0" sx="100000" sy="100000" flip="none" algn="tl"/>
         </a:blipFill>
         <a:ln w="12700" cap="flat">
@@ -1910,7 +2398,7 @@
           <a:miter lim="400000"/>
         </a:ln>
         <a:effectLst>
-          <a:outerShdw sx="100000" sy="100000" kx="0" ky="0" algn="b" rotWithShape="0" blurRad="38100" dist="25400" dir="5400000">
+          <a:outerShdw blurRad="38100" dist="25400" dir="5400000" rotWithShape="0">
             <a:srgbClr val="000000">
               <a:alpha val="50000"/>
             </a:srgbClr>
@@ -1918,7 +2406,7 @@
         </a:effectLst>
         <a:sp3d/>
       </a:spPr>
-      <a:bodyPr rot="0" spcFirstLastPara="1" vertOverflow="overflow" horzOverflow="overflow" vert="horz" wrap="square" lIns="50800" tIns="50800" rIns="50800" bIns="50800" numCol="1" spcCol="38100" rtlCol="0" anchor="ctr" upright="0">
+      <a:bodyPr rot="0" spcFirstLastPara="1" vertOverflow="overflow" horzOverflow="overflow" vert="horz" wrap="square" lIns="50800" tIns="50800" rIns="50800" bIns="50800" numCol="1" spcCol="38100" rtlCol="0" anchor="ctr">
         <a:spAutoFit/>
       </a:bodyPr>
       <a:lstStyle>
@@ -1937,7 +2425,7 @@
           <a:buFontTx/>
           <a:buNone/>
           <a:tabLst/>
-          <a:defRPr b="0" baseline="0" cap="none" i="0" spc="0" strike="noStrike" sz="1200" u="none" kumimoji="0" normalizeH="0">
+          <a:defRPr kumimoji="0" sz="1200" b="0" i="0" u="none" strike="noStrike" cap="none" spc="0" normalizeH="0" baseline="0">
             <a:ln>
               <a:noFill/>
             </a:ln>
@@ -1945,7 +2433,7 @@
               <a:srgbClr val="FFFFFF"/>
             </a:solidFill>
             <a:effectLst>
-              <a:outerShdw sx="100000" sy="100000" kx="0" ky="0" algn="b" rotWithShape="0" blurRad="25400" dist="23998" dir="2700000">
+              <a:outerShdw blurRad="25400" dist="23998" dir="2700000" rotWithShape="0">
                 <a:srgbClr val="000000">
                   <a:alpha val="31034"/>
                 </a:srgbClr>
@@ -1973,7 +2461,7 @@
           <a:buFontTx/>
           <a:buNone/>
           <a:tabLst/>
-          <a:defRPr b="0" baseline="0" cap="none" i="0" spc="0" strike="noStrike" sz="1800" u="none" kumimoji="0" normalizeH="0">
+          <a:defRPr kumimoji="0" sz="1800" b="0" i="0" u="none" strike="noStrike" cap="none" spc="0" normalizeH="0" baseline="0">
             <a:ln>
               <a:noFill/>
             </a:ln>
@@ -1999,7 +2487,7 @@
           <a:buFontTx/>
           <a:buNone/>
           <a:tabLst/>
-          <a:defRPr b="0" baseline="0" cap="none" i="0" spc="0" strike="noStrike" sz="1800" u="none" kumimoji="0" normalizeH="0">
+          <a:defRPr kumimoji="0" sz="1800" b="0" i="0" u="none" strike="noStrike" cap="none" spc="0" normalizeH="0" baseline="0">
             <a:ln>
               <a:noFill/>
             </a:ln>
@@ -2025,7 +2513,7 @@
           <a:buFontTx/>
           <a:buNone/>
           <a:tabLst/>
-          <a:defRPr b="0" baseline="0" cap="none" i="0" spc="0" strike="noStrike" sz="1800" u="none" kumimoji="0" normalizeH="0">
+          <a:defRPr kumimoji="0" sz="1800" b="0" i="0" u="none" strike="noStrike" cap="none" spc="0" normalizeH="0" baseline="0">
             <a:ln>
               <a:noFill/>
             </a:ln>
@@ -2051,7 +2539,7 @@
           <a:buFontTx/>
           <a:buNone/>
           <a:tabLst/>
-          <a:defRPr b="0" baseline="0" cap="none" i="0" spc="0" strike="noStrike" sz="1800" u="none" kumimoji="0" normalizeH="0">
+          <a:defRPr kumimoji="0" sz="1800" b="0" i="0" u="none" strike="noStrike" cap="none" spc="0" normalizeH="0" baseline="0">
             <a:ln>
               <a:noFill/>
             </a:ln>
@@ -2077,7 +2565,7 @@
           <a:buFontTx/>
           <a:buNone/>
           <a:tabLst/>
-          <a:defRPr b="0" baseline="0" cap="none" i="0" spc="0" strike="noStrike" sz="1800" u="none" kumimoji="0" normalizeH="0">
+          <a:defRPr kumimoji="0" sz="1800" b="0" i="0" u="none" strike="noStrike" cap="none" spc="0" normalizeH="0" baseline="0">
             <a:ln>
               <a:noFill/>
             </a:ln>
@@ -2103,7 +2591,7 @@
           <a:buFontTx/>
           <a:buNone/>
           <a:tabLst/>
-          <a:defRPr b="0" baseline="0" cap="none" i="0" spc="0" strike="noStrike" sz="1800" u="none" kumimoji="0" normalizeH="0">
+          <a:defRPr kumimoji="0" sz="1800" b="0" i="0" u="none" strike="noStrike" cap="none" spc="0" normalizeH="0" baseline="0">
             <a:ln>
               <a:noFill/>
             </a:ln>
@@ -2129,7 +2617,7 @@
           <a:buFontTx/>
           <a:buNone/>
           <a:tabLst/>
-          <a:defRPr b="0" baseline="0" cap="none" i="0" spc="0" strike="noStrike" sz="1800" u="none" kumimoji="0" normalizeH="0">
+          <a:defRPr kumimoji="0" sz="1800" b="0" i="0" u="none" strike="noStrike" cap="none" spc="0" normalizeH="0" baseline="0">
             <a:ln>
               <a:noFill/>
             </a:ln>
@@ -2155,7 +2643,7 @@
           <a:buFontTx/>
           <a:buNone/>
           <a:tabLst/>
-          <a:defRPr b="0" baseline="0" cap="none" i="0" spc="0" strike="noStrike" sz="1800" u="none" kumimoji="0" normalizeH="0">
+          <a:defRPr kumimoji="0" sz="1800" b="0" i="0" u="none" strike="noStrike" cap="none" spc="0" normalizeH="0" baseline="0">
             <a:ln>
               <a:noFill/>
             </a:ln>
@@ -2181,7 +2669,7 @@
           <a:buFontTx/>
           <a:buNone/>
           <a:tabLst/>
-          <a:defRPr b="0" baseline="0" cap="none" i="0" spc="0" strike="noStrike" sz="1800" u="none" kumimoji="0" normalizeH="0">
+          <a:defRPr kumimoji="0" sz="1800" b="0" i="0" u="none" strike="noStrike" cap="none" spc="0" normalizeH="0" baseline="0">
             <a:ln>
               <a:noFill/>
             </a:ln>
@@ -2194,9 +2682,15 @@
         </a:lvl9pPr>
       </a:lstStyle>
       <a:style>
-        <a:lnRef idx="0"/>
-        <a:fillRef idx="0"/>
-        <a:effectRef idx="0"/>
+        <a:lnRef idx="0">
+          <a:scrgbClr r="0" g="0" b="0"/>
+        </a:lnRef>
+        <a:fillRef idx="0">
+          <a:scrgbClr r="0" g="0" b="0"/>
+        </a:fillRef>
+        <a:effectRef idx="0">
+          <a:scrgbClr r="0" g="0" b="0"/>
+        </a:effectRef>
         <a:fontRef idx="none"/>
       </a:style>
     </a:spDef>
@@ -2213,7 +2707,7 @@
         <a:effectLst/>
         <a:sp3d/>
       </a:spPr>
-      <a:bodyPr rot="0" spcFirstLastPara="1" vertOverflow="overflow" horzOverflow="overflow" vert="horz" wrap="square" lIns="91439" tIns="45719" rIns="91439" bIns="45719" numCol="1" spcCol="38100" rtlCol="0" anchor="t" upright="0">
+      <a:bodyPr rot="0" spcFirstLastPara="1" vertOverflow="overflow" horzOverflow="overflow" vert="horz" wrap="square" lIns="91439" tIns="45719" rIns="91439" bIns="45719" numCol="1" spcCol="38100" rtlCol="0" anchor="t">
         <a:noAutofit/>
       </a:bodyPr>
       <a:lstStyle>
@@ -2232,7 +2726,7 @@
           <a:buFontTx/>
           <a:buNone/>
           <a:tabLst/>
-          <a:defRPr b="0" baseline="0" cap="none" i="0" spc="0" strike="noStrike" sz="1800" u="none" kumimoji="0" normalizeH="0">
+          <a:defRPr kumimoji="0" sz="1800" b="0" i="0" u="none" strike="noStrike" cap="none" spc="0" normalizeH="0" baseline="0">
             <a:ln>
               <a:noFill/>
             </a:ln>
@@ -2258,7 +2752,7 @@
           <a:buFontTx/>
           <a:buNone/>
           <a:tabLst/>
-          <a:defRPr b="0" baseline="0" cap="none" i="0" spc="0" strike="noStrike" sz="1800" u="none" kumimoji="0" normalizeH="0">
+          <a:defRPr kumimoji="0" sz="1800" b="0" i="0" u="none" strike="noStrike" cap="none" spc="0" normalizeH="0" baseline="0">
             <a:ln>
               <a:noFill/>
             </a:ln>
@@ -2284,7 +2778,7 @@
           <a:buFontTx/>
           <a:buNone/>
           <a:tabLst/>
-          <a:defRPr b="0" baseline="0" cap="none" i="0" spc="0" strike="noStrike" sz="1800" u="none" kumimoji="0" normalizeH="0">
+          <a:defRPr kumimoji="0" sz="1800" b="0" i="0" u="none" strike="noStrike" cap="none" spc="0" normalizeH="0" baseline="0">
             <a:ln>
               <a:noFill/>
             </a:ln>
@@ -2310,7 +2804,7 @@
           <a:buFontTx/>
           <a:buNone/>
           <a:tabLst/>
-          <a:defRPr b="0" baseline="0" cap="none" i="0" spc="0" strike="noStrike" sz="1800" u="none" kumimoji="0" normalizeH="0">
+          <a:defRPr kumimoji="0" sz="1800" b="0" i="0" u="none" strike="noStrike" cap="none" spc="0" normalizeH="0" baseline="0">
             <a:ln>
               <a:noFill/>
             </a:ln>
@@ -2336,7 +2830,7 @@
           <a:buFontTx/>
           <a:buNone/>
           <a:tabLst/>
-          <a:defRPr b="0" baseline="0" cap="none" i="0" spc="0" strike="noStrike" sz="1800" u="none" kumimoji="0" normalizeH="0">
+          <a:defRPr kumimoji="0" sz="1800" b="0" i="0" u="none" strike="noStrike" cap="none" spc="0" normalizeH="0" baseline="0">
             <a:ln>
               <a:noFill/>
             </a:ln>
@@ -2362,7 +2856,7 @@
           <a:buFontTx/>
           <a:buNone/>
           <a:tabLst/>
-          <a:defRPr b="0" baseline="0" cap="none" i="0" spc="0" strike="noStrike" sz="1800" u="none" kumimoji="0" normalizeH="0">
+          <a:defRPr kumimoji="0" sz="1800" b="0" i="0" u="none" strike="noStrike" cap="none" spc="0" normalizeH="0" baseline="0">
             <a:ln>
               <a:noFill/>
             </a:ln>
@@ -2388,7 +2882,7 @@
           <a:buFontTx/>
           <a:buNone/>
           <a:tabLst/>
-          <a:defRPr b="0" baseline="0" cap="none" i="0" spc="0" strike="noStrike" sz="1800" u="none" kumimoji="0" normalizeH="0">
+          <a:defRPr kumimoji="0" sz="1800" b="0" i="0" u="none" strike="noStrike" cap="none" spc="0" normalizeH="0" baseline="0">
             <a:ln>
               <a:noFill/>
             </a:ln>
@@ -2414,7 +2908,7 @@
           <a:buFontTx/>
           <a:buNone/>
           <a:tabLst/>
-          <a:defRPr b="0" baseline="0" cap="none" i="0" spc="0" strike="noStrike" sz="1800" u="none" kumimoji="0" normalizeH="0">
+          <a:defRPr kumimoji="0" sz="1800" b="0" i="0" u="none" strike="noStrike" cap="none" spc="0" normalizeH="0" baseline="0">
             <a:ln>
               <a:noFill/>
             </a:ln>
@@ -2440,7 +2934,7 @@
           <a:buFontTx/>
           <a:buNone/>
           <a:tabLst/>
-          <a:defRPr b="0" baseline="0" cap="none" i="0" spc="0" strike="noStrike" sz="1800" u="none" kumimoji="0" normalizeH="0">
+          <a:defRPr kumimoji="0" sz="1800" b="0" i="0" u="none" strike="noStrike" cap="none" spc="0" normalizeH="0" baseline="0">
             <a:ln>
               <a:noFill/>
             </a:ln>
@@ -2466,7 +2960,7 @@
           <a:buFontTx/>
           <a:buNone/>
           <a:tabLst/>
-          <a:defRPr b="0" baseline="0" cap="none" i="0" spc="0" strike="noStrike" sz="1800" u="none" kumimoji="0" normalizeH="0">
+          <a:defRPr kumimoji="0" sz="1800" b="0" i="0" u="none" strike="noStrike" cap="none" spc="0" normalizeH="0" baseline="0">
             <a:ln>
               <a:noFill/>
             </a:ln>
@@ -2479,9 +2973,15 @@
         </a:lvl9pPr>
       </a:lstStyle>
       <a:style>
-        <a:lnRef idx="0"/>
-        <a:fillRef idx="0"/>
-        <a:effectRef idx="0"/>
+        <a:lnRef idx="0">
+          <a:scrgbClr r="0" g="0" b="0"/>
+        </a:lnRef>
+        <a:fillRef idx="0">
+          <a:scrgbClr r="0" g="0" b="0"/>
+        </a:fillRef>
+        <a:effectRef idx="0">
+          <a:scrgbClr r="0" g="0" b="0"/>
+        </a:effectRef>
         <a:fontRef idx="none"/>
       </a:style>
     </a:lnDef>
@@ -2495,7 +2995,7 @@
         <a:effectLst/>
         <a:sp3d/>
       </a:spPr>
-      <a:bodyPr rot="0" spcFirstLastPara="1" vertOverflow="overflow" horzOverflow="overflow" vert="horz" wrap="square" lIns="50800" tIns="50800" rIns="50800" bIns="50800" numCol="1" spcCol="38100" rtlCol="0" anchor="t" upright="0">
+      <a:bodyPr rot="0" spcFirstLastPara="1" vertOverflow="overflow" horzOverflow="overflow" vert="horz" wrap="square" lIns="50800" tIns="50800" rIns="50800" bIns="50800" numCol="1" spcCol="38100" rtlCol="0" anchor="t">
         <a:spAutoFit/>
       </a:bodyPr>
       <a:lstStyle>
@@ -2514,7 +3014,7 @@
           <a:buFontTx/>
           <a:buNone/>
           <a:tabLst/>
-          <a:defRPr b="0" baseline="0" cap="none" i="0" spc="0" strike="noStrike" sz="1100" u="none" kumimoji="0" normalizeH="0">
+          <a:defRPr kumimoji="0" sz="1100" b="0" i="0" u="none" strike="noStrike" cap="none" spc="0" normalizeH="0" baseline="0">
             <a:ln>
               <a:noFill/>
             </a:ln>
@@ -2544,7 +3044,7 @@
           <a:buFontTx/>
           <a:buNone/>
           <a:tabLst/>
-          <a:defRPr b="0" baseline="0" cap="none" i="0" spc="0" strike="noStrike" sz="1800" u="none" kumimoji="0" normalizeH="0">
+          <a:defRPr kumimoji="0" sz="1800" b="0" i="0" u="none" strike="noStrike" cap="none" spc="0" normalizeH="0" baseline="0">
             <a:ln>
               <a:noFill/>
             </a:ln>
@@ -2570,7 +3070,7 @@
           <a:buFontTx/>
           <a:buNone/>
           <a:tabLst/>
-          <a:defRPr b="0" baseline="0" cap="none" i="0" spc="0" strike="noStrike" sz="1800" u="none" kumimoji="0" normalizeH="0">
+          <a:defRPr kumimoji="0" sz="1800" b="0" i="0" u="none" strike="noStrike" cap="none" spc="0" normalizeH="0" baseline="0">
             <a:ln>
               <a:noFill/>
             </a:ln>
@@ -2596,7 +3096,7 @@
           <a:buFontTx/>
           <a:buNone/>
           <a:tabLst/>
-          <a:defRPr b="0" baseline="0" cap="none" i="0" spc="0" strike="noStrike" sz="1800" u="none" kumimoji="0" normalizeH="0">
+          <a:defRPr kumimoji="0" sz="1800" b="0" i="0" u="none" strike="noStrike" cap="none" spc="0" normalizeH="0" baseline="0">
             <a:ln>
               <a:noFill/>
             </a:ln>
@@ -2622,7 +3122,7 @@
           <a:buFontTx/>
           <a:buNone/>
           <a:tabLst/>
-          <a:defRPr b="0" baseline="0" cap="none" i="0" spc="0" strike="noStrike" sz="1800" u="none" kumimoji="0" normalizeH="0">
+          <a:defRPr kumimoji="0" sz="1800" b="0" i="0" u="none" strike="noStrike" cap="none" spc="0" normalizeH="0" baseline="0">
             <a:ln>
               <a:noFill/>
             </a:ln>
@@ -2648,7 +3148,7 @@
           <a:buFontTx/>
           <a:buNone/>
           <a:tabLst/>
-          <a:defRPr b="0" baseline="0" cap="none" i="0" spc="0" strike="noStrike" sz="1800" u="none" kumimoji="0" normalizeH="0">
+          <a:defRPr kumimoji="0" sz="1800" b="0" i="0" u="none" strike="noStrike" cap="none" spc="0" normalizeH="0" baseline="0">
             <a:ln>
               <a:noFill/>
             </a:ln>
@@ -2674,7 +3174,7 @@
           <a:buFontTx/>
           <a:buNone/>
           <a:tabLst/>
-          <a:defRPr b="0" baseline="0" cap="none" i="0" spc="0" strike="noStrike" sz="1800" u="none" kumimoji="0" normalizeH="0">
+          <a:defRPr kumimoji="0" sz="1800" b="0" i="0" u="none" strike="noStrike" cap="none" spc="0" normalizeH="0" baseline="0">
             <a:ln>
               <a:noFill/>
             </a:ln>
@@ -2700,7 +3200,7 @@
           <a:buFontTx/>
           <a:buNone/>
           <a:tabLst/>
-          <a:defRPr b="0" baseline="0" cap="none" i="0" spc="0" strike="noStrike" sz="1800" u="none" kumimoji="0" normalizeH="0">
+          <a:defRPr kumimoji="0" sz="1800" b="0" i="0" u="none" strike="noStrike" cap="none" spc="0" normalizeH="0" baseline="0">
             <a:ln>
               <a:noFill/>
             </a:ln>
@@ -2726,7 +3226,7 @@
           <a:buFontTx/>
           <a:buNone/>
           <a:tabLst/>
-          <a:defRPr b="0" baseline="0" cap="none" i="0" spc="0" strike="noStrike" sz="1800" u="none" kumimoji="0" normalizeH="0">
+          <a:defRPr kumimoji="0" sz="1800" b="0" i="0" u="none" strike="noStrike" cap="none" spc="0" normalizeH="0" baseline="0">
             <a:ln>
               <a:noFill/>
             </a:ln>
@@ -2752,7 +3252,7 @@
           <a:buFontTx/>
           <a:buNone/>
           <a:tabLst/>
-          <a:defRPr b="0" baseline="0" cap="none" i="0" spc="0" strike="noStrike" sz="1800" u="none" kumimoji="0" normalizeH="0">
+          <a:defRPr kumimoji="0" sz="1800" b="0" i="0" u="none" strike="noStrike" cap="none" spc="0" normalizeH="0" baseline="0">
             <a:ln>
               <a:noFill/>
             </a:ln>
@@ -2765,12 +3265,19 @@
         </a:lvl9pPr>
       </a:lstStyle>
       <a:style>
-        <a:lnRef idx="0"/>
-        <a:fillRef idx="0"/>
-        <a:effectRef idx="0"/>
+        <a:lnRef idx="0">
+          <a:scrgbClr r="0" g="0" b="0"/>
+        </a:lnRef>
+        <a:fillRef idx="0">
+          <a:scrgbClr r="0" g="0" b="0"/>
+        </a:fillRef>
+        <a:effectRef idx="0">
+          <a:scrgbClr r="0" g="0" b="0"/>
+        </a:effectRef>
         <a:fontRef idx="none"/>
       </a:style>
     </a:txDef>
   </a:objectDefaults>
+  <a:extraClrSchemeLst/>
 </a:theme>
 </file>
--- a/Otter.docx
+++ b/Otter.docx
@@ -1,6 +1,6 @@
 
 <file path=word/document.xml><?xml version="1.0" encoding="utf-8"?>
-<w:document xmlns:wpc="http://schemas.microsoft.com/office/word/2010/wordprocessingCanvas" xmlns:mo="http://schemas.microsoft.com/office/mac/office/2008/main" xmlns:mc="http://schemas.openxmlformats.org/markup-compatibility/2006" xmlns:mv="urn:schemas-microsoft-com:mac:vml" xmlns:o="urn:schemas-microsoft-com:office:office" xmlns:r="http://schemas.openxmlformats.org/officeDocument/2006/relationships" xmlns:m="http://schemas.openxmlformats.org/officeDocument/2006/math" xmlns:v="urn:schemas-microsoft-com:vml" xmlns:wp14="http://schemas.microsoft.com/office/word/2010/wordprocessingDrawing" xmlns:wp="http://schemas.openxmlformats.org/drawingml/2006/wordprocessingDrawing" xmlns:w10="urn:schemas-microsoft-com:office:word" xmlns:w="http://schemas.openxmlformats.org/wordprocessingml/2006/main" xmlns:w14="http://schemas.microsoft.com/office/word/2010/wordml" xmlns:w15="http://schemas.microsoft.com/office/word/2012/wordml" xmlns:wpg="http://schemas.microsoft.com/office/word/2010/wordprocessingGroup" xmlns:wpi="http://schemas.microsoft.com/office/word/2010/wordprocessingInk" xmlns:wne="http://schemas.microsoft.com/office/word/2006/wordml" xmlns:wps="http://schemas.microsoft.com/office/word/2010/wordprocessingShape" mc:Ignorable="w14 w15 wp14">
+<w:document xmlns:wpc="http://schemas.microsoft.com/office/word/2010/wordprocessingCanvas" xmlns:cx="http://schemas.microsoft.com/office/drawing/2014/chartex" xmlns:mc="http://schemas.openxmlformats.org/markup-compatibility/2006" xmlns:o="urn:schemas-microsoft-com:office:office" xmlns:r="http://schemas.openxmlformats.org/officeDocument/2006/relationships" xmlns:m="http://schemas.openxmlformats.org/officeDocument/2006/math" xmlns:v="urn:schemas-microsoft-com:vml" xmlns:wp14="http://schemas.microsoft.com/office/word/2010/wordprocessingDrawing" xmlns:wp="http://schemas.openxmlformats.org/drawingml/2006/wordprocessingDrawing" xmlns:w10="urn:schemas-microsoft-com:office:word" xmlns:w="http://schemas.openxmlformats.org/wordprocessingml/2006/main" xmlns:w14="http://schemas.microsoft.com/office/word/2010/wordml" xmlns:w15="http://schemas.microsoft.com/office/word/2012/wordml" xmlns:w16se="http://schemas.microsoft.com/office/word/2015/wordml/symex" xmlns:wpg="http://schemas.microsoft.com/office/word/2010/wordprocessingGroup" xmlns:wpi="http://schemas.microsoft.com/office/word/2010/wordprocessingInk" xmlns:wne="http://schemas.microsoft.com/office/word/2006/wordml" xmlns:wps="http://schemas.microsoft.com/office/word/2010/wordprocessingShape" mc:Ignorable="w14 w15 w16se wp14">
   <w:body>
     <w:p>
       <w:pPr>
@@ -12,7 +12,25 @@
           <w:sz w:val="24"/>
           <w:szCs w:val="24"/>
         </w:rPr>
-        <w:t xml:space="preserve">Taylor: like/usg: create jobs, setting tasks, new task status </w:t>
+        <w:t>Taylor: like/</w:t>
+      </w:r>
+      <w:proofErr w:type="spellStart"/>
+      <w:r>
+        <w:rPr>
+          <w:rFonts w:ascii="Myriad Pro" w:hAnsi="Myriad Pro"/>
+          <w:sz w:val="24"/>
+          <w:szCs w:val="24"/>
+        </w:rPr>
+        <w:t>usg</w:t>
+      </w:r>
+      <w:proofErr w:type="spellEnd"/>
+      <w:r>
+        <w:rPr>
+          <w:rFonts w:ascii="Myriad Pro" w:hAnsi="Myriad Pro"/>
+          <w:sz w:val="24"/>
+          <w:szCs w:val="24"/>
+        </w:rPr>
+        <w:t xml:space="preserve">: create jobs, setting tasks, new task status </w:t>
       </w:r>
     </w:p>
     <w:p>
@@ -87,7 +105,25 @@
           <w:szCs w:val="24"/>
         </w:rPr>
         <w:tab/>
-        <w:t>- unassign/team task landing</w:t>
+        <w:t xml:space="preserve">- </w:t>
+      </w:r>
+      <w:proofErr w:type="spellStart"/>
+      <w:r>
+        <w:rPr>
+          <w:rFonts w:ascii="Myriad Pro" w:eastAsia="Myriad Pro" w:hAnsi="Myriad Pro" w:cs="Myriad Pro"/>
+          <w:sz w:val="24"/>
+          <w:szCs w:val="24"/>
+        </w:rPr>
+        <w:t>unassign</w:t>
+      </w:r>
+      <w:proofErr w:type="spellEnd"/>
+      <w:r>
+        <w:rPr>
+          <w:rFonts w:ascii="Myriad Pro" w:eastAsia="Myriad Pro" w:hAnsi="Myriad Pro" w:cs="Myriad Pro"/>
+          <w:sz w:val="24"/>
+          <w:szCs w:val="24"/>
+        </w:rPr>
+        <w:t>/team task landing</w:t>
       </w:r>
     </w:p>
     <w:p>
@@ -199,13 +235,6 @@
           <w:szCs w:val="24"/>
         </w:rPr>
         <w:tab/>
-      </w:r>
-      <w:r>
-        <w:rPr>
-          <w:rFonts w:ascii="Myriad Pro" w:eastAsia="Myriad Pro" w:hAnsi="Myriad Pro" w:cs="Myriad Pro"/>
-          <w:sz w:val="24"/>
-          <w:szCs w:val="24"/>
-        </w:rPr>
         <w:t>- time entries and task view</w:t>
       </w:r>
     </w:p>
@@ -427,15 +456,25 @@
           <w:szCs w:val="24"/>
         </w:rPr>
         <w:tab/>
-        <w:t>- FF cannot unass</w:t>
-      </w:r>
-      <w:r>
-        <w:rPr>
-          <w:rFonts w:ascii="Myriad Pro" w:eastAsia="Myriad Pro" w:hAnsi="Myriad Pro" w:cs="Myriad Pro"/>
-          <w:sz w:val="24"/>
-          <w:szCs w:val="24"/>
-        </w:rPr>
-        <w:t xml:space="preserve">igns if assign info </w:t>
+        <w:t xml:space="preserve">- FF cannot </w:t>
+      </w:r>
+      <w:proofErr w:type="spellStart"/>
+      <w:r>
+        <w:rPr>
+          <w:rFonts w:ascii="Myriad Pro" w:eastAsia="Myriad Pro" w:hAnsi="Myriad Pro" w:cs="Myriad Pro"/>
+          <w:sz w:val="24"/>
+          <w:szCs w:val="24"/>
+        </w:rPr>
+        <w:t>unassigns</w:t>
+      </w:r>
+      <w:proofErr w:type="spellEnd"/>
+      <w:r>
+        <w:rPr>
+          <w:rFonts w:ascii="Myriad Pro" w:eastAsia="Myriad Pro" w:hAnsi="Myriad Pro" w:cs="Myriad Pro"/>
+          <w:sz w:val="24"/>
+          <w:szCs w:val="24"/>
+        </w:rPr>
+        <w:t xml:space="preserve"> if assign info </w:t>
       </w:r>
     </w:p>
     <w:p>
@@ -589,15 +628,7 @@
           <w:szCs w:val="24"/>
         </w:rPr>
         <w:tab/>
-        <w:t xml:space="preserve">- task individual page </w:t>
-      </w:r>
-      <w:r>
-        <w:rPr>
-          <w:rFonts w:ascii="Myriad Pro" w:eastAsia="Myriad Pro" w:hAnsi="Myriad Pro" w:cs="Myriad Pro"/>
-          <w:sz w:val="24"/>
-          <w:szCs w:val="24"/>
-        </w:rPr>
-        <w:t>show creation page</w:t>
+        <w:t>- task individual page show creation page</w:t>
       </w:r>
     </w:p>
     <w:p>
@@ -653,236 +684,204 @@
           <w:sz w:val="24"/>
           <w:szCs w:val="24"/>
         </w:rPr>
-        <w:t>“</w:t>
-      </w:r>
+        <w:t>“yours</w:t>
+      </w:r>
+    </w:p>
+    <w:p>
+      <w:pPr>
+        <w:pStyle w:val="Body"/>
+      </w:pPr>
+      <w:r>
+        <w:rPr>
+          <w:rFonts w:ascii="Myriad Pro" w:eastAsia="Myriad Pro" w:hAnsi="Myriad Pro" w:cs="Myriad Pro"/>
+          <w:sz w:val="24"/>
+          <w:szCs w:val="24"/>
+        </w:rPr>
+        <w:tab/>
+        <w:t xml:space="preserve">- search field goes to project in top right corner </w:t>
+      </w:r>
+    </w:p>
+    <w:p>
+      <w:pPr>
+        <w:pStyle w:val="Body"/>
+      </w:pPr>
+      <w:r>
+        <w:rPr>
+          <w:rFonts w:ascii="Myriad Pro" w:eastAsia="Myriad Pro" w:hAnsi="Myriad Pro" w:cs="Myriad Pro"/>
+          <w:sz w:val="24"/>
+          <w:szCs w:val="24"/>
+        </w:rPr>
+        <w:tab/>
+        <w:t>- my stuff: my time in top right, remove tabs, make my tasks, my project, box #2 ending show unassigned tasks, my time details box 3</w:t>
+      </w:r>
+    </w:p>
+    <w:p>
+      <w:pPr>
+        <w:pStyle w:val="Body"/>
+      </w:pPr>
+    </w:p>
+    <w:p>
+      <w:pPr>
+        <w:pStyle w:val="Body"/>
+      </w:pPr>
       <w:r>
         <w:rPr>
           <w:rFonts w:ascii="Myriad Pro" w:hAnsi="Myriad Pro"/>
           <w:sz w:val="24"/>
           <w:szCs w:val="24"/>
         </w:rPr>
-        <w:t>yours</w:t>
-      </w:r>
-    </w:p>
-    <w:p>
-      <w:pPr>
-        <w:pStyle w:val="Body"/>
-      </w:pPr>
-      <w:r>
-        <w:rPr>
-          <w:rFonts w:ascii="Myriad Pro" w:eastAsia="Myriad Pro" w:hAnsi="Myriad Pro" w:cs="Myriad Pro"/>
-          <w:sz w:val="24"/>
-          <w:szCs w:val="24"/>
-        </w:rPr>
-        <w:tab/>
-        <w:t xml:space="preserve">- search field goes to project in top right corner </w:t>
-      </w:r>
-    </w:p>
-    <w:p>
-      <w:pPr>
-        <w:pStyle w:val="Body"/>
-      </w:pPr>
-      <w:r>
-        <w:rPr>
-          <w:rFonts w:ascii="Myriad Pro" w:eastAsia="Myriad Pro" w:hAnsi="Myriad Pro" w:cs="Myriad Pro"/>
-          <w:sz w:val="24"/>
-          <w:szCs w:val="24"/>
-        </w:rPr>
-        <w:tab/>
-        <w:t xml:space="preserve">- my stuff: my time in top right, remove tabs, make my tasks, my project, box #2 ending show unassigned tasks, my time </w:t>
-      </w:r>
-      <w:r>
-        <w:rPr>
-          <w:rFonts w:ascii="Myriad Pro" w:eastAsia="Myriad Pro" w:hAnsi="Myriad Pro" w:cs="Myriad Pro"/>
-          <w:sz w:val="24"/>
-          <w:szCs w:val="24"/>
-        </w:rPr>
-        <w:t>details box 3</w:t>
-      </w:r>
-    </w:p>
-    <w:p>
-      <w:pPr>
-        <w:pStyle w:val="Body"/>
-      </w:pPr>
-    </w:p>
-    <w:p>
-      <w:pPr>
-        <w:pStyle w:val="Body"/>
-      </w:pPr>
+        <w:t>Carole</w:t>
+      </w:r>
+    </w:p>
+    <w:p>
+      <w:pPr>
+        <w:pStyle w:val="Body"/>
+      </w:pPr>
+      <w:r>
+        <w:rPr>
+          <w:rFonts w:ascii="Myriad Pro" w:eastAsia="Myriad Pro" w:hAnsi="Myriad Pro" w:cs="Myriad Pro"/>
+          <w:sz w:val="24"/>
+          <w:szCs w:val="24"/>
+        </w:rPr>
+        <w:tab/>
+        <w:t xml:space="preserve">likes: </w:t>
+      </w:r>
+    </w:p>
+    <w:p>
+      <w:pPr>
+        <w:pStyle w:val="Body"/>
+      </w:pPr>
+      <w:r>
+        <w:rPr>
+          <w:rFonts w:ascii="Myriad Pro" w:eastAsia="Myriad Pro" w:hAnsi="Myriad Pro" w:cs="Myriad Pro"/>
+          <w:sz w:val="24"/>
+          <w:szCs w:val="24"/>
+        </w:rPr>
+        <w:tab/>
+        <w:t>- everything</w:t>
+      </w:r>
+    </w:p>
+    <w:p>
+      <w:pPr>
+        <w:pStyle w:val="Body"/>
+      </w:pPr>
+    </w:p>
+    <w:p>
+      <w:pPr>
+        <w:pStyle w:val="Body"/>
+      </w:pPr>
+      <w:r>
+        <w:rPr>
+          <w:rFonts w:ascii="Myriad Pro" w:eastAsia="Myriad Pro" w:hAnsi="Myriad Pro" w:cs="Myriad Pro"/>
+          <w:sz w:val="24"/>
+          <w:szCs w:val="24"/>
+        </w:rPr>
+        <w:tab/>
+        <w:t>gripes:</w:t>
+      </w:r>
+    </w:p>
+    <w:p>
+      <w:pPr>
+        <w:pStyle w:val="Body"/>
+      </w:pPr>
+      <w:r>
+        <w:rPr>
+          <w:rFonts w:ascii="Myriad Pro" w:eastAsia="Myriad Pro" w:hAnsi="Myriad Pro" w:cs="Myriad Pro"/>
+          <w:sz w:val="24"/>
+          <w:szCs w:val="24"/>
+        </w:rPr>
+        <w:tab/>
+        <w:t xml:space="preserve">- description on time optional </w:t>
+      </w:r>
+    </w:p>
+    <w:p>
+      <w:pPr>
+        <w:pStyle w:val="Body"/>
+      </w:pPr>
+      <w:r>
+        <w:rPr>
+          <w:rFonts w:ascii="Myriad Pro" w:eastAsia="Myriad Pro" w:hAnsi="Myriad Pro" w:cs="Myriad Pro"/>
+          <w:sz w:val="24"/>
+          <w:szCs w:val="24"/>
+        </w:rPr>
+        <w:tab/>
+      </w:r>
+    </w:p>
+    <w:p>
+      <w:pPr>
+        <w:pStyle w:val="Body"/>
+      </w:pPr>
+      <w:r>
+        <w:rPr>
+          <w:rFonts w:ascii="Myriad Pro" w:eastAsia="Myriad Pro" w:hAnsi="Myriad Pro" w:cs="Myriad Pro"/>
+          <w:sz w:val="24"/>
+          <w:szCs w:val="24"/>
+        </w:rPr>
+        <w:tab/>
+        <w:t>new:</w:t>
+      </w:r>
+    </w:p>
+    <w:p>
+      <w:pPr>
+        <w:pStyle w:val="Body"/>
+      </w:pPr>
+      <w:r>
+        <w:rPr>
+          <w:rFonts w:ascii="Myriad Pro" w:eastAsia="Myriad Pro" w:hAnsi="Myriad Pro" w:cs="Myriad Pro"/>
+          <w:sz w:val="24"/>
+          <w:szCs w:val="24"/>
+        </w:rPr>
+        <w:tab/>
+        <w:t>- done open time box</w:t>
+      </w:r>
+    </w:p>
+    <w:p>
+      <w:pPr>
+        <w:pStyle w:val="Body"/>
+      </w:pPr>
+      <w:r>
+        <w:rPr>
+          <w:rFonts w:ascii="Myriad Pro" w:eastAsia="Myriad Pro" w:hAnsi="Myriad Pro" w:cs="Myriad Pro"/>
+          <w:sz w:val="24"/>
+          <w:szCs w:val="24"/>
+        </w:rPr>
+        <w:tab/>
+      </w:r>
+    </w:p>
+    <w:p>
+      <w:pPr>
+        <w:pStyle w:val="Body"/>
+      </w:pPr>
+      <w:r>
+        <w:rPr>
+          <w:rFonts w:ascii="Myriad Pro" w:eastAsia="Myriad Pro" w:hAnsi="Myriad Pro" w:cs="Myriad Pro"/>
+          <w:sz w:val="24"/>
+          <w:szCs w:val="24"/>
+        </w:rPr>
+        <w:tab/>
+        <w:t>feature:</w:t>
+      </w:r>
+    </w:p>
+    <w:p>
+      <w:pPr>
+        <w:pStyle w:val="Body"/>
+      </w:pPr>
+      <w:r>
+        <w:rPr>
+          <w:rFonts w:ascii="Myriad Pro" w:eastAsia="Myriad Pro" w:hAnsi="Myriad Pro" w:cs="Myriad Pro"/>
+          <w:sz w:val="24"/>
+          <w:szCs w:val="24"/>
+        </w:rPr>
+        <w:tab/>
+        <w:t xml:space="preserve">- new job opens would like auto 107 for 1/4 hour for </w:t>
+      </w:r>
       <w:r>
         <w:rPr>
           <w:rFonts w:ascii="Myriad Pro" w:hAnsi="Myriad Pro"/>
           <w:sz w:val="24"/>
           <w:szCs w:val="24"/>
         </w:rPr>
-        <w:t>Carole</w:t>
-      </w:r>
-    </w:p>
-    <w:p>
-      <w:pPr>
-        <w:pStyle w:val="Body"/>
-      </w:pPr>
-      <w:r>
-        <w:rPr>
-          <w:rFonts w:ascii="Myriad Pro" w:eastAsia="Myriad Pro" w:hAnsi="Myriad Pro" w:cs="Myriad Pro"/>
-          <w:sz w:val="24"/>
-          <w:szCs w:val="24"/>
-        </w:rPr>
-        <w:tab/>
-        <w:t xml:space="preserve">likes: </w:t>
-      </w:r>
-    </w:p>
-    <w:p>
-      <w:pPr>
-        <w:pStyle w:val="Body"/>
-      </w:pPr>
-      <w:r>
-        <w:rPr>
-          <w:rFonts w:ascii="Myriad Pro" w:eastAsia="Myriad Pro" w:hAnsi="Myriad Pro" w:cs="Myriad Pro"/>
-          <w:sz w:val="24"/>
-          <w:szCs w:val="24"/>
-        </w:rPr>
-        <w:tab/>
-        <w:t>- everything</w:t>
-      </w:r>
-    </w:p>
-    <w:p>
-      <w:pPr>
-        <w:pStyle w:val="Body"/>
-      </w:pPr>
-    </w:p>
-    <w:p>
-      <w:pPr>
-        <w:pStyle w:val="Body"/>
-      </w:pPr>
-      <w:r>
-        <w:rPr>
-          <w:rFonts w:ascii="Myriad Pro" w:eastAsia="Myriad Pro" w:hAnsi="Myriad Pro" w:cs="Myriad Pro"/>
-          <w:sz w:val="24"/>
-          <w:szCs w:val="24"/>
-        </w:rPr>
-        <w:tab/>
-        <w:t>gripes:</w:t>
-      </w:r>
-    </w:p>
-    <w:p>
-      <w:pPr>
-        <w:pStyle w:val="Body"/>
-      </w:pPr>
-      <w:r>
-        <w:rPr>
-          <w:rFonts w:ascii="Myriad Pro" w:eastAsia="Myriad Pro" w:hAnsi="Myriad Pro" w:cs="Myriad Pro"/>
-          <w:sz w:val="24"/>
-          <w:szCs w:val="24"/>
-        </w:rPr>
-        <w:tab/>
-        <w:t xml:space="preserve">- description on time optional </w:t>
-      </w:r>
-    </w:p>
-    <w:p>
-      <w:pPr>
-        <w:pStyle w:val="Body"/>
-      </w:pPr>
-      <w:r>
-        <w:rPr>
-          <w:rFonts w:ascii="Myriad Pro" w:eastAsia="Myriad Pro" w:hAnsi="Myriad Pro" w:cs="Myriad Pro"/>
-          <w:sz w:val="24"/>
-          <w:szCs w:val="24"/>
-        </w:rPr>
-        <w:tab/>
-      </w:r>
-    </w:p>
-    <w:p>
-      <w:pPr>
-        <w:pStyle w:val="Body"/>
-      </w:pPr>
-      <w:r>
-        <w:rPr>
-          <w:rFonts w:ascii="Myriad Pro" w:eastAsia="Myriad Pro" w:hAnsi="Myriad Pro" w:cs="Myriad Pro"/>
-          <w:sz w:val="24"/>
-          <w:szCs w:val="24"/>
-        </w:rPr>
-        <w:tab/>
-        <w:t>new:</w:t>
-      </w:r>
-    </w:p>
-    <w:p>
-      <w:pPr>
-        <w:pStyle w:val="Body"/>
-      </w:pPr>
-      <w:r>
-        <w:rPr>
-          <w:rFonts w:ascii="Myriad Pro" w:eastAsia="Myriad Pro" w:hAnsi="Myriad Pro" w:cs="Myriad Pro"/>
-          <w:sz w:val="24"/>
-          <w:szCs w:val="24"/>
-        </w:rPr>
-        <w:tab/>
-        <w:t>- done open time box</w:t>
-      </w:r>
-    </w:p>
-    <w:p>
-      <w:pPr>
-        <w:pStyle w:val="Body"/>
-      </w:pPr>
-      <w:r>
-        <w:rPr>
-          <w:rFonts w:ascii="Myriad Pro" w:eastAsia="Myriad Pro" w:hAnsi="Myriad Pro" w:cs="Myriad Pro"/>
-          <w:sz w:val="24"/>
-          <w:szCs w:val="24"/>
-        </w:rPr>
-        <w:tab/>
-      </w:r>
-    </w:p>
-    <w:p>
-      <w:pPr>
-        <w:pStyle w:val="Body"/>
-      </w:pPr>
-      <w:r>
-        <w:rPr>
-          <w:rFonts w:ascii="Myriad Pro" w:eastAsia="Myriad Pro" w:hAnsi="Myriad Pro" w:cs="Myriad Pro"/>
-          <w:sz w:val="24"/>
-          <w:szCs w:val="24"/>
-        </w:rPr>
-        <w:tab/>
-        <w:t>feature:</w:t>
-      </w:r>
-    </w:p>
-    <w:p>
-      <w:pPr>
-        <w:pStyle w:val="Body"/>
-      </w:pPr>
-      <w:r>
-        <w:rPr>
-          <w:rFonts w:ascii="Myriad Pro" w:eastAsia="Myriad Pro" w:hAnsi="Myriad Pro" w:cs="Myriad Pro"/>
-          <w:sz w:val="24"/>
-          <w:szCs w:val="24"/>
-        </w:rPr>
-        <w:tab/>
-        <w:t xml:space="preserve">- new job opens would like auto 107 for 1/4 hour for </w:t>
-      </w:r>
-      <w:r>
-        <w:rPr>
-          <w:rFonts w:ascii="Myriad Pro" w:hAnsi="Myriad Pro"/>
-          <w:sz w:val="24"/>
-          <w:szCs w:val="24"/>
-        </w:rPr>
-        <w:t>“</w:t>
-      </w:r>
-      <w:r>
-        <w:rPr>
-          <w:rFonts w:ascii="Myriad Pro" w:hAnsi="Myriad Pro"/>
-          <w:sz w:val="24"/>
-          <w:szCs w:val="24"/>
-        </w:rPr>
-        <w:t>created new job</w:t>
-      </w:r>
-      <w:r>
-        <w:rPr>
-          <w:rFonts w:ascii="Myriad Pro" w:hAnsi="Myriad Pro"/>
-          <w:sz w:val="24"/>
-          <w:szCs w:val="24"/>
-        </w:rPr>
-        <w:t xml:space="preserve">” </w:t>
+        <w:t xml:space="preserve">“created new job” </w:t>
       </w:r>
     </w:p>
     <w:p>
@@ -918,158 +917,216 @@
       <w:r>
         <w:t>Remove general search</w:t>
       </w:r>
+    </w:p>
+    <w:p>
+      <w:pPr>
+        <w:pStyle w:val="Body"/>
+      </w:pPr>
+      <w:r>
+        <w:rPr>
+          <w:rFonts w:ascii="Myriad Pro" w:hAnsi="Myriad Pro"/>
+          <w:sz w:val="24"/>
+          <w:szCs w:val="24"/>
+        </w:rPr>
+        <w:t>Lindsey</w:t>
+      </w:r>
+    </w:p>
+    <w:p>
+      <w:pPr>
+        <w:pStyle w:val="Body"/>
+      </w:pPr>
+      <w:r>
+        <w:rPr>
+          <w:rFonts w:ascii="Myriad Pro" w:eastAsia="Myriad Pro" w:hAnsi="Myriad Pro" w:cs="Myriad Pro"/>
+          <w:sz w:val="24"/>
+          <w:szCs w:val="24"/>
+        </w:rPr>
+        <w:tab/>
+        <w:t>likes:</w:t>
+      </w:r>
+    </w:p>
+    <w:p>
+      <w:pPr>
+        <w:pStyle w:val="Body"/>
+      </w:pPr>
+      <w:r>
+        <w:rPr>
+          <w:rFonts w:ascii="Myriad Pro" w:eastAsia="Myriad Pro" w:hAnsi="Myriad Pro" w:cs="Myriad Pro"/>
+          <w:sz w:val="24"/>
+          <w:szCs w:val="24"/>
+        </w:rPr>
+        <w:tab/>
+        <w:t>- tasks</w:t>
+      </w:r>
+    </w:p>
+    <w:p>
+      <w:pPr>
+        <w:pStyle w:val="Body"/>
+      </w:pPr>
+    </w:p>
+    <w:p>
+      <w:pPr>
+        <w:pStyle w:val="Body"/>
+      </w:pPr>
+      <w:r>
+        <w:rPr>
+          <w:rFonts w:ascii="Myriad Pro" w:hAnsi="Myriad Pro"/>
+          <w:sz w:val="24"/>
+          <w:szCs w:val="24"/>
+        </w:rPr>
+        <w:t>Beth</w:t>
+      </w:r>
+    </w:p>
+    <w:p>
+      <w:pPr>
+        <w:pStyle w:val="Body"/>
+      </w:pPr>
+      <w:r>
+        <w:rPr>
+          <w:rFonts w:ascii="Myriad Pro" w:eastAsia="Myriad Pro" w:hAnsi="Myriad Pro" w:cs="Myriad Pro"/>
+          <w:sz w:val="24"/>
+          <w:szCs w:val="24"/>
+        </w:rPr>
+        <w:tab/>
+        <w:t>likes:</w:t>
+      </w:r>
+    </w:p>
+    <w:p>
+      <w:pPr>
+        <w:pStyle w:val="Body"/>
+      </w:pPr>
+      <w:r>
+        <w:rPr>
+          <w:rFonts w:ascii="Myriad Pro" w:eastAsia="Myriad Pro" w:hAnsi="Myriad Pro" w:cs="Myriad Pro"/>
+          <w:sz w:val="24"/>
+          <w:szCs w:val="24"/>
+        </w:rPr>
+        <w:tab/>
+        <w:t>- unassigned tasks</w:t>
+      </w:r>
+    </w:p>
+    <w:p>
+      <w:pPr>
+        <w:pStyle w:val="Body"/>
+      </w:pPr>
+      <w:r>
+        <w:rPr>
+          <w:rFonts w:ascii="Myriad Pro" w:eastAsia="Myriad Pro" w:hAnsi="Myriad Pro" w:cs="Myriad Pro"/>
+          <w:sz w:val="24"/>
+          <w:szCs w:val="24"/>
+        </w:rPr>
+        <w:tab/>
+      </w:r>
+    </w:p>
+    <w:p>
+      <w:pPr>
+        <w:pStyle w:val="Body"/>
+      </w:pPr>
+      <w:r>
+        <w:rPr>
+          <w:rFonts w:ascii="Myriad Pro" w:eastAsia="Myriad Pro" w:hAnsi="Myriad Pro" w:cs="Myriad Pro"/>
+          <w:sz w:val="24"/>
+          <w:szCs w:val="24"/>
+        </w:rPr>
+        <w:tab/>
+        <w:t>gripe:</w:t>
+      </w:r>
+    </w:p>
+    <w:p>
+      <w:pPr>
+        <w:pStyle w:val="Body"/>
+      </w:pPr>
+      <w:r>
+        <w:rPr>
+          <w:rFonts w:ascii="Myriad Pro" w:eastAsia="Myriad Pro" w:hAnsi="Myriad Pro" w:cs="Myriad Pro"/>
+          <w:sz w:val="24"/>
+          <w:szCs w:val="24"/>
+        </w:rPr>
+        <w:tab/>
+        <w:t xml:space="preserve">- vendor listing edit causes logout </w:t>
+      </w:r>
+    </w:p>
+    <w:p>
+      <w:pPr>
+        <w:pStyle w:val="Body"/>
+        <w:rPr>
+          <w:rFonts w:ascii="Myriad Pro" w:eastAsia="Myriad Pro" w:hAnsi="Myriad Pro" w:cs="Myriad Pro"/>
+          <w:sz w:val="24"/>
+          <w:szCs w:val="24"/>
+        </w:rPr>
+      </w:pPr>
+      <w:r>
+        <w:rPr>
+          <w:rFonts w:ascii="Myriad Pro" w:eastAsia="Myriad Pro" w:hAnsi="Myriad Pro" w:cs="Myriad Pro"/>
+          <w:sz w:val="24"/>
+          <w:szCs w:val="24"/>
+        </w:rPr>
+        <w:tab/>
+        <w:t>- jobs prior to 2010 not transferred, make sure to migrate all</w:t>
+      </w:r>
+    </w:p>
+    <w:p>
+      <w:pPr>
+        <w:pStyle w:val="Body"/>
+        <w:rPr>
+          <w:rFonts w:ascii="Myriad Pro" w:eastAsia="Myriad Pro" w:hAnsi="Myriad Pro" w:cs="Myriad Pro"/>
+          <w:sz w:val="24"/>
+          <w:szCs w:val="24"/>
+        </w:rPr>
+      </w:pPr>
+    </w:p>
+    <w:p>
+      <w:pPr>
+        <w:pStyle w:val="Body"/>
+        <w:rPr>
+          <w:rFonts w:ascii="Myriad Pro" w:eastAsia="Myriad Pro" w:hAnsi="Myriad Pro" w:cs="Myriad Pro"/>
+          <w:sz w:val="24"/>
+          <w:szCs w:val="24"/>
+        </w:rPr>
+      </w:pPr>
+      <w:r>
+        <w:rPr>
+          <w:rFonts w:ascii="Myriad Pro" w:eastAsia="Myriad Pro" w:hAnsi="Myriad Pro" w:cs="Myriad Pro"/>
+          <w:sz w:val="24"/>
+          <w:szCs w:val="24"/>
+        </w:rPr>
+        <w:t>Morgan</w:t>
+      </w:r>
+    </w:p>
+    <w:p>
+      <w:pPr>
+        <w:pStyle w:val="Body"/>
+        <w:rPr>
+          <w:rFonts w:ascii="Myriad Pro" w:eastAsia="Myriad Pro" w:hAnsi="Myriad Pro" w:cs="Myriad Pro"/>
+          <w:sz w:val="24"/>
+          <w:szCs w:val="24"/>
+        </w:rPr>
+      </w:pPr>
+      <w:r>
+        <w:rPr>
+          <w:rFonts w:ascii="Myriad Pro" w:eastAsia="Myriad Pro" w:hAnsi="Myriad Pro" w:cs="Myriad Pro"/>
+          <w:sz w:val="24"/>
+          <w:szCs w:val="24"/>
+        </w:rPr>
+        <w:tab/>
+        <w:t>Improve:</w:t>
+      </w:r>
+    </w:p>
+    <w:p>
+      <w:pPr>
+        <w:pStyle w:val="Body"/>
+      </w:pPr>
+      <w:r>
+        <w:rPr>
+          <w:rFonts w:ascii="Myriad Pro" w:eastAsia="Myriad Pro" w:hAnsi="Myriad Pro" w:cs="Myriad Pro"/>
+          <w:sz w:val="24"/>
+          <w:szCs w:val="24"/>
+        </w:rPr>
+        <w:tab/>
+        <w:t>-Task deadline reminder</w:t>
+      </w:r>
       <w:bookmarkStart w:id="0" w:name="_GoBack"/>
       <w:bookmarkEnd w:id="0"/>
-    </w:p>
-    <w:p>
-      <w:pPr>
-        <w:pStyle w:val="Body"/>
-      </w:pPr>
-      <w:r>
-        <w:rPr>
-          <w:rFonts w:ascii="Myriad Pro" w:hAnsi="Myriad Pro"/>
-          <w:sz w:val="24"/>
-          <w:szCs w:val="24"/>
-        </w:rPr>
-        <w:t>Lindsey</w:t>
-      </w:r>
-    </w:p>
-    <w:p>
-      <w:pPr>
-        <w:pStyle w:val="Body"/>
-      </w:pPr>
-      <w:r>
-        <w:rPr>
-          <w:rFonts w:ascii="Myriad Pro" w:eastAsia="Myriad Pro" w:hAnsi="Myriad Pro" w:cs="Myriad Pro"/>
-          <w:sz w:val="24"/>
-          <w:szCs w:val="24"/>
-        </w:rPr>
-        <w:tab/>
-        <w:t>likes:</w:t>
-      </w:r>
-    </w:p>
-    <w:p>
-      <w:pPr>
-        <w:pStyle w:val="Body"/>
-      </w:pPr>
-      <w:r>
-        <w:rPr>
-          <w:rFonts w:ascii="Myriad Pro" w:eastAsia="Myriad Pro" w:hAnsi="Myriad Pro" w:cs="Myriad Pro"/>
-          <w:sz w:val="24"/>
-          <w:szCs w:val="24"/>
-        </w:rPr>
-        <w:tab/>
-        <w:t>- tasks</w:t>
-      </w:r>
-    </w:p>
-    <w:p>
-      <w:pPr>
-        <w:pStyle w:val="Body"/>
-      </w:pPr>
-    </w:p>
-    <w:p>
-      <w:pPr>
-        <w:pStyle w:val="Body"/>
-      </w:pPr>
-      <w:r>
-        <w:rPr>
-          <w:rFonts w:ascii="Myriad Pro" w:hAnsi="Myriad Pro"/>
-          <w:sz w:val="24"/>
-          <w:szCs w:val="24"/>
-        </w:rPr>
-        <w:t>Beth</w:t>
-      </w:r>
-    </w:p>
-    <w:p>
-      <w:pPr>
-        <w:pStyle w:val="Body"/>
-      </w:pPr>
-      <w:r>
-        <w:rPr>
-          <w:rFonts w:ascii="Myriad Pro" w:eastAsia="Myriad Pro" w:hAnsi="Myriad Pro" w:cs="Myriad Pro"/>
-          <w:sz w:val="24"/>
-          <w:szCs w:val="24"/>
-        </w:rPr>
-        <w:tab/>
-        <w:t>likes:</w:t>
-      </w:r>
-    </w:p>
-    <w:p>
-      <w:pPr>
-        <w:pStyle w:val="Body"/>
-      </w:pPr>
-      <w:r>
-        <w:rPr>
-          <w:rFonts w:ascii="Myriad Pro" w:eastAsia="Myriad Pro" w:hAnsi="Myriad Pro" w:cs="Myriad Pro"/>
-          <w:sz w:val="24"/>
-          <w:szCs w:val="24"/>
-        </w:rPr>
-        <w:tab/>
-        <w:t>- unassigned</w:t>
-      </w:r>
-      <w:r>
-        <w:rPr>
-          <w:rFonts w:ascii="Myriad Pro" w:eastAsia="Myriad Pro" w:hAnsi="Myriad Pro" w:cs="Myriad Pro"/>
-          <w:sz w:val="24"/>
-          <w:szCs w:val="24"/>
-        </w:rPr>
-        <w:t xml:space="preserve"> tasks</w:t>
-      </w:r>
-    </w:p>
-    <w:p>
-      <w:pPr>
-        <w:pStyle w:val="Body"/>
-      </w:pPr>
-      <w:r>
-        <w:rPr>
-          <w:rFonts w:ascii="Myriad Pro" w:eastAsia="Myriad Pro" w:hAnsi="Myriad Pro" w:cs="Myriad Pro"/>
-          <w:sz w:val="24"/>
-          <w:szCs w:val="24"/>
-        </w:rPr>
-        <w:tab/>
-      </w:r>
-    </w:p>
-    <w:p>
-      <w:pPr>
-        <w:pStyle w:val="Body"/>
-      </w:pPr>
-      <w:r>
-        <w:rPr>
-          <w:rFonts w:ascii="Myriad Pro" w:eastAsia="Myriad Pro" w:hAnsi="Myriad Pro" w:cs="Myriad Pro"/>
-          <w:sz w:val="24"/>
-          <w:szCs w:val="24"/>
-        </w:rPr>
-        <w:tab/>
-        <w:t>gripe:</w:t>
-      </w:r>
-    </w:p>
-    <w:p>
-      <w:pPr>
-        <w:pStyle w:val="Body"/>
-      </w:pPr>
-      <w:r>
-        <w:rPr>
-          <w:rFonts w:ascii="Myriad Pro" w:eastAsia="Myriad Pro" w:hAnsi="Myriad Pro" w:cs="Myriad Pro"/>
-          <w:sz w:val="24"/>
-          <w:szCs w:val="24"/>
-        </w:rPr>
-        <w:tab/>
-        <w:t xml:space="preserve">- vendor listing edit causes logout </w:t>
-      </w:r>
-    </w:p>
-    <w:p>
-      <w:pPr>
-        <w:pStyle w:val="Body"/>
-      </w:pPr>
-      <w:r>
-        <w:rPr>
-          <w:rFonts w:ascii="Myriad Pro" w:eastAsia="Myriad Pro" w:hAnsi="Myriad Pro" w:cs="Myriad Pro"/>
-          <w:sz w:val="24"/>
-          <w:szCs w:val="24"/>
-        </w:rPr>
-        <w:tab/>
-        <w:t>- jobs prior to 2010 not transferred, make sure to migrate all</w:t>
-      </w:r>
     </w:p>
     <w:p>
       <w:pPr>
@@ -1174,15 +1231,7 @@
           <w:sz w:val="24"/>
           <w:szCs w:val="24"/>
         </w:rPr>
-        <w:t>desktop notific</w:t>
-      </w:r>
-      <w:r>
-        <w:rPr>
-          <w:rFonts w:ascii="Myriad Pro" w:hAnsi="Myriad Pro"/>
-          <w:sz w:val="24"/>
-          <w:szCs w:val="24"/>
-        </w:rPr>
-        <w:t xml:space="preserve">ations </w:t>
+        <w:t xml:space="preserve">desktop notifications </w:t>
       </w:r>
     </w:p>
     <w:p>
@@ -1226,6 +1275,7 @@
           <w:sz w:val="24"/>
           <w:szCs w:val="24"/>
         </w:rPr>
+        <w:lastRenderedPageBreak/>
         <w:t>out of office to temp turn email on</w:t>
       </w:r>
     </w:p>
@@ -1248,7 +1298,25 @@
           <w:sz w:val="24"/>
           <w:szCs w:val="24"/>
         </w:rPr>
-        <w:t xml:space="preserve">auto gen folders on nas for new tasks </w:t>
+        <w:t xml:space="preserve">auto gen folders on </w:t>
+      </w:r>
+      <w:proofErr w:type="spellStart"/>
+      <w:r>
+        <w:rPr>
+          <w:rFonts w:ascii="Myriad Pro" w:hAnsi="Myriad Pro"/>
+          <w:sz w:val="24"/>
+          <w:szCs w:val="24"/>
+        </w:rPr>
+        <w:t>nas</w:t>
+      </w:r>
+      <w:proofErr w:type="spellEnd"/>
+      <w:r>
+        <w:rPr>
+          <w:rFonts w:ascii="Myriad Pro" w:hAnsi="Myriad Pro"/>
+          <w:sz w:val="24"/>
+          <w:szCs w:val="24"/>
+        </w:rPr>
+        <w:t xml:space="preserve"> for new tasks </w:t>
       </w:r>
     </w:p>
     <w:p>
@@ -1285,7 +1353,7 @@
 </file>
 
 <file path=word/endnotes.xml><?xml version="1.0" encoding="utf-8"?>
-<w:endnotes xmlns:wpc="http://schemas.microsoft.com/office/word/2010/wordprocessingCanvas" xmlns:mo="http://schemas.microsoft.com/office/mac/office/2008/main" xmlns:mc="http://schemas.openxmlformats.org/markup-compatibility/2006" xmlns:mv="urn:schemas-microsoft-com:mac:vml" xmlns:o="urn:schemas-microsoft-com:office:office" xmlns:r="http://schemas.openxmlformats.org/officeDocument/2006/relationships" xmlns:m="http://schemas.openxmlformats.org/officeDocument/2006/math" xmlns:v="urn:schemas-microsoft-com:vml" xmlns:wp14="http://schemas.microsoft.com/office/word/2010/wordprocessingDrawing" xmlns:wp="http://schemas.openxmlformats.org/drawingml/2006/wordprocessingDrawing" xmlns:w10="urn:schemas-microsoft-com:office:word" xmlns:w="http://schemas.openxmlformats.org/wordprocessingml/2006/main" xmlns:w14="http://schemas.microsoft.com/office/word/2010/wordml" xmlns:w15="http://schemas.microsoft.com/office/word/2012/wordml" xmlns:wpg="http://schemas.microsoft.com/office/word/2010/wordprocessingGroup" xmlns:wpi="http://schemas.microsoft.com/office/word/2010/wordprocessingInk" xmlns:wne="http://schemas.microsoft.com/office/word/2006/wordml" xmlns:wps="http://schemas.microsoft.com/office/word/2010/wordprocessingShape" mc:Ignorable="w14 w15 wp14">
+<w:endnotes xmlns:wpc="http://schemas.microsoft.com/office/word/2010/wordprocessingCanvas" xmlns:cx="http://schemas.microsoft.com/office/drawing/2014/chartex" xmlns:mc="http://schemas.openxmlformats.org/markup-compatibility/2006" xmlns:o="urn:schemas-microsoft-com:office:office" xmlns:r="http://schemas.openxmlformats.org/officeDocument/2006/relationships" xmlns:m="http://schemas.openxmlformats.org/officeDocument/2006/math" xmlns:v="urn:schemas-microsoft-com:vml" xmlns:wp14="http://schemas.microsoft.com/office/word/2010/wordprocessingDrawing" xmlns:wp="http://schemas.openxmlformats.org/drawingml/2006/wordprocessingDrawing" xmlns:w10="urn:schemas-microsoft-com:office:word" xmlns:w="http://schemas.openxmlformats.org/wordprocessingml/2006/main" xmlns:w14="http://schemas.microsoft.com/office/word/2010/wordml" xmlns:w15="http://schemas.microsoft.com/office/word/2012/wordml" xmlns:w16se="http://schemas.microsoft.com/office/word/2015/wordml/symex" xmlns:wpg="http://schemas.microsoft.com/office/word/2010/wordprocessingGroup" xmlns:wpi="http://schemas.microsoft.com/office/word/2010/wordprocessingInk" xmlns:wne="http://schemas.microsoft.com/office/word/2006/wordml" xmlns:wps="http://schemas.microsoft.com/office/word/2010/wordprocessingShape" mc:Ignorable="w14 w15 w16se wp14">
   <w:endnote w:type="separator" w:id="-1">
     <w:p>
       <w:r>
@@ -1304,13 +1372,13 @@
 </file>
 
 <file path=word/footer1.xml><?xml version="1.0" encoding="utf-8"?>
-<w:ftr xmlns:wpc="http://schemas.microsoft.com/office/word/2010/wordprocessingCanvas" xmlns:mo="http://schemas.microsoft.com/office/mac/office/2008/main" xmlns:mc="http://schemas.openxmlformats.org/markup-compatibility/2006" xmlns:mv="urn:schemas-microsoft-com:mac:vml" xmlns:o="urn:schemas-microsoft-com:office:office" xmlns:r="http://schemas.openxmlformats.org/officeDocument/2006/relationships" xmlns:m="http://schemas.openxmlformats.org/officeDocument/2006/math" xmlns:v="urn:schemas-microsoft-com:vml" xmlns:wp14="http://schemas.microsoft.com/office/word/2010/wordprocessingDrawing" xmlns:wp="http://schemas.openxmlformats.org/drawingml/2006/wordprocessingDrawing" xmlns:w10="urn:schemas-microsoft-com:office:word" xmlns:w="http://schemas.openxmlformats.org/wordprocessingml/2006/main" xmlns:w14="http://schemas.microsoft.com/office/word/2010/wordml" xmlns:w15="http://schemas.microsoft.com/office/word/2012/wordml" xmlns:wpg="http://schemas.microsoft.com/office/word/2010/wordprocessingGroup" xmlns:wpi="http://schemas.microsoft.com/office/word/2010/wordprocessingInk" xmlns:wne="http://schemas.microsoft.com/office/word/2006/wordml" xmlns:wps="http://schemas.microsoft.com/office/word/2010/wordprocessingShape" mc:Ignorable="w14 w15 wp14">
+<w:ftr xmlns:wpc="http://schemas.microsoft.com/office/word/2010/wordprocessingCanvas" xmlns:cx="http://schemas.microsoft.com/office/drawing/2014/chartex" xmlns:mc="http://schemas.openxmlformats.org/markup-compatibility/2006" xmlns:o="urn:schemas-microsoft-com:office:office" xmlns:r="http://schemas.openxmlformats.org/officeDocument/2006/relationships" xmlns:m="http://schemas.openxmlformats.org/officeDocument/2006/math" xmlns:v="urn:schemas-microsoft-com:vml" xmlns:wp14="http://schemas.microsoft.com/office/word/2010/wordprocessingDrawing" xmlns:wp="http://schemas.openxmlformats.org/drawingml/2006/wordprocessingDrawing" xmlns:w10="urn:schemas-microsoft-com:office:word" xmlns:w="http://schemas.openxmlformats.org/wordprocessingml/2006/main" xmlns:w14="http://schemas.microsoft.com/office/word/2010/wordml" xmlns:w15="http://schemas.microsoft.com/office/word/2012/wordml" xmlns:w16se="http://schemas.microsoft.com/office/word/2015/wordml/symex" xmlns:wpg="http://schemas.microsoft.com/office/word/2010/wordprocessingGroup" xmlns:wpi="http://schemas.microsoft.com/office/word/2010/wordprocessingInk" xmlns:wne="http://schemas.microsoft.com/office/word/2006/wordml" xmlns:wps="http://schemas.microsoft.com/office/word/2010/wordprocessingShape" mc:Ignorable="w14 w15 w16se wp14">
   <w:p/>
 </w:ftr>
 </file>
 
 <file path=word/footnotes.xml><?xml version="1.0" encoding="utf-8"?>
-<w:footnotes xmlns:wpc="http://schemas.microsoft.com/office/word/2010/wordprocessingCanvas" xmlns:mo="http://schemas.microsoft.com/office/mac/office/2008/main" xmlns:mc="http://schemas.openxmlformats.org/markup-compatibility/2006" xmlns:mv="urn:schemas-microsoft-com:mac:vml" xmlns:o="urn:schemas-microsoft-com:office:office" xmlns:r="http://schemas.openxmlformats.org/officeDocument/2006/relationships" xmlns:m="http://schemas.openxmlformats.org/officeDocument/2006/math" xmlns:v="urn:schemas-microsoft-com:vml" xmlns:wp14="http://schemas.microsoft.com/office/word/2010/wordprocessingDrawing" xmlns:wp="http://schemas.openxmlformats.org/drawingml/2006/wordprocessingDrawing" xmlns:w10="urn:schemas-microsoft-com:office:word" xmlns:w="http://schemas.openxmlformats.org/wordprocessingml/2006/main" xmlns:w14="http://schemas.microsoft.com/office/word/2010/wordml" xmlns:w15="http://schemas.microsoft.com/office/word/2012/wordml" xmlns:wpg="http://schemas.microsoft.com/office/word/2010/wordprocessingGroup" xmlns:wpi="http://schemas.microsoft.com/office/word/2010/wordprocessingInk" xmlns:wne="http://schemas.microsoft.com/office/word/2006/wordml" xmlns:wps="http://schemas.microsoft.com/office/word/2010/wordprocessingShape" mc:Ignorable="w14 w15 wp14">
+<w:footnotes xmlns:wpc="http://schemas.microsoft.com/office/word/2010/wordprocessingCanvas" xmlns:cx="http://schemas.microsoft.com/office/drawing/2014/chartex" xmlns:mc="http://schemas.openxmlformats.org/markup-compatibility/2006" xmlns:o="urn:schemas-microsoft-com:office:office" xmlns:r="http://schemas.openxmlformats.org/officeDocument/2006/relationships" xmlns:m="http://schemas.openxmlformats.org/officeDocument/2006/math" xmlns:v="urn:schemas-microsoft-com:vml" xmlns:wp14="http://schemas.microsoft.com/office/word/2010/wordprocessingDrawing" xmlns:wp="http://schemas.openxmlformats.org/drawingml/2006/wordprocessingDrawing" xmlns:w10="urn:schemas-microsoft-com:office:word" xmlns:w="http://schemas.openxmlformats.org/wordprocessingml/2006/main" xmlns:w14="http://schemas.microsoft.com/office/word/2010/wordml" xmlns:w15="http://schemas.microsoft.com/office/word/2012/wordml" xmlns:w16se="http://schemas.microsoft.com/office/word/2015/wordml/symex" xmlns:wpg="http://schemas.microsoft.com/office/word/2010/wordprocessingGroup" xmlns:wpi="http://schemas.microsoft.com/office/word/2010/wordprocessingInk" xmlns:wne="http://schemas.microsoft.com/office/word/2006/wordml" xmlns:wps="http://schemas.microsoft.com/office/word/2010/wordprocessingShape" mc:Ignorable="w14 w15 w16se wp14">
   <w:footnote w:type="separator" w:id="-1">
     <w:p>
       <w:r>
@@ -1329,14 +1397,14 @@
 </file>
 
 <file path=word/header1.xml><?xml version="1.0" encoding="utf-8"?>
-<w:hdr xmlns:wpc="http://schemas.microsoft.com/office/word/2010/wordprocessingCanvas" xmlns:mo="http://schemas.microsoft.com/office/mac/office/2008/main" xmlns:mc="http://schemas.openxmlformats.org/markup-compatibility/2006" xmlns:mv="urn:schemas-microsoft-com:mac:vml" xmlns:o="urn:schemas-microsoft-com:office:office" xmlns:r="http://schemas.openxmlformats.org/officeDocument/2006/relationships" xmlns:m="http://schemas.openxmlformats.org/officeDocument/2006/math" xmlns:v="urn:schemas-microsoft-com:vml" xmlns:wp14="http://schemas.microsoft.com/office/word/2010/wordprocessingDrawing" xmlns:wp="http://schemas.openxmlformats.org/drawingml/2006/wordprocessingDrawing" xmlns:w10="urn:schemas-microsoft-com:office:word" xmlns:w="http://schemas.openxmlformats.org/wordprocessingml/2006/main" xmlns:w14="http://schemas.microsoft.com/office/word/2010/wordml" xmlns:w15="http://schemas.microsoft.com/office/word/2012/wordml" xmlns:wpg="http://schemas.microsoft.com/office/word/2010/wordprocessingGroup" xmlns:wpi="http://schemas.microsoft.com/office/word/2010/wordprocessingInk" xmlns:wne="http://schemas.microsoft.com/office/word/2006/wordml" xmlns:wps="http://schemas.microsoft.com/office/word/2010/wordprocessingShape" mc:Ignorable="w14 w15 wp14">
+<w:hdr xmlns:wpc="http://schemas.microsoft.com/office/word/2010/wordprocessingCanvas" xmlns:cx="http://schemas.microsoft.com/office/drawing/2014/chartex" xmlns:mc="http://schemas.openxmlformats.org/markup-compatibility/2006" xmlns:o="urn:schemas-microsoft-com:office:office" xmlns:r="http://schemas.openxmlformats.org/officeDocument/2006/relationships" xmlns:m="http://schemas.openxmlformats.org/officeDocument/2006/math" xmlns:v="urn:schemas-microsoft-com:vml" xmlns:wp14="http://schemas.microsoft.com/office/word/2010/wordprocessingDrawing" xmlns:wp="http://schemas.openxmlformats.org/drawingml/2006/wordprocessingDrawing" xmlns:w10="urn:schemas-microsoft-com:office:word" xmlns:w="http://schemas.openxmlformats.org/wordprocessingml/2006/main" xmlns:w14="http://schemas.microsoft.com/office/word/2010/wordml" xmlns:w15="http://schemas.microsoft.com/office/word/2012/wordml" xmlns:w16se="http://schemas.microsoft.com/office/word/2015/wordml/symex" xmlns:wpg="http://schemas.microsoft.com/office/word/2010/wordprocessingGroup" xmlns:wpi="http://schemas.microsoft.com/office/word/2010/wordprocessingInk" xmlns:wne="http://schemas.microsoft.com/office/word/2006/wordml" xmlns:wps="http://schemas.microsoft.com/office/word/2010/wordprocessingShape" mc:Ignorable="w14 w15 w16se wp14">
   <w:p/>
 </w:hdr>
 </file>
 
 <file path=word/numbering.xml><?xml version="1.0" encoding="utf-8"?>
-<w:numbering xmlns:wpc="http://schemas.microsoft.com/office/word/2010/wordprocessingCanvas" xmlns:mo="http://schemas.microsoft.com/office/mac/office/2008/main" xmlns:mc="http://schemas.openxmlformats.org/markup-compatibility/2006" xmlns:mv="urn:schemas-microsoft-com:mac:vml" xmlns:o="urn:schemas-microsoft-com:office:office" xmlns:r="http://schemas.openxmlformats.org/officeDocument/2006/relationships" xmlns:m="http://schemas.openxmlformats.org/officeDocument/2006/math" xmlns:v="urn:schemas-microsoft-com:vml" xmlns:wp14="http://schemas.microsoft.com/office/word/2010/wordprocessingDrawing" xmlns:wp="http://schemas.openxmlformats.org/drawingml/2006/wordprocessingDrawing" xmlns:w10="urn:schemas-microsoft-com:office:word" xmlns:w="http://schemas.openxmlformats.org/wordprocessingml/2006/main" xmlns:w14="http://schemas.microsoft.com/office/word/2010/wordml" xmlns:w15="http://schemas.microsoft.com/office/word/2012/wordml" xmlns:wpg="http://schemas.microsoft.com/office/word/2010/wordprocessingGroup" xmlns:wpi="http://schemas.microsoft.com/office/word/2010/wordprocessingInk" xmlns:wne="http://schemas.microsoft.com/office/word/2006/wordml" xmlns:wps="http://schemas.microsoft.com/office/word/2010/wordprocessingShape" mc:Ignorable="w14 w15 wp14">
-  <w:abstractNum w:abstractNumId="0">
+<w:numbering xmlns:wpc="http://schemas.microsoft.com/office/word/2010/wordprocessingCanvas" xmlns:cx="http://schemas.microsoft.com/office/drawing/2014/chartex" xmlns:mc="http://schemas.openxmlformats.org/markup-compatibility/2006" xmlns:o="urn:schemas-microsoft-com:office:office" xmlns:r="http://schemas.openxmlformats.org/officeDocument/2006/relationships" xmlns:m="http://schemas.openxmlformats.org/officeDocument/2006/math" xmlns:v="urn:schemas-microsoft-com:vml" xmlns:wp14="http://schemas.microsoft.com/office/word/2010/wordprocessingDrawing" xmlns:wp="http://schemas.openxmlformats.org/drawingml/2006/wordprocessingDrawing" xmlns:w10="urn:schemas-microsoft-com:office:word" xmlns:w="http://schemas.openxmlformats.org/wordprocessingml/2006/main" xmlns:w14="http://schemas.microsoft.com/office/word/2010/wordml" xmlns:w15="http://schemas.microsoft.com/office/word/2012/wordml" xmlns:w16se="http://schemas.microsoft.com/office/word/2015/wordml/symex" xmlns:wpg="http://schemas.microsoft.com/office/word/2010/wordprocessingGroup" xmlns:wpi="http://schemas.microsoft.com/office/word/2010/wordprocessingInk" xmlns:wne="http://schemas.microsoft.com/office/word/2006/wordml" xmlns:wps="http://schemas.microsoft.com/office/word/2010/wordprocessingShape" mc:Ignorable="w14 w15 w16se wp14">
+  <w:abstractNum w:abstractNumId="0" w15:restartNumberingAfterBreak="0">
     <w:nsid w:val="16D650E1"/>
     <w:multiLevelType w:val="hybridMultilevel"/>
     <w:tmpl w:val="1FE6041E"/>
@@ -1448,13 +1516,13 @@
       </w:rPr>
     </w:lvl>
   </w:abstractNum>
-  <w:abstractNum w:abstractNumId="1">
+  <w:abstractNum w:abstractNumId="1" w15:restartNumberingAfterBreak="0">
     <w:nsid w:val="2F394958"/>
     <w:multiLevelType w:val="hybridMultilevel"/>
     <w:tmpl w:val="8416DB74"/>
     <w:numStyleLink w:val="Dash"/>
   </w:abstractNum>
-  <w:abstractNum w:abstractNumId="2">
+  <w:abstractNum w:abstractNumId="2" w15:restartNumberingAfterBreak="0">
     <w:nsid w:val="34F85A91"/>
     <w:multiLevelType w:val="hybridMultilevel"/>
     <w:tmpl w:val="8416DB74"/>
@@ -1716,7 +1784,7 @@
 </file>
 
 <file path=word/styles.xml><?xml version="1.0" encoding="utf-8"?>
-<w:styles xmlns:mc="http://schemas.openxmlformats.org/markup-compatibility/2006" xmlns:r="http://schemas.openxmlformats.org/officeDocument/2006/relationships" xmlns:w="http://schemas.openxmlformats.org/wordprocessingml/2006/main" xmlns:w14="http://schemas.microsoft.com/office/word/2010/wordml" xmlns:w15="http://schemas.microsoft.com/office/word/2012/wordml" mc:Ignorable="w14 w15">
+<w:styles xmlns:mc="http://schemas.openxmlformats.org/markup-compatibility/2006" xmlns:r="http://schemas.openxmlformats.org/officeDocument/2006/relationships" xmlns:w="http://schemas.openxmlformats.org/wordprocessingml/2006/main" xmlns:w14="http://schemas.microsoft.com/office/word/2010/wordml" xmlns:w15="http://schemas.microsoft.com/office/word/2012/wordml" xmlns:w16se="http://schemas.microsoft.com/office/word/2015/wordml/symex" mc:Ignorable="w14 w15 w16se">
   <w:docDefaults>
     <w:rPrDefault>
       <w:rPr>
@@ -1738,7 +1806,7 @@
       </w:pPr>
     </w:pPrDefault>
   </w:docDefaults>
-  <w:latentStyles w:defLockedState="0" w:defUIPriority="99" w:defSemiHidden="0" w:defUnhideWhenUsed="0" w:defQFormat="0" w:count="380">
+  <w:latentStyles w:defLockedState="0" w:defUIPriority="99" w:defSemiHidden="0" w:defUnhideWhenUsed="0" w:defQFormat="0" w:count="371">
     <w:lsdException w:name="Normal" w:uiPriority="0" w:qFormat="1"/>
     <w:lsdException w:name="heading 1" w:uiPriority="9" w:qFormat="1"/>
     <w:lsdException w:name="heading 2" w:semiHidden="1" w:uiPriority="9" w:unhideWhenUsed="1" w:qFormat="1"/>
@@ -1895,15 +1963,6 @@
     <w:lsdException w:name="Balloon Text" w:semiHidden="1" w:unhideWhenUsed="1"/>
     <w:lsdException w:name="Table Grid" w:uiPriority="39"/>
     <w:lsdException w:name="Table Theme" w:semiHidden="1" w:unhideWhenUsed="1"/>
-    <w:lsdException w:name="Note Level 1" w:semiHidden="1" w:unhideWhenUsed="1"/>
-    <w:lsdException w:name="Note Level 2" w:semiHidden="1" w:unhideWhenUsed="1"/>
-    <w:lsdException w:name="Note Level 3" w:semiHidden="1" w:unhideWhenUsed="1"/>
-    <w:lsdException w:name="Note Level 4" w:semiHidden="1" w:unhideWhenUsed="1"/>
-    <w:lsdException w:name="Note Level 5" w:semiHidden="1" w:unhideWhenUsed="1"/>
-    <w:lsdException w:name="Note Level 6" w:semiHidden="1" w:unhideWhenUsed="1"/>
-    <w:lsdException w:name="Note Level 7" w:semiHidden="1" w:unhideWhenUsed="1"/>
-    <w:lsdException w:name="Note Level 8" w:semiHidden="1" w:unhideWhenUsed="1"/>
-    <w:lsdException w:name="Note Level 9" w:semiHidden="1" w:unhideWhenUsed="1"/>
     <w:lsdException w:name="Placeholder Text" w:semiHidden="1"/>
     <w:lsdException w:name="No Spacing" w:uiPriority="1" w:qFormat="1"/>
     <w:lsdException w:name="Light Shading" w:uiPriority="60"/>
